--- a/ECNG 3020 report.docx
+++ b/ECNG 3020 report.docx
@@ -319,11 +319,15 @@
         <w:jc w:val="both"/>
         <w:rPr>
           <w:rFonts w:ascii="Times New Roman" w:hAnsi="Times New Roman" w:cs="Times New Roman"/>
-        </w:rPr>
-      </w:pPr>
-      <w:r>
-        <w:rPr>
-          <w:rFonts w:ascii="Times New Roman" w:hAnsi="Times New Roman" w:cs="Times New Roman"/>
+          <w:sz w:val="24"/>
+          <w:szCs w:val="24"/>
+        </w:rPr>
+      </w:pPr>
+      <w:r>
+        <w:rPr>
+          <w:rFonts w:ascii="Times New Roman" w:hAnsi="Times New Roman" w:cs="Times New Roman"/>
+          <w:sz w:val="24"/>
+          <w:szCs w:val="24"/>
         </w:rPr>
         <w:t xml:space="preserve">Monitoring soil moisture and soil pH </w:t>
       </w:r>
@@ -339,11 +343,15 @@
         <w:jc w:val="both"/>
         <w:rPr>
           <w:rFonts w:ascii="Times New Roman" w:hAnsi="Times New Roman" w:cs="Times New Roman"/>
-        </w:rPr>
-      </w:pPr>
-      <w:r>
-        <w:rPr>
-          <w:rFonts w:ascii="Times New Roman" w:hAnsi="Times New Roman" w:cs="Times New Roman"/>
+          <w:sz w:val="24"/>
+          <w:szCs w:val="24"/>
+        </w:rPr>
+      </w:pPr>
+      <w:r>
+        <w:rPr>
+          <w:rFonts w:ascii="Times New Roman" w:hAnsi="Times New Roman" w:cs="Times New Roman"/>
+          <w:sz w:val="24"/>
+          <w:szCs w:val="24"/>
         </w:rPr>
         <w:t>Allowing the administrator to set moisture thresholds using a keypad and 14-segment display interface</w:t>
       </w:r>
@@ -359,11 +367,15 @@
         <w:jc w:val="both"/>
         <w:rPr>
           <w:rFonts w:ascii="Times New Roman" w:hAnsi="Times New Roman" w:cs="Times New Roman"/>
-        </w:rPr>
-      </w:pPr>
-      <w:r>
-        <w:rPr>
-          <w:rFonts w:ascii="Times New Roman" w:hAnsi="Times New Roman" w:cs="Times New Roman"/>
+          <w:sz w:val="24"/>
+          <w:szCs w:val="24"/>
+        </w:rPr>
+      </w:pPr>
+      <w:r>
+        <w:rPr>
+          <w:rFonts w:ascii="Times New Roman" w:hAnsi="Times New Roman" w:cs="Times New Roman"/>
+          <w:sz w:val="24"/>
+          <w:szCs w:val="24"/>
         </w:rPr>
         <w:t>Transmitting warning signals to the master node when moisture values move out of administrator defined values</w:t>
       </w:r>
@@ -379,11 +391,15 @@
         <w:jc w:val="both"/>
         <w:rPr>
           <w:rFonts w:ascii="Times New Roman" w:hAnsi="Times New Roman" w:cs="Times New Roman"/>
-        </w:rPr>
-      </w:pPr>
-      <w:r>
-        <w:rPr>
-          <w:rFonts w:ascii="Times New Roman" w:hAnsi="Times New Roman" w:cs="Times New Roman"/>
+          <w:sz w:val="24"/>
+          <w:szCs w:val="24"/>
+        </w:rPr>
+      </w:pPr>
+      <w:r>
+        <w:rPr>
+          <w:rFonts w:ascii="Times New Roman" w:hAnsi="Times New Roman" w:cs="Times New Roman"/>
+          <w:sz w:val="24"/>
+          <w:szCs w:val="24"/>
         </w:rPr>
         <w:lastRenderedPageBreak/>
         <w:t>Initiating irrigation actuators at the command of the administrator node.</w:t>
@@ -400,11 +416,15 @@
         <w:jc w:val="both"/>
         <w:rPr>
           <w:rFonts w:ascii="Times New Roman" w:hAnsi="Times New Roman" w:cs="Times New Roman"/>
-        </w:rPr>
-      </w:pPr>
-      <w:r>
-        <w:rPr>
-          <w:rFonts w:ascii="Times New Roman" w:hAnsi="Times New Roman" w:cs="Times New Roman"/>
+          <w:sz w:val="24"/>
+          <w:szCs w:val="24"/>
+        </w:rPr>
+      </w:pPr>
+      <w:r>
+        <w:rPr>
+          <w:rFonts w:ascii="Times New Roman" w:hAnsi="Times New Roman" w:cs="Times New Roman"/>
+          <w:sz w:val="24"/>
+          <w:szCs w:val="24"/>
         </w:rPr>
         <w:t>Halting irrigation when moisture levels return to values within administrator defined thresholds.</w:t>
       </w:r>
@@ -420,11 +440,15 @@
         <w:jc w:val="both"/>
         <w:rPr>
           <w:rFonts w:ascii="Times New Roman" w:hAnsi="Times New Roman" w:cs="Times New Roman"/>
-        </w:rPr>
-      </w:pPr>
-      <w:r>
-        <w:rPr>
-          <w:rFonts w:ascii="Times New Roman" w:hAnsi="Times New Roman" w:cs="Times New Roman"/>
+          <w:sz w:val="24"/>
+          <w:szCs w:val="24"/>
+        </w:rPr>
+      </w:pPr>
+      <w:r>
+        <w:rPr>
+          <w:rFonts w:ascii="Times New Roman" w:hAnsi="Times New Roman" w:cs="Times New Roman"/>
+          <w:sz w:val="24"/>
+          <w:szCs w:val="24"/>
         </w:rPr>
         <w:t>Informing the administrator node that the issues have rectified</w:t>
       </w:r>
@@ -435,11 +459,15 @@
         <w:jc w:val="both"/>
         <w:rPr>
           <w:rFonts w:ascii="Times New Roman" w:hAnsi="Times New Roman" w:cs="Times New Roman"/>
-        </w:rPr>
-      </w:pPr>
-      <w:r>
-        <w:rPr>
-          <w:rFonts w:ascii="Times New Roman" w:hAnsi="Times New Roman" w:cs="Times New Roman"/>
+          <w:sz w:val="24"/>
+          <w:szCs w:val="24"/>
+        </w:rPr>
+      </w:pPr>
+      <w:r>
+        <w:rPr>
+          <w:rFonts w:ascii="Times New Roman" w:hAnsi="Times New Roman" w:cs="Times New Roman"/>
+          <w:sz w:val="24"/>
+          <w:szCs w:val="24"/>
         </w:rPr>
         <w:t>The functions of the master node include:</w:t>
       </w:r>
@@ -455,11 +483,15 @@
         <w:jc w:val="both"/>
         <w:rPr>
           <w:rFonts w:ascii="Times New Roman" w:hAnsi="Times New Roman" w:cs="Times New Roman"/>
-        </w:rPr>
-      </w:pPr>
-      <w:r>
-        <w:rPr>
-          <w:rFonts w:ascii="Times New Roman" w:hAnsi="Times New Roman" w:cs="Times New Roman"/>
+          <w:sz w:val="24"/>
+          <w:szCs w:val="24"/>
+        </w:rPr>
+      </w:pPr>
+      <w:r>
+        <w:rPr>
+          <w:rFonts w:ascii="Times New Roman" w:hAnsi="Times New Roman" w:cs="Times New Roman"/>
+          <w:sz w:val="24"/>
+          <w:szCs w:val="24"/>
         </w:rPr>
         <w:t>Allowing the administrator to start and irrigation session in response to low moisture using a keypad interface</w:t>
       </w:r>
@@ -475,13 +507,33 @@
         <w:jc w:val="both"/>
         <w:rPr>
           <w:rFonts w:ascii="Times New Roman" w:hAnsi="Times New Roman" w:cs="Times New Roman"/>
-        </w:rPr>
-      </w:pPr>
-      <w:r>
-        <w:rPr>
-          <w:rFonts w:ascii="Times New Roman" w:hAnsi="Times New Roman" w:cs="Times New Roman"/>
-        </w:rPr>
-        <w:t>Displaying warning messages on an 14-segment display</w:t>
+          <w:sz w:val="24"/>
+          <w:szCs w:val="24"/>
+        </w:rPr>
+      </w:pPr>
+      <w:r>
+        <w:rPr>
+          <w:rFonts w:ascii="Times New Roman" w:hAnsi="Times New Roman" w:cs="Times New Roman"/>
+          <w:sz w:val="24"/>
+          <w:szCs w:val="24"/>
+        </w:rPr>
+        <w:t xml:space="preserve">Displaying warning messages on </w:t>
+      </w:r>
+      <w:r>
+        <w:rPr>
+          <w:rFonts w:ascii="Times New Roman" w:hAnsi="Times New Roman" w:cs="Times New Roman"/>
+          <w:sz w:val="24"/>
+          <w:szCs w:val="24"/>
+        </w:rPr>
+        <w:t>a</w:t>
+      </w:r>
+      <w:r>
+        <w:rPr>
+          <w:rFonts w:ascii="Times New Roman" w:hAnsi="Times New Roman" w:cs="Times New Roman"/>
+          <w:sz w:val="24"/>
+          <w:szCs w:val="24"/>
+        </w:rPr>
+        <w:t xml:space="preserve"> 14-segment display</w:t>
       </w:r>
     </w:p>
     <w:p>
@@ -495,13 +547,33 @@
         <w:jc w:val="both"/>
         <w:rPr>
           <w:rFonts w:ascii="Times New Roman" w:hAnsi="Times New Roman" w:cs="Times New Roman"/>
-        </w:rPr>
-      </w:pPr>
-      <w:r>
-        <w:rPr>
-          <w:rFonts w:ascii="Times New Roman" w:hAnsi="Times New Roman" w:cs="Times New Roman"/>
-        </w:rPr>
-        <w:t>Identify slave nodes by a unique ID.</w:t>
+          <w:sz w:val="24"/>
+          <w:szCs w:val="24"/>
+        </w:rPr>
+      </w:pPr>
+      <w:r>
+        <w:rPr>
+          <w:rFonts w:ascii="Times New Roman" w:hAnsi="Times New Roman" w:cs="Times New Roman"/>
+          <w:sz w:val="24"/>
+          <w:szCs w:val="24"/>
+        </w:rPr>
+        <w:t xml:space="preserve">Identify </w:t>
+      </w:r>
+      <w:r>
+        <w:rPr>
+          <w:rFonts w:ascii="Times New Roman" w:hAnsi="Times New Roman" w:cs="Times New Roman"/>
+          <w:sz w:val="24"/>
+          <w:szCs w:val="24"/>
+        </w:rPr>
+        <w:t>sensor</w:t>
+      </w:r>
+      <w:r>
+        <w:rPr>
+          <w:rFonts w:ascii="Times New Roman" w:hAnsi="Times New Roman" w:cs="Times New Roman"/>
+          <w:sz w:val="24"/>
+          <w:szCs w:val="24"/>
+        </w:rPr>
+        <w:t xml:space="preserve"> nodes by a unique ID.</w:t>
       </w:r>
     </w:p>
     <w:p>
@@ -781,6 +853,7 @@
           <w:rFonts w:ascii="Times New Roman" w:hAnsi="Times New Roman" w:cs="Times New Roman"/>
           <w:sz w:val="24"/>
         </w:rPr>
+        <w:lastRenderedPageBreak/>
         <w:t xml:space="preserve">Precision </w:t>
       </w:r>
       <w:r>
@@ -819,8 +892,28 @@
           <w:rFonts w:ascii="Times New Roman" w:hAnsi="Times New Roman" w:cs="Times New Roman"/>
           <w:sz w:val="24"/>
         </w:rPr>
-        <w:lastRenderedPageBreak/>
-        <w:t xml:space="preserve">The mid 1980’s saw the implementation of newly available technologies for </w:t>
+        <w:t>The mid</w:t>
+      </w:r>
+      <w:r>
+        <w:rPr>
+          <w:rFonts w:ascii="Times New Roman" w:hAnsi="Times New Roman" w:cs="Times New Roman"/>
+          <w:sz w:val="24"/>
+        </w:rPr>
+        <w:t>-</w:t>
+      </w:r>
+      <w:r>
+        <w:rPr>
+          <w:rFonts w:ascii="Times New Roman" w:hAnsi="Times New Roman" w:cs="Times New Roman"/>
+          <w:sz w:val="24"/>
+        </w:rPr>
+        <w:t>1</w:t>
+      </w:r>
+      <w:r>
+        <w:rPr>
+          <w:rFonts w:ascii="Times New Roman" w:hAnsi="Times New Roman" w:cs="Times New Roman"/>
+          <w:sz w:val="24"/>
+        </w:rPr>
+        <w:t xml:space="preserve">980’s saw the implementation of newly available technologies for </w:t>
       </w:r>
       <w:r>
         <w:rPr>
@@ -1323,7 +1416,226 @@
           <w:rFonts w:ascii="Times New Roman" w:hAnsi="Times New Roman" w:cs="Times New Roman"/>
           <w:sz w:val="24"/>
         </w:rPr>
-        <w:t>. A Wireless Sensor network c</w:t>
+        <w:t>.</w:t>
+      </w:r>
+      <w:r>
+        <w:rPr>
+          <w:rFonts w:ascii="Times New Roman" w:hAnsi="Times New Roman" w:cs="Times New Roman"/>
+          <w:sz w:val="24"/>
+        </w:rPr>
+        <w:t xml:space="preserve"> </w:t>
+      </w:r>
+      <w:r>
+        <w:rPr>
+          <w:rFonts w:ascii="Times New Roman" w:hAnsi="Times New Roman" w:cs="Times New Roman"/>
+          <w:sz w:val="24"/>
+        </w:rPr>
+        <w:t>WSN</w:t>
+      </w:r>
+      <w:r>
+        <w:rPr>
+          <w:rFonts w:ascii="Times New Roman" w:hAnsi="Times New Roman" w:cs="Times New Roman"/>
+          <w:sz w:val="24"/>
+        </w:rPr>
+        <w:t xml:space="preserve">’s </w:t>
+      </w:r>
+      <w:r>
+        <w:rPr>
+          <w:rFonts w:ascii="Times New Roman" w:hAnsi="Times New Roman" w:cs="Times New Roman"/>
+          <w:sz w:val="24"/>
+        </w:rPr>
+        <w:t xml:space="preserve">were originally </w:t>
+      </w:r>
+      <w:r>
+        <w:rPr>
+          <w:rFonts w:ascii="Times New Roman" w:hAnsi="Times New Roman" w:cs="Times New Roman"/>
+          <w:sz w:val="24"/>
+        </w:rPr>
+        <w:t>developed for military application</w:t>
+      </w:r>
+      <w:r>
+        <w:rPr>
+          <w:rFonts w:ascii="Times New Roman" w:hAnsi="Times New Roman" w:cs="Times New Roman"/>
+          <w:sz w:val="24"/>
+        </w:rPr>
+        <w:t xml:space="preserve">s for </w:t>
+      </w:r>
+      <w:r>
+        <w:rPr>
+          <w:rFonts w:ascii="Times New Roman" w:hAnsi="Times New Roman" w:cs="Times New Roman"/>
+          <w:sz w:val="24"/>
+        </w:rPr>
+        <w:t>object tracking, identification and tracking</w:t>
+      </w:r>
+      <w:r>
+        <w:rPr>
+          <w:rFonts w:ascii="Times New Roman" w:hAnsi="Times New Roman" w:cs="Times New Roman"/>
+          <w:sz w:val="24"/>
+        </w:rPr>
+        <w:t>. Today</w:t>
+      </w:r>
+      <w:r>
+        <w:rPr>
+          <w:rFonts w:ascii="Times New Roman" w:hAnsi="Times New Roman" w:cs="Times New Roman"/>
+          <w:sz w:val="24"/>
+        </w:rPr>
+        <w:t xml:space="preserve">, </w:t>
+      </w:r>
+      <w:r>
+        <w:rPr>
+          <w:rFonts w:ascii="Times New Roman" w:hAnsi="Times New Roman" w:cs="Times New Roman"/>
+          <w:sz w:val="24"/>
+        </w:rPr>
+        <w:t xml:space="preserve">WSN’s have </w:t>
+      </w:r>
+      <w:r>
+        <w:rPr>
+          <w:rFonts w:ascii="Times New Roman" w:hAnsi="Times New Roman" w:cs="Times New Roman"/>
+          <w:sz w:val="24"/>
+        </w:rPr>
+        <w:t xml:space="preserve">also </w:t>
+      </w:r>
+      <w:r>
+        <w:rPr>
+          <w:rFonts w:ascii="Times New Roman" w:hAnsi="Times New Roman" w:cs="Times New Roman"/>
+          <w:sz w:val="24"/>
+        </w:rPr>
+        <w:t xml:space="preserve">been developed </w:t>
+      </w:r>
+      <w:r>
+        <w:rPr>
+          <w:rFonts w:ascii="Times New Roman" w:hAnsi="Times New Roman" w:cs="Times New Roman"/>
+          <w:sz w:val="24"/>
+        </w:rPr>
+        <w:t xml:space="preserve">for industrial control, </w:t>
+      </w:r>
+      <w:r>
+        <w:rPr>
+          <w:rFonts w:ascii="Times New Roman" w:hAnsi="Times New Roman" w:cs="Times New Roman"/>
+          <w:sz w:val="24"/>
+        </w:rPr>
+        <w:t>analysis of vital parameters</w:t>
+      </w:r>
+      <w:r>
+        <w:rPr>
+          <w:rFonts w:ascii="Times New Roman" w:hAnsi="Times New Roman" w:cs="Times New Roman"/>
+          <w:sz w:val="24"/>
+        </w:rPr>
+        <w:t xml:space="preserve"> (medical)</w:t>
+      </w:r>
+      <w:r>
+        <w:rPr>
+          <w:rFonts w:ascii="Times New Roman" w:hAnsi="Times New Roman" w:cs="Times New Roman"/>
+          <w:sz w:val="24"/>
+        </w:rPr>
+        <w:t xml:space="preserve">, </w:t>
+      </w:r>
+      <w:r>
+        <w:rPr>
+          <w:rFonts w:ascii="Times New Roman" w:hAnsi="Times New Roman" w:cs="Times New Roman"/>
+          <w:sz w:val="24"/>
+        </w:rPr>
+        <w:t xml:space="preserve">and </w:t>
+      </w:r>
+      <w:r>
+        <w:rPr>
+          <w:rFonts w:ascii="Times New Roman" w:hAnsi="Times New Roman" w:cs="Times New Roman"/>
+          <w:sz w:val="24"/>
+        </w:rPr>
+        <w:t xml:space="preserve">data </w:t>
+      </w:r>
+      <w:r>
+        <w:rPr>
+          <w:rFonts w:ascii="Times New Roman" w:hAnsi="Times New Roman" w:cs="Times New Roman"/>
+          <w:sz w:val="24"/>
+        </w:rPr>
+        <w:lastRenderedPageBreak/>
+        <w:t>acquisition</w:t>
+      </w:r>
+      <w:r>
+        <w:rPr>
+          <w:rFonts w:ascii="Times New Roman" w:hAnsi="Times New Roman" w:cs="Times New Roman"/>
+          <w:sz w:val="24"/>
+        </w:rPr>
+        <w:t xml:space="preserve"> for predictive modelling of</w:t>
+      </w:r>
+      <w:r>
+        <w:rPr>
+          <w:rFonts w:ascii="Times New Roman" w:hAnsi="Times New Roman" w:cs="Times New Roman"/>
+          <w:sz w:val="24"/>
+        </w:rPr>
+        <w:t xml:space="preserve"> </w:t>
+      </w:r>
+      <w:r>
+        <w:rPr>
+          <w:rFonts w:ascii="Times New Roman" w:hAnsi="Times New Roman" w:cs="Times New Roman"/>
+          <w:sz w:val="24"/>
+        </w:rPr>
+        <w:t>environmental conditions</w:t>
+      </w:r>
+      <w:r>
+        <w:rPr>
+          <w:rFonts w:ascii="Times New Roman" w:hAnsi="Times New Roman" w:cs="Times New Roman"/>
+          <w:sz w:val="24"/>
+        </w:rPr>
+        <w:t xml:space="preserve"> in ecological systems</w:t>
+      </w:r>
+      <w:r>
+        <w:rPr>
+          <w:rFonts w:ascii="Times New Roman" w:hAnsi="Times New Roman" w:cs="Times New Roman"/>
+          <w:sz w:val="24"/>
+        </w:rPr>
+        <w:t xml:space="preserve"> </w:t>
+      </w:r>
+      <w:r>
+        <w:rPr>
+          <w:rFonts w:ascii="Times New Roman" w:hAnsi="Times New Roman" w:cs="Times New Roman"/>
+          <w:sz w:val="24"/>
+        </w:rPr>
+        <w:fldChar w:fldCharType="begin"/>
+      </w:r>
+      <w:r>
+        <w:rPr>
+          <w:rFonts w:ascii="Times New Roman" w:hAnsi="Times New Roman" w:cs="Times New Roman"/>
+          <w:sz w:val="24"/>
+        </w:rPr>
+        <w:instrText xml:space="preserve"> ADDIN EN.CITE &lt;EndNote&gt;&lt;Cite&gt;&lt;Author&gt;de la Piedra&lt;/Author&gt;&lt;Year&gt;2012&lt;/Year&gt;&lt;RecNum&gt;28&lt;/RecNum&gt;&lt;DisplayText&gt;(de la Piedra, Braeken, and Touhafi 2012)&lt;/DisplayText&gt;&lt;record&gt;&lt;rec-number&gt;28&lt;/rec-number&gt;&lt;foreign-keys&gt;&lt;key app="EN" db-id="dverf2wvkfa5wzex2fjv9pv4zatz0sx0z99p" timestamp="1519193748"&gt;28&lt;/key&gt;&lt;/foreign-keys&gt;&lt;ref-type name="Journal Article"&gt;17&lt;/ref-type&gt;&lt;contributors&gt;&lt;authors&gt;&lt;author&gt;de la Piedra, Antonio&lt;/author&gt;&lt;author&gt;Braeken, An&lt;/author&gt;&lt;author&gt;Touhafi, Abdellah&lt;/author&gt;&lt;/authors&gt;&lt;/contributors&gt;&lt;titles&gt;&lt;title&gt;Sensor Systems Based on FPGAs and Their Applications: A Survey&lt;/title&gt;&lt;secondary-title&gt;Sensors&lt;/secondary-title&gt;&lt;/titles&gt;&lt;periodical&gt;&lt;full-title&gt;Sensors&lt;/full-title&gt;&lt;/periodical&gt;&lt;volume&gt;12&lt;/volume&gt;&lt;number&gt;9&lt;/number&gt;&lt;keywords&gt;&lt;keyword&gt;wireless sensor networks&lt;/keyword&gt;&lt;keyword&gt;FPGA&lt;/keyword&gt;&lt;keyword&gt;802.15.4&lt;/keyword&gt;&lt;/keywords&gt;&lt;dates&gt;&lt;year&gt;2012&lt;/year&gt;&lt;/dates&gt;&lt;isbn&gt;1424-8220&lt;/isbn&gt;&lt;urls&gt;&lt;/urls&gt;&lt;electronic-resource-num&gt;10.3390/s120912235&lt;/electronic-resource-num&gt;&lt;/record&gt;&lt;/Cite&gt;&lt;/EndNote&gt;</w:instrText>
+      </w:r>
+      <w:r>
+        <w:rPr>
+          <w:rFonts w:ascii="Times New Roman" w:hAnsi="Times New Roman" w:cs="Times New Roman"/>
+          <w:sz w:val="24"/>
+        </w:rPr>
+        <w:fldChar w:fldCharType="separate"/>
+      </w:r>
+      <w:r>
+        <w:rPr>
+          <w:rFonts w:ascii="Times New Roman" w:hAnsi="Times New Roman" w:cs="Times New Roman"/>
+          <w:noProof/>
+          <w:sz w:val="24"/>
+        </w:rPr>
+        <w:t>(de la Piedra, Braeken, and Touhafi 2012)</w:t>
+      </w:r>
+      <w:r>
+        <w:rPr>
+          <w:rFonts w:ascii="Times New Roman" w:hAnsi="Times New Roman" w:cs="Times New Roman"/>
+          <w:sz w:val="24"/>
+        </w:rPr>
+        <w:fldChar w:fldCharType="end"/>
+      </w:r>
+      <w:r>
+        <w:rPr>
+          <w:rFonts w:ascii="Times New Roman" w:hAnsi="Times New Roman" w:cs="Times New Roman"/>
+          <w:sz w:val="24"/>
+        </w:rPr>
+        <w:t>.</w:t>
+      </w:r>
+      <w:r>
+        <w:rPr>
+          <w:rFonts w:ascii="Times New Roman" w:hAnsi="Times New Roman" w:cs="Times New Roman"/>
+          <w:sz w:val="24"/>
+        </w:rPr>
+        <w:t xml:space="preserve"> A Wireless Sensor network c</w:t>
       </w:r>
       <w:r>
         <w:rPr>
@@ -1344,15 +1656,7 @@
           <w:rFonts w:ascii="Times New Roman" w:hAnsi="Times New Roman" w:cs="Times New Roman"/>
           <w:sz w:val="24"/>
         </w:rPr>
-        <w:t xml:space="preserve"> nodes. These nodes may communicate to a central control device which may drive actuators and/or accumulate data for transmission to a database or </w:t>
-      </w:r>
-      <w:r>
-        <w:rPr>
-          <w:rFonts w:ascii="Times New Roman" w:hAnsi="Times New Roman" w:cs="Times New Roman"/>
-          <w:sz w:val="24"/>
-        </w:rPr>
-        <w:lastRenderedPageBreak/>
-        <w:t xml:space="preserve">administrator. </w:t>
+        <w:t xml:space="preserve"> nodes. These nodes may communicate to a central control device which may drive actuators and/or accumulate data for transmission to a database or administrator. </w:t>
       </w:r>
       <w:r>
         <w:rPr>
@@ -1774,7 +2078,15 @@
           <w:rFonts w:ascii="Times New Roman" w:hAnsi="Times New Roman" w:cs="Times New Roman"/>
           <w:sz w:val="24"/>
         </w:rPr>
-        <w:t xml:space="preserve"> consisted of  multiple Wireless Sensor Units (WIU) connected to a Wireless Information Unit (WIU) over a Zigbee protocol (IEEE 802.15.4 WPAN). The WIU accumulates </w:t>
+        <w:t xml:space="preserve"> consisted of  multiple Wireless Sensor </w:t>
+      </w:r>
+      <w:r>
+        <w:rPr>
+          <w:rFonts w:ascii="Times New Roman" w:hAnsi="Times New Roman" w:cs="Times New Roman"/>
+          <w:sz w:val="24"/>
+        </w:rPr>
+        <w:lastRenderedPageBreak/>
+        <w:t xml:space="preserve">Units (WIU) connected to a Wireless Information Unit (WIU) over a Zigbee protocol (IEEE 802.15.4 WPAN). The WIU accumulates </w:t>
       </w:r>
       <w:r>
         <w:rPr>
@@ -1837,15 +2149,7 @@
           <w:rFonts w:ascii="Times New Roman" w:hAnsi="Times New Roman" w:cs="Times New Roman"/>
           <w:sz w:val="24"/>
         </w:rPr>
-        <w:t xml:space="preserve">ccumulated information is stored on </w:t>
-      </w:r>
-      <w:r>
-        <w:rPr>
-          <w:rFonts w:ascii="Times New Roman" w:hAnsi="Times New Roman" w:cs="Times New Roman"/>
-          <w:sz w:val="24"/>
-        </w:rPr>
-        <w:lastRenderedPageBreak/>
-        <w:t xml:space="preserve">solid state memory </w:t>
+        <w:t xml:space="preserve">ccumulated information is stored on solid state memory </w:t>
       </w:r>
       <w:r>
         <w:rPr>
@@ -2383,7 +2687,15 @@
           <w:rFonts w:ascii="Times New Roman" w:hAnsi="Times New Roman" w:cs="Times New Roman"/>
           <w:sz w:val="24"/>
         </w:rPr>
-        <w:t xml:space="preserve">autonomous and intelligent monitoring and </w:t>
+        <w:t xml:space="preserve">autonomous and intelligent </w:t>
+      </w:r>
+      <w:r>
+        <w:rPr>
+          <w:rFonts w:ascii="Times New Roman" w:hAnsi="Times New Roman" w:cs="Times New Roman"/>
+          <w:sz w:val="24"/>
+        </w:rPr>
+        <w:lastRenderedPageBreak/>
+        <w:t xml:space="preserve">monitoring and </w:t>
       </w:r>
       <w:r>
         <w:rPr>
@@ -2520,15 +2832,7 @@
           <w:rFonts w:ascii="Times New Roman" w:hAnsi="Times New Roman" w:cs="Times New Roman"/>
           <w:sz w:val="24"/>
         </w:rPr>
-        <w:t xml:space="preserve"> bears semblance to those </w:t>
-      </w:r>
-      <w:r>
-        <w:rPr>
-          <w:rFonts w:ascii="Times New Roman" w:hAnsi="Times New Roman" w:cs="Times New Roman"/>
-          <w:sz w:val="24"/>
-        </w:rPr>
-        <w:lastRenderedPageBreak/>
-        <w:t xml:space="preserve">employed by </w:t>
+        <w:t xml:space="preserve"> bears semblance to those employed by </w:t>
       </w:r>
       <w:r>
         <w:rPr>
@@ -3005,7 +3309,15 @@
           <w:rFonts w:ascii="Times New Roman" w:hAnsi="Times New Roman" w:cs="Times New Roman"/>
           <w:sz w:val="24"/>
         </w:rPr>
-        <w:t xml:space="preserve"> Soil is over irrigated when water is added beyond field capacity (FC). Field capacity is the moisture level of the soil after excess water has been drained out. Soil will not hold water beyond its field capacity</w:t>
+        <w:t xml:space="preserve"> Soil is over irrigated when water is added beyond field </w:t>
+      </w:r>
+      <w:r>
+        <w:rPr>
+          <w:rFonts w:ascii="Times New Roman" w:hAnsi="Times New Roman" w:cs="Times New Roman"/>
+          <w:sz w:val="24"/>
+        </w:rPr>
+        <w:lastRenderedPageBreak/>
+        <w:t>capacity (FC). Field capacity is the moisture level of the soil after excess water has been drained out. Soil will not hold water beyond its field capacity</w:t>
       </w:r>
       <w:r>
         <w:rPr>
@@ -3072,15 +3384,7 @@
           <w:rFonts w:ascii="Times New Roman" w:hAnsi="Times New Roman" w:cs="Times New Roman"/>
           <w:sz w:val="24"/>
         </w:rPr>
-        <w:t xml:space="preserve">procedure and control scheme development. The team obtained soil samples of various types, which they dried and weighed. The </w:t>
-      </w:r>
-      <w:r>
-        <w:rPr>
-          <w:rFonts w:ascii="Times New Roman" w:hAnsi="Times New Roman" w:cs="Times New Roman"/>
-          <w:sz w:val="24"/>
-        </w:rPr>
-        <w:lastRenderedPageBreak/>
-        <w:t xml:space="preserve">researchers </w:t>
+        <w:t xml:space="preserve">procedure and control scheme development. The team obtained soil samples of various types, which they dried and weighed. The researchers </w:t>
       </w:r>
       <w:r>
         <w:rPr>
@@ -3455,14 +3759,7 @@
           <w:rFonts w:ascii="Times New Roman" w:hAnsi="Times New Roman" w:cs="Times New Roman"/>
           <w:sz w:val="24"/>
         </w:rPr>
-        <w:t xml:space="preserve">compared to </w:t>
-      </w:r>
-      <w:r>
-        <w:rPr>
-          <w:rFonts w:ascii="Times New Roman" w:hAnsi="Times New Roman" w:cs="Times New Roman"/>
-          <w:sz w:val="24"/>
-        </w:rPr>
-        <w:t>traditional methods on two separate sites.</w:t>
+        <w:t>compared to traditional methods on two separate sites.</w:t>
       </w:r>
       <w:r>
         <w:rPr>
@@ -3482,100 +3779,2465 @@
     </w:p>
     <w:p>
       <w:pPr>
-        <w:rPr>
-          <w:rFonts w:ascii="Times New Roman" w:hAnsi="Times New Roman" w:cs="Times New Roman"/>
-          <w:sz w:val="24"/>
-        </w:rPr>
-      </w:pPr>
-      <w:r>
-        <w:rPr>
-          <w:rFonts w:ascii="Times New Roman" w:hAnsi="Times New Roman" w:cs="Times New Roman"/>
-          <w:sz w:val="24"/>
-        </w:rPr>
-        <w:t>FPGA implementation</w:t>
-      </w:r>
-      <w:bookmarkStart w:id="2" w:name="_GoBack"/>
-      <w:bookmarkEnd w:id="2"/>
+        <w:spacing w:line="480" w:lineRule="auto"/>
+        <w:jc w:val="both"/>
+        <w:rPr>
+          <w:rFonts w:ascii="Times New Roman" w:hAnsi="Times New Roman" w:cs="Times New Roman"/>
+          <w:sz w:val="24"/>
+        </w:rPr>
+      </w:pPr>
+      <w:r>
+        <w:rPr>
+          <w:rFonts w:ascii="Times New Roman" w:hAnsi="Times New Roman" w:cs="Times New Roman"/>
+          <w:sz w:val="24"/>
+        </w:rPr>
+        <w:t xml:space="preserve">FPGA </w:t>
+      </w:r>
+      <w:r>
+        <w:rPr>
+          <w:rFonts w:ascii="Times New Roman" w:hAnsi="Times New Roman" w:cs="Times New Roman"/>
+          <w:sz w:val="24"/>
+        </w:rPr>
+        <w:t>Implementation of Wireless Sensor Networks</w:t>
+      </w:r>
     </w:p>
     <w:p>
       <w:pPr>
-        <w:pStyle w:val="ListParagraph"/>
-        <w:numPr>
-          <w:ilvl w:val="0"/>
-          <w:numId w:val="6"/>
-        </w:numPr>
-        <w:rPr>
-          <w:rFonts w:ascii="Times New Roman" w:hAnsi="Times New Roman" w:cs="Times New Roman"/>
-          <w:sz w:val="24"/>
-        </w:rPr>
-      </w:pPr>
-      <w:r>
-        <w:rPr>
-          <w:rFonts w:ascii="Times New Roman" w:hAnsi="Times New Roman" w:cs="Times New Roman"/>
-          <w:sz w:val="24"/>
-        </w:rPr>
-        <w:t>Talk about data compressions</w:t>
+        <w:spacing w:line="480" w:lineRule="auto"/>
+        <w:jc w:val="both"/>
+        <w:rPr>
+          <w:rFonts w:ascii="Times New Roman" w:hAnsi="Times New Roman" w:cs="Times New Roman"/>
+          <w:sz w:val="24"/>
+        </w:rPr>
+      </w:pPr>
+      <w:r>
+        <w:rPr>
+          <w:rFonts w:ascii="Times New Roman" w:hAnsi="Times New Roman" w:cs="Times New Roman"/>
+          <w:sz w:val="24"/>
+        </w:rPr>
+        <w:t>Microprocessor based</w:t>
+      </w:r>
+      <w:r>
+        <w:rPr>
+          <w:rFonts w:ascii="Times New Roman" w:hAnsi="Times New Roman" w:cs="Times New Roman"/>
+          <w:sz w:val="24"/>
+        </w:rPr>
+        <w:t xml:space="preserve"> implementations take precedence in the field of </w:t>
+      </w:r>
+      <w:r>
+        <w:rPr>
+          <w:rFonts w:ascii="Times New Roman" w:hAnsi="Times New Roman" w:cs="Times New Roman"/>
+          <w:sz w:val="24"/>
+        </w:rPr>
+        <w:t>WSN</w:t>
+      </w:r>
+      <w:r>
+        <w:rPr>
+          <w:rFonts w:ascii="Times New Roman" w:hAnsi="Times New Roman" w:cs="Times New Roman"/>
+          <w:sz w:val="24"/>
+        </w:rPr>
+        <w:t>’s</w:t>
+      </w:r>
+      <w:r>
+        <w:rPr>
+          <w:rFonts w:ascii="Times New Roman" w:hAnsi="Times New Roman" w:cs="Times New Roman"/>
+          <w:sz w:val="24"/>
+        </w:rPr>
+        <w:t xml:space="preserve"> but FPGA technology </w:t>
+      </w:r>
+      <w:r>
+        <w:rPr>
+          <w:rFonts w:ascii="Times New Roman" w:hAnsi="Times New Roman" w:cs="Times New Roman"/>
+          <w:sz w:val="24"/>
+        </w:rPr>
+        <w:t xml:space="preserve">features functionality that addresses </w:t>
+      </w:r>
+      <w:r>
+        <w:rPr>
+          <w:rFonts w:ascii="Times New Roman" w:hAnsi="Times New Roman" w:cs="Times New Roman"/>
+          <w:sz w:val="24"/>
+        </w:rPr>
+        <w:t>some of the key challenges that engi</w:t>
+      </w:r>
+      <w:r>
+        <w:rPr>
+          <w:rFonts w:ascii="Times New Roman" w:hAnsi="Times New Roman" w:cs="Times New Roman"/>
+          <w:sz w:val="24"/>
+        </w:rPr>
+        <w:t>neers</w:t>
+      </w:r>
+      <w:r>
+        <w:rPr>
+          <w:rFonts w:ascii="Times New Roman" w:hAnsi="Times New Roman" w:cs="Times New Roman"/>
+          <w:sz w:val="24"/>
+        </w:rPr>
+        <w:t xml:space="preserve"> face</w:t>
+      </w:r>
+      <w:r>
+        <w:rPr>
+          <w:rFonts w:ascii="Times New Roman" w:hAnsi="Times New Roman" w:cs="Times New Roman"/>
+          <w:sz w:val="24"/>
+        </w:rPr>
+        <w:t xml:space="preserve"> in the field of WSN development and </w:t>
+      </w:r>
+      <w:r>
+        <w:rPr>
+          <w:rFonts w:ascii="Times New Roman" w:hAnsi="Times New Roman" w:cs="Times New Roman"/>
+          <w:sz w:val="24"/>
+        </w:rPr>
+        <w:t>precision agr</w:t>
+      </w:r>
+      <w:r>
+        <w:rPr>
+          <w:rFonts w:ascii="Times New Roman" w:hAnsi="Times New Roman" w:cs="Times New Roman"/>
+          <w:sz w:val="24"/>
+        </w:rPr>
+        <w:t>iculture by extension</w:t>
+      </w:r>
+      <w:r>
+        <w:rPr>
+          <w:rFonts w:ascii="Times New Roman" w:hAnsi="Times New Roman" w:cs="Times New Roman"/>
+          <w:sz w:val="24"/>
+        </w:rPr>
+        <w:t xml:space="preserve">. </w:t>
+      </w:r>
+      <w:r>
+        <w:rPr>
+          <w:rFonts w:ascii="Times New Roman" w:hAnsi="Times New Roman" w:cs="Times New Roman"/>
+          <w:sz w:val="24"/>
+        </w:rPr>
+        <w:t xml:space="preserve">Field Programmable Gate Arrays are Programmable Logic Devices (PLD) </w:t>
+      </w:r>
+      <w:r>
+        <w:rPr>
+          <w:rFonts w:ascii="Times New Roman" w:hAnsi="Times New Roman" w:cs="Times New Roman"/>
+          <w:sz w:val="24"/>
+        </w:rPr>
+        <w:t>tha</w:t>
+      </w:r>
+      <w:r>
+        <w:rPr>
+          <w:rFonts w:ascii="Times New Roman" w:hAnsi="Times New Roman" w:cs="Times New Roman"/>
+          <w:sz w:val="24"/>
+        </w:rPr>
+        <w:t>t</w:t>
+      </w:r>
+      <w:r>
+        <w:rPr>
+          <w:rFonts w:ascii="Times New Roman" w:hAnsi="Times New Roman" w:cs="Times New Roman"/>
+          <w:sz w:val="24"/>
+        </w:rPr>
+        <w:t xml:space="preserve"> can be electrically programmed in the field to become any </w:t>
+      </w:r>
+      <w:r>
+        <w:rPr>
+          <w:rFonts w:ascii="Times New Roman" w:hAnsi="Times New Roman" w:cs="Times New Roman"/>
+          <w:sz w:val="24"/>
+        </w:rPr>
+        <w:t xml:space="preserve">kind of </w:t>
+      </w:r>
+      <w:r>
+        <w:rPr>
+          <w:rFonts w:ascii="Times New Roman" w:hAnsi="Times New Roman" w:cs="Times New Roman"/>
+          <w:sz w:val="24"/>
+        </w:rPr>
+        <w:t>digital circuit or system</w:t>
+      </w:r>
+      <w:r>
+        <w:rPr>
+          <w:rFonts w:ascii="Times New Roman" w:hAnsi="Times New Roman" w:cs="Times New Roman"/>
+          <w:sz w:val="24"/>
+        </w:rPr>
+        <w:t xml:space="preserve"> </w:t>
+      </w:r>
+      <w:r>
+        <w:rPr>
+          <w:rFonts w:ascii="Times New Roman" w:hAnsi="Times New Roman" w:cs="Times New Roman"/>
+          <w:sz w:val="24"/>
+        </w:rPr>
+        <w:fldChar w:fldCharType="begin"/>
+      </w:r>
+      <w:r>
+        <w:rPr>
+          <w:rFonts w:ascii="Times New Roman" w:hAnsi="Times New Roman" w:cs="Times New Roman"/>
+          <w:sz w:val="24"/>
+        </w:rPr>
+        <w:instrText xml:space="preserve"> ADDIN EN.CITE &lt;EndNote&gt;&lt;Cite&gt;&lt;Author&gt;Farooq&lt;/Author&gt;&lt;Year&gt;2012&lt;/Year&gt;&lt;RecNum&gt;29&lt;/RecNum&gt;&lt;DisplayText&gt;(Farooq, Marrakchi, and Mehrez 2012)&lt;/DisplayText&gt;&lt;record&gt;&lt;rec-number&gt;29&lt;/rec-number&gt;&lt;foreign-keys&gt;&lt;key app="EN" db-id="dverf2wvkfa5wzex2fjv9pv4zatz0sx0z99p" timestamp="1520216838"&gt;29&lt;/key&gt;&lt;/foreign-keys&gt;&lt;ref-type name="Book"&gt;6&lt;/ref-type&gt;&lt;contributors&gt;&lt;authors&gt;&lt;author&gt;Farooq, Umer&lt;/author&gt;&lt;author&gt;Marrakchi, Zied&lt;/author&gt;&lt;author&gt;Mehrez, Habib&lt;/author&gt;&lt;/authors&gt;&lt;/contributors&gt;&lt;titles&gt;&lt;title&gt;Tree-based Heterogeneous FPGA Architectures: Application Specific Exploration and Optimization&lt;/title&gt;&lt;/titles&gt;&lt;dates&gt;&lt;year&gt;2012&lt;/year&gt;&lt;/dates&gt;&lt;publisher&gt;Springer Science &amp;amp; Business Media&lt;/publisher&gt;&lt;isbn&gt;1461435943&lt;/isbn&gt;&lt;urls&gt;&lt;/urls&gt;&lt;/record&gt;&lt;/Cite&gt;&lt;/EndNote&gt;</w:instrText>
+      </w:r>
+      <w:r>
+        <w:rPr>
+          <w:rFonts w:ascii="Times New Roman" w:hAnsi="Times New Roman" w:cs="Times New Roman"/>
+          <w:sz w:val="24"/>
+        </w:rPr>
+        <w:fldChar w:fldCharType="separate"/>
+      </w:r>
+      <w:r>
+        <w:rPr>
+          <w:rFonts w:ascii="Times New Roman" w:hAnsi="Times New Roman" w:cs="Times New Roman"/>
+          <w:noProof/>
+          <w:sz w:val="24"/>
+        </w:rPr>
+        <w:t>(Farooq, Marrakchi, and Mehrez 2012)</w:t>
+      </w:r>
+      <w:r>
+        <w:rPr>
+          <w:rFonts w:ascii="Times New Roman" w:hAnsi="Times New Roman" w:cs="Times New Roman"/>
+          <w:sz w:val="24"/>
+        </w:rPr>
+        <w:fldChar w:fldCharType="end"/>
+      </w:r>
+      <w:r>
+        <w:rPr>
+          <w:rFonts w:ascii="Times New Roman" w:hAnsi="Times New Roman" w:cs="Times New Roman"/>
+          <w:sz w:val="24"/>
+        </w:rPr>
+        <w:t>.</w:t>
+      </w:r>
+      <w:r>
+        <w:rPr>
+          <w:rFonts w:ascii="Times New Roman" w:hAnsi="Times New Roman" w:cs="Times New Roman"/>
+          <w:sz w:val="24"/>
+        </w:rPr>
+        <w:t xml:space="preserve"> </w:t>
+      </w:r>
+      <w:r>
+        <w:rPr>
+          <w:rFonts w:ascii="Times New Roman" w:hAnsi="Times New Roman" w:cs="Times New Roman"/>
+          <w:sz w:val="24"/>
+        </w:rPr>
+        <w:t xml:space="preserve">FPGA’s are pre-fabricated silicon devices that </w:t>
+      </w:r>
+      <w:r>
+        <w:rPr>
+          <w:rFonts w:ascii="Times New Roman" w:hAnsi="Times New Roman" w:cs="Times New Roman"/>
+          <w:sz w:val="24"/>
+        </w:rPr>
+        <w:t xml:space="preserve">generally </w:t>
+      </w:r>
+      <w:r>
+        <w:rPr>
+          <w:rFonts w:ascii="Times New Roman" w:hAnsi="Times New Roman" w:cs="Times New Roman"/>
+          <w:sz w:val="24"/>
+        </w:rPr>
+        <w:t xml:space="preserve">consist </w:t>
+      </w:r>
+      <w:r>
+        <w:rPr>
+          <w:rFonts w:ascii="Times New Roman" w:hAnsi="Times New Roman" w:cs="Times New Roman"/>
+          <w:sz w:val="24"/>
+        </w:rPr>
+        <w:t>of</w:t>
+      </w:r>
+      <w:r>
+        <w:rPr>
+          <w:rFonts w:ascii="Times New Roman" w:hAnsi="Times New Roman" w:cs="Times New Roman"/>
+          <w:sz w:val="24"/>
+        </w:rPr>
+        <w:t xml:space="preserve"> </w:t>
+      </w:r>
+      <w:r>
+        <w:rPr>
+          <w:rFonts w:ascii="Times New Roman" w:hAnsi="Times New Roman" w:cs="Times New Roman"/>
+          <w:sz w:val="24"/>
+        </w:rPr>
+        <w:t>configurable logic blocks (CLB’s)</w:t>
+      </w:r>
+      <w:r>
+        <w:rPr>
+          <w:rFonts w:ascii="Times New Roman" w:hAnsi="Times New Roman" w:cs="Times New Roman"/>
+          <w:sz w:val="24"/>
+        </w:rPr>
+        <w:t xml:space="preserve"> </w:t>
+      </w:r>
+      <w:r>
+        <w:rPr>
+          <w:rFonts w:ascii="Times New Roman" w:hAnsi="Times New Roman" w:cs="Times New Roman"/>
+          <w:sz w:val="24"/>
+        </w:rPr>
+        <w:t>distributed</w:t>
+      </w:r>
+      <w:r>
+        <w:rPr>
+          <w:rFonts w:ascii="Times New Roman" w:hAnsi="Times New Roman" w:cs="Times New Roman"/>
+          <w:sz w:val="24"/>
+        </w:rPr>
+        <w:t xml:space="preserve"> in grid patter</w:t>
+      </w:r>
+      <w:r>
+        <w:rPr>
+          <w:rFonts w:ascii="Times New Roman" w:hAnsi="Times New Roman" w:cs="Times New Roman"/>
+          <w:sz w:val="24"/>
+        </w:rPr>
+        <w:t>n</w:t>
+      </w:r>
+      <w:r>
+        <w:rPr>
+          <w:rFonts w:ascii="Times New Roman" w:hAnsi="Times New Roman" w:cs="Times New Roman"/>
+          <w:sz w:val="24"/>
+        </w:rPr>
+        <w:t xml:space="preserve"> with </w:t>
+      </w:r>
+      <w:r>
+        <w:rPr>
+          <w:rFonts w:ascii="Times New Roman" w:hAnsi="Times New Roman" w:cs="Times New Roman"/>
+          <w:sz w:val="24"/>
+        </w:rPr>
+        <w:t xml:space="preserve">various </w:t>
+      </w:r>
+      <w:r>
+        <w:rPr>
+          <w:rFonts w:ascii="Times New Roman" w:hAnsi="Times New Roman" w:cs="Times New Roman"/>
+          <w:sz w:val="24"/>
+        </w:rPr>
+        <w:t>interconnections made possible by program</w:t>
+      </w:r>
+      <w:r>
+        <w:rPr>
+          <w:rFonts w:ascii="Times New Roman" w:hAnsi="Times New Roman" w:cs="Times New Roman"/>
+          <w:sz w:val="24"/>
+        </w:rPr>
+        <w:t>m</w:t>
+      </w:r>
+      <w:r>
+        <w:rPr>
+          <w:rFonts w:ascii="Times New Roman" w:hAnsi="Times New Roman" w:cs="Times New Roman"/>
+          <w:sz w:val="24"/>
+        </w:rPr>
+        <w:t>able routing interconnect</w:t>
+      </w:r>
+      <w:r>
+        <w:rPr>
+          <w:rFonts w:ascii="Times New Roman" w:hAnsi="Times New Roman" w:cs="Times New Roman"/>
+          <w:sz w:val="24"/>
+        </w:rPr>
+        <w:t>. A CLB typically consists of four Basic Logic Elements</w:t>
+      </w:r>
+      <w:r>
+        <w:rPr>
+          <w:rFonts w:ascii="Times New Roman" w:hAnsi="Times New Roman" w:cs="Times New Roman"/>
+          <w:sz w:val="24"/>
+        </w:rPr>
+        <w:t xml:space="preserve"> (BLE’s)</w:t>
+      </w:r>
+      <w:r>
+        <w:rPr>
+          <w:rFonts w:ascii="Times New Roman" w:hAnsi="Times New Roman" w:cs="Times New Roman"/>
+          <w:sz w:val="24"/>
+        </w:rPr>
+        <w:t>. BLE</w:t>
+      </w:r>
+      <w:r>
+        <w:rPr>
+          <w:rFonts w:ascii="Times New Roman" w:hAnsi="Times New Roman" w:cs="Times New Roman"/>
+          <w:sz w:val="24"/>
+        </w:rPr>
+        <w:t>’s consist of</w:t>
+      </w:r>
+      <w:r>
+        <w:rPr>
+          <w:rFonts w:ascii="Times New Roman" w:hAnsi="Times New Roman" w:cs="Times New Roman"/>
+          <w:sz w:val="24"/>
+        </w:rPr>
+        <w:t xml:space="preserve"> 4-input L</w:t>
+      </w:r>
+      <w:r>
+        <w:rPr>
+          <w:rFonts w:ascii="Times New Roman" w:hAnsi="Times New Roman" w:cs="Times New Roman"/>
+          <w:sz w:val="24"/>
+        </w:rPr>
+        <w:t>ook-Up tables (LUT’s)</w:t>
+      </w:r>
+      <w:r>
+        <w:rPr>
+          <w:rFonts w:ascii="Times New Roman" w:hAnsi="Times New Roman" w:cs="Times New Roman"/>
+          <w:sz w:val="24"/>
+        </w:rPr>
+        <w:t xml:space="preserve"> are</w:t>
+      </w:r>
+      <w:r>
+        <w:rPr>
+          <w:rFonts w:ascii="Times New Roman" w:hAnsi="Times New Roman" w:cs="Times New Roman"/>
+          <w:sz w:val="24"/>
+        </w:rPr>
+        <w:t xml:space="preserve"> </w:t>
+      </w:r>
+      <w:r>
+        <w:rPr>
+          <w:rFonts w:ascii="Times New Roman" w:hAnsi="Times New Roman" w:cs="Times New Roman"/>
+          <w:sz w:val="24"/>
+        </w:rPr>
+        <w:t xml:space="preserve">implemented using a network of </w:t>
+      </w:r>
+      <w:r>
+        <w:rPr>
+          <w:rFonts w:ascii="Times New Roman" w:hAnsi="Times New Roman" w:cs="Times New Roman"/>
+          <w:sz w:val="24"/>
+        </w:rPr>
+        <w:t>2-</w:t>
+      </w:r>
+      <w:r>
+        <w:rPr>
+          <w:rFonts w:ascii="Times New Roman" w:hAnsi="Times New Roman" w:cs="Times New Roman"/>
+          <w:sz w:val="24"/>
+        </w:rPr>
+        <w:t>input multiplexers</w:t>
+      </w:r>
+      <w:r>
+        <w:rPr>
+          <w:rFonts w:ascii="Times New Roman" w:hAnsi="Times New Roman" w:cs="Times New Roman"/>
+          <w:sz w:val="24"/>
+        </w:rPr>
+        <w:t xml:space="preserve">. The input terminal of the multiplexer networks are </w:t>
+      </w:r>
+      <w:r>
+        <w:rPr>
+          <w:rFonts w:ascii="Times New Roman" w:hAnsi="Times New Roman" w:cs="Times New Roman"/>
+          <w:sz w:val="24"/>
+        </w:rPr>
+        <w:t xml:space="preserve">connected to SRAM cells that are </w:t>
+      </w:r>
+      <w:r>
+        <w:rPr>
+          <w:rFonts w:ascii="Times New Roman" w:hAnsi="Times New Roman" w:cs="Times New Roman"/>
+          <w:sz w:val="24"/>
+        </w:rPr>
+        <w:t>to logic H</w:t>
+      </w:r>
+      <w:r>
+        <w:rPr>
+          <w:rFonts w:ascii="Times New Roman" w:hAnsi="Times New Roman" w:cs="Times New Roman"/>
+          <w:sz w:val="24"/>
+        </w:rPr>
+        <w:t>IGH or LOW</w:t>
+      </w:r>
+      <w:r>
+        <w:rPr>
+          <w:rFonts w:ascii="Times New Roman" w:hAnsi="Times New Roman" w:cs="Times New Roman"/>
+          <w:sz w:val="24"/>
+        </w:rPr>
+        <w:t xml:space="preserve"> when the FPGA is </w:t>
+      </w:r>
+      <w:r>
+        <w:rPr>
+          <w:rFonts w:ascii="Times New Roman" w:hAnsi="Times New Roman" w:cs="Times New Roman"/>
+          <w:sz w:val="24"/>
+        </w:rPr>
+        <w:t>programmed.</w:t>
+      </w:r>
+      <w:r>
+        <w:rPr>
+          <w:rFonts w:ascii="Times New Roman" w:hAnsi="Times New Roman" w:cs="Times New Roman"/>
+          <w:sz w:val="24"/>
+        </w:rPr>
+        <w:t xml:space="preserve"> </w:t>
+      </w:r>
+      <w:r>
+        <w:rPr>
+          <w:rFonts w:ascii="Times New Roman" w:hAnsi="Times New Roman" w:cs="Times New Roman"/>
+          <w:sz w:val="24"/>
+        </w:rPr>
+        <w:t xml:space="preserve">Different </w:t>
+      </w:r>
+      <w:r>
+        <w:rPr>
+          <w:rFonts w:ascii="Times New Roman" w:hAnsi="Times New Roman" w:cs="Times New Roman"/>
+          <w:sz w:val="24"/>
+        </w:rPr>
+        <w:t xml:space="preserve">combinations of inputs to the LUT </w:t>
+      </w:r>
+      <w:r>
+        <w:rPr>
+          <w:rFonts w:ascii="Times New Roman" w:hAnsi="Times New Roman" w:cs="Times New Roman"/>
+          <w:sz w:val="24"/>
+        </w:rPr>
+        <w:t>assign the value of differen</w:t>
+      </w:r>
+      <w:r>
+        <w:rPr>
+          <w:rFonts w:ascii="Times New Roman" w:hAnsi="Times New Roman" w:cs="Times New Roman"/>
+          <w:sz w:val="24"/>
+        </w:rPr>
+        <w:t>t SRAM cells to the LUT output</w:t>
+      </w:r>
+      <w:r>
+        <w:rPr>
+          <w:rFonts w:ascii="Times New Roman" w:hAnsi="Times New Roman" w:cs="Times New Roman"/>
+          <w:sz w:val="24"/>
+        </w:rPr>
+        <w:t>, these mechanism</w:t>
+      </w:r>
+      <w:r>
+        <w:rPr>
+          <w:rFonts w:ascii="Times New Roman" w:hAnsi="Times New Roman" w:cs="Times New Roman"/>
+          <w:sz w:val="24"/>
+        </w:rPr>
+        <w:t>s allow a BLE to perform any 4-input logic function</w:t>
+      </w:r>
+      <w:r>
+        <w:rPr>
+          <w:rFonts w:ascii="Times New Roman" w:hAnsi="Times New Roman" w:cs="Times New Roman"/>
+          <w:sz w:val="24"/>
+        </w:rPr>
+        <w:t>.</w:t>
+      </w:r>
+      <w:r>
+        <w:rPr>
+          <w:rFonts w:ascii="Times New Roman" w:hAnsi="Times New Roman" w:cs="Times New Roman"/>
+          <w:sz w:val="24"/>
+        </w:rPr>
+        <w:t xml:space="preserve"> </w:t>
+      </w:r>
+      <w:r>
+        <w:rPr>
+          <w:rFonts w:ascii="Times New Roman" w:hAnsi="Times New Roman" w:cs="Times New Roman"/>
+          <w:sz w:val="24"/>
+        </w:rPr>
+        <w:t xml:space="preserve">I/O block situated on the periphery of the matrix of programmable interconnect and CLB’s </w:t>
+      </w:r>
+      <w:r>
+        <w:rPr>
+          <w:rFonts w:ascii="Times New Roman" w:hAnsi="Times New Roman" w:cs="Times New Roman"/>
+          <w:sz w:val="24"/>
+        </w:rPr>
+        <w:t xml:space="preserve">facilitate </w:t>
+      </w:r>
+      <w:r>
+        <w:rPr>
+          <w:rFonts w:ascii="Times New Roman" w:hAnsi="Times New Roman" w:cs="Times New Roman"/>
+          <w:sz w:val="24"/>
+        </w:rPr>
+        <w:t xml:space="preserve">interfacing with </w:t>
+      </w:r>
+      <w:r>
+        <w:rPr>
+          <w:rFonts w:ascii="Times New Roman" w:hAnsi="Times New Roman" w:cs="Times New Roman"/>
+          <w:sz w:val="24"/>
+        </w:rPr>
+        <w:t xml:space="preserve">other devices. The combination of programmable interconnect and configurable </w:t>
+      </w:r>
+      <w:r>
+        <w:rPr>
+          <w:rFonts w:ascii="Times New Roman" w:hAnsi="Times New Roman" w:cs="Times New Roman"/>
+          <w:sz w:val="24"/>
+        </w:rPr>
+        <w:t>logic</w:t>
+      </w:r>
+      <w:r>
+        <w:rPr>
+          <w:rFonts w:ascii="Times New Roman" w:hAnsi="Times New Roman" w:cs="Times New Roman"/>
+          <w:sz w:val="24"/>
+        </w:rPr>
+        <w:t xml:space="preserve"> </w:t>
+      </w:r>
+      <w:r>
+        <w:rPr>
+          <w:rFonts w:ascii="Times New Roman" w:hAnsi="Times New Roman" w:cs="Times New Roman"/>
+          <w:sz w:val="24"/>
+        </w:rPr>
+        <w:t>realises a device</w:t>
+      </w:r>
+      <w:r>
+        <w:rPr>
+          <w:rFonts w:ascii="Times New Roman" w:hAnsi="Times New Roman" w:cs="Times New Roman"/>
+          <w:sz w:val="24"/>
+        </w:rPr>
+        <w:t xml:space="preserve"> whose</w:t>
+      </w:r>
+      <w:r>
+        <w:rPr>
+          <w:rFonts w:ascii="Times New Roman" w:hAnsi="Times New Roman" w:cs="Times New Roman"/>
+          <w:sz w:val="24"/>
+        </w:rPr>
+        <w:t xml:space="preserve"> behaviour </w:t>
+      </w:r>
+      <w:r>
+        <w:rPr>
+          <w:rFonts w:ascii="Times New Roman" w:hAnsi="Times New Roman" w:cs="Times New Roman"/>
+          <w:sz w:val="24"/>
+        </w:rPr>
+        <w:t xml:space="preserve">and functionality </w:t>
+      </w:r>
+      <w:r>
+        <w:rPr>
+          <w:rFonts w:ascii="Times New Roman" w:hAnsi="Times New Roman" w:cs="Times New Roman"/>
+          <w:sz w:val="24"/>
+        </w:rPr>
+        <w:t xml:space="preserve">can </w:t>
+      </w:r>
+      <w:r>
+        <w:rPr>
+          <w:rFonts w:ascii="Times New Roman" w:hAnsi="Times New Roman" w:cs="Times New Roman"/>
+          <w:sz w:val="24"/>
+        </w:rPr>
+        <w:t xml:space="preserve">be modified </w:t>
+      </w:r>
+      <w:r>
+        <w:rPr>
+          <w:rFonts w:ascii="Times New Roman" w:hAnsi="Times New Roman" w:cs="Times New Roman"/>
+          <w:sz w:val="24"/>
+        </w:rPr>
+        <w:t>after</w:t>
+      </w:r>
+      <w:r>
+        <w:rPr>
+          <w:rFonts w:ascii="Times New Roman" w:hAnsi="Times New Roman" w:cs="Times New Roman"/>
+          <w:sz w:val="24"/>
+        </w:rPr>
+        <w:t xml:space="preserve"> its </w:t>
+      </w:r>
+      <w:r>
+        <w:rPr>
+          <w:rFonts w:ascii="Times New Roman" w:hAnsi="Times New Roman" w:cs="Times New Roman"/>
+          <w:sz w:val="24"/>
+        </w:rPr>
+        <w:t xml:space="preserve">fabrication </w:t>
+      </w:r>
+      <w:r>
+        <w:rPr>
+          <w:rFonts w:ascii="Times New Roman" w:hAnsi="Times New Roman" w:cs="Times New Roman"/>
+          <w:sz w:val="24"/>
+        </w:rPr>
+        <w:fldChar w:fldCharType="begin"/>
+      </w:r>
+      <w:r>
+        <w:rPr>
+          <w:rFonts w:ascii="Times New Roman" w:hAnsi="Times New Roman" w:cs="Times New Roman"/>
+          <w:sz w:val="24"/>
+        </w:rPr>
+        <w:instrText xml:space="preserve"> ADDIN EN.CITE &lt;EndNote&gt;&lt;Cite&gt;&lt;Author&gt;Farooq&lt;/Author&gt;&lt;Year&gt;2012&lt;/Year&gt;&lt;RecNum&gt;29&lt;/RecNum&gt;&lt;DisplayText&gt;(Farooq, Marrakchi, and Mehrez 2012)&lt;/DisplayText&gt;&lt;record&gt;&lt;rec-number&gt;29&lt;/rec-number&gt;&lt;foreign-keys&gt;&lt;key app="EN" db-id="dverf2wvkfa5wzex2fjv9pv4zatz0sx0z99p" timestamp="1520216838"&gt;29&lt;/key&gt;&lt;/foreign-keys&gt;&lt;ref-type name="Book"&gt;6&lt;/ref-type&gt;&lt;contributors&gt;&lt;authors&gt;&lt;author&gt;Farooq, Umer&lt;/author&gt;&lt;author&gt;Marrakchi, Zied&lt;/author&gt;&lt;author&gt;Mehrez, Habib&lt;/author&gt;&lt;/authors&gt;&lt;/contributors&gt;&lt;titles&gt;&lt;title&gt;Tree-based Heterogeneous FPGA Architectures: Application Specific Exploration and Optimization&lt;/title&gt;&lt;/titles&gt;&lt;dates&gt;&lt;year&gt;2012&lt;/year&gt;&lt;/dates&gt;&lt;publisher&gt;Springer Science &amp;amp; Business Media&lt;/publisher&gt;&lt;isbn&gt;1461435943&lt;/isbn&gt;&lt;urls&gt;&lt;/urls&gt;&lt;/record&gt;&lt;/Cite&gt;&lt;/EndNote&gt;</w:instrText>
+      </w:r>
+      <w:r>
+        <w:rPr>
+          <w:rFonts w:ascii="Times New Roman" w:hAnsi="Times New Roman" w:cs="Times New Roman"/>
+          <w:sz w:val="24"/>
+        </w:rPr>
+        <w:fldChar w:fldCharType="separate"/>
+      </w:r>
+      <w:r>
+        <w:rPr>
+          <w:rFonts w:ascii="Times New Roman" w:hAnsi="Times New Roman" w:cs="Times New Roman"/>
+          <w:noProof/>
+          <w:sz w:val="24"/>
+        </w:rPr>
+        <w:t>(Farooq, Marrakchi, and Mehrez 2012)</w:t>
+      </w:r>
+      <w:r>
+        <w:rPr>
+          <w:rFonts w:ascii="Times New Roman" w:hAnsi="Times New Roman" w:cs="Times New Roman"/>
+          <w:sz w:val="24"/>
+        </w:rPr>
+        <w:fldChar w:fldCharType="end"/>
+      </w:r>
+      <w:r>
+        <w:rPr>
+          <w:rFonts w:ascii="Times New Roman" w:hAnsi="Times New Roman" w:cs="Times New Roman"/>
+          <w:sz w:val="24"/>
+        </w:rPr>
+        <w:t xml:space="preserve">. The most common programming technology </w:t>
+      </w:r>
+      <w:r>
+        <w:rPr>
+          <w:rFonts w:ascii="Times New Roman" w:hAnsi="Times New Roman" w:cs="Times New Roman"/>
+          <w:sz w:val="24"/>
+        </w:rPr>
+        <w:t>used</w:t>
+      </w:r>
+      <w:r>
+        <w:rPr>
+          <w:rFonts w:ascii="Times New Roman" w:hAnsi="Times New Roman" w:cs="Times New Roman"/>
+          <w:sz w:val="24"/>
+        </w:rPr>
+        <w:t xml:space="preserve"> FPGA’s is SRAM. </w:t>
+      </w:r>
+      <w:r>
+        <w:rPr>
+          <w:rFonts w:ascii="Times New Roman" w:hAnsi="Times New Roman" w:cs="Times New Roman"/>
+          <w:sz w:val="24"/>
+        </w:rPr>
+        <w:t>SRAM</w:t>
+      </w:r>
+      <w:r>
+        <w:rPr>
+          <w:rFonts w:ascii="Times New Roman" w:hAnsi="Times New Roman" w:cs="Times New Roman"/>
+          <w:sz w:val="24"/>
+        </w:rPr>
+        <w:t xml:space="preserve"> is volatile, and the configuration is los</w:t>
+      </w:r>
+      <w:r>
+        <w:rPr>
+          <w:rFonts w:ascii="Times New Roman" w:hAnsi="Times New Roman" w:cs="Times New Roman"/>
+          <w:sz w:val="24"/>
+        </w:rPr>
+        <w:t>t</w:t>
+      </w:r>
+      <w:r>
+        <w:rPr>
+          <w:rFonts w:ascii="Times New Roman" w:hAnsi="Times New Roman" w:cs="Times New Roman"/>
+          <w:sz w:val="24"/>
+        </w:rPr>
+        <w:t xml:space="preserve"> when the device is disconnected from the power source.</w:t>
+      </w:r>
+      <w:r>
+        <w:rPr>
+          <w:rFonts w:ascii="Times New Roman" w:hAnsi="Times New Roman" w:cs="Times New Roman"/>
+          <w:sz w:val="24"/>
+        </w:rPr>
+        <w:t xml:space="preserve"> EEPROM </w:t>
+      </w:r>
+      <w:r>
+        <w:rPr>
+          <w:rFonts w:ascii="Times New Roman" w:hAnsi="Times New Roman" w:cs="Times New Roman"/>
+          <w:sz w:val="24"/>
+        </w:rPr>
+        <w:t xml:space="preserve">or flash memory is </w:t>
+      </w:r>
+      <w:r>
+        <w:rPr>
+          <w:rFonts w:ascii="Times New Roman" w:hAnsi="Times New Roman" w:cs="Times New Roman"/>
+          <w:sz w:val="24"/>
+        </w:rPr>
+        <w:t>an alternative to SRAM</w:t>
+      </w:r>
+      <w:r>
+        <w:rPr>
+          <w:rFonts w:ascii="Times New Roman" w:hAnsi="Times New Roman" w:cs="Times New Roman"/>
+          <w:sz w:val="24"/>
+        </w:rPr>
+        <w:t>, is more area efficient</w:t>
+      </w:r>
+      <w:r>
+        <w:rPr>
+          <w:rFonts w:ascii="Times New Roman" w:hAnsi="Times New Roman" w:cs="Times New Roman"/>
+          <w:sz w:val="24"/>
+        </w:rPr>
+        <w:t xml:space="preserve"> (SRAM requires 6 transistors to store one bit</w:t>
+      </w:r>
+      <w:r>
+        <w:rPr>
+          <w:rFonts w:ascii="Times New Roman" w:hAnsi="Times New Roman" w:cs="Times New Roman"/>
+          <w:sz w:val="24"/>
+        </w:rPr>
+        <w:t xml:space="preserve"> as opposed to 1 in EEPROM</w:t>
+      </w:r>
+      <w:r>
+        <w:rPr>
+          <w:rFonts w:ascii="Times New Roman" w:hAnsi="Times New Roman" w:cs="Times New Roman"/>
+          <w:sz w:val="24"/>
+        </w:rPr>
+        <w:t>)</w:t>
+      </w:r>
+      <w:r>
+        <w:rPr>
+          <w:rFonts w:ascii="Times New Roman" w:hAnsi="Times New Roman" w:cs="Times New Roman"/>
+          <w:sz w:val="24"/>
+        </w:rPr>
+        <w:t xml:space="preserve"> and is non-volatile, but has a finite number of write cycles</w:t>
+      </w:r>
+      <w:r>
+        <w:rPr>
+          <w:rFonts w:ascii="Times New Roman" w:hAnsi="Times New Roman" w:cs="Times New Roman"/>
+          <w:sz w:val="24"/>
+        </w:rPr>
+        <w:t xml:space="preserve"> as opposed to SRAM’s near infinite </w:t>
+      </w:r>
+      <w:r>
+        <w:rPr>
+          <w:rFonts w:ascii="Times New Roman" w:hAnsi="Times New Roman" w:cs="Times New Roman"/>
+          <w:sz w:val="24"/>
+        </w:rPr>
+        <w:t xml:space="preserve">write cycles </w:t>
+      </w:r>
+      <w:r>
+        <w:rPr>
+          <w:rFonts w:ascii="Times New Roman" w:hAnsi="Times New Roman" w:cs="Times New Roman"/>
+          <w:sz w:val="24"/>
+        </w:rPr>
+        <w:fldChar w:fldCharType="begin"/>
+      </w:r>
+      <w:r>
+        <w:rPr>
+          <w:rFonts w:ascii="Times New Roman" w:hAnsi="Times New Roman" w:cs="Times New Roman"/>
+          <w:sz w:val="24"/>
+        </w:rPr>
+        <w:instrText xml:space="preserve"> ADDIN EN.CITE &lt;EndNote&gt;&lt;Cite&gt;&lt;Author&gt;Farooq&lt;/Author&gt;&lt;Year&gt;2012&lt;/Year&gt;&lt;RecNum&gt;29&lt;/RecNum&gt;&lt;DisplayText&gt;(Farooq, Marrakchi, and Mehrez 2012)&lt;/DisplayText&gt;&lt;record&gt;&lt;rec-number&gt;29&lt;/rec-number&gt;&lt;foreign-keys&gt;&lt;key app="EN" db-id="dverf2wvkfa5wzex2fjv9pv4zatz0sx0z99p" timestamp="1520216838"&gt;29&lt;/key&gt;&lt;/foreign-keys&gt;&lt;ref-type name="Book"&gt;6&lt;/ref-type&gt;&lt;contributors&gt;&lt;authors&gt;&lt;author&gt;Farooq, Umer&lt;/author&gt;&lt;author&gt;Marrakchi, Zied&lt;/author&gt;&lt;author&gt;Mehrez, Habib&lt;/author&gt;&lt;/authors&gt;&lt;/contributors&gt;&lt;titles&gt;&lt;title&gt;Tree-based Heterogeneous FPGA Architectures: Application Specific Exploration and Optimization&lt;/title&gt;&lt;/titles&gt;&lt;dates&gt;&lt;year&gt;2012&lt;/year&gt;&lt;/dates&gt;&lt;publisher&gt;Springer Science &amp;amp; Business Media&lt;/publisher&gt;&lt;isbn&gt;1461435943&lt;/isbn&gt;&lt;urls&gt;&lt;/urls&gt;&lt;/record&gt;&lt;/Cite&gt;&lt;/EndNote&gt;</w:instrText>
+      </w:r>
+      <w:r>
+        <w:rPr>
+          <w:rFonts w:ascii="Times New Roman" w:hAnsi="Times New Roman" w:cs="Times New Roman"/>
+          <w:sz w:val="24"/>
+        </w:rPr>
+        <w:fldChar w:fldCharType="separate"/>
+      </w:r>
+      <w:r>
+        <w:rPr>
+          <w:rFonts w:ascii="Times New Roman" w:hAnsi="Times New Roman" w:cs="Times New Roman"/>
+          <w:noProof/>
+          <w:sz w:val="24"/>
+        </w:rPr>
+        <w:t>(Farooq, Marrakchi, and Mehrez 2012)</w:t>
+      </w:r>
+      <w:r>
+        <w:rPr>
+          <w:rFonts w:ascii="Times New Roman" w:hAnsi="Times New Roman" w:cs="Times New Roman"/>
+          <w:sz w:val="24"/>
+        </w:rPr>
+        <w:fldChar w:fldCharType="end"/>
+      </w:r>
+      <w:r>
+        <w:rPr>
+          <w:rFonts w:ascii="Times New Roman" w:hAnsi="Times New Roman" w:cs="Times New Roman"/>
+          <w:sz w:val="24"/>
+        </w:rPr>
+        <w:t xml:space="preserve">. </w:t>
       </w:r>
     </w:p>
     <w:p>
       <w:pPr>
-        <w:pStyle w:val="ListParagraph"/>
-        <w:numPr>
-          <w:ilvl w:val="0"/>
-          <w:numId w:val="6"/>
-        </w:numPr>
-        <w:rPr>
-          <w:rFonts w:ascii="Times New Roman" w:hAnsi="Times New Roman" w:cs="Times New Roman"/>
-          <w:sz w:val="24"/>
-        </w:rPr>
-      </w:pPr>
-      <w:r>
-        <w:rPr>
-          <w:rFonts w:ascii="Times New Roman" w:hAnsi="Times New Roman" w:cs="Times New Roman"/>
-          <w:sz w:val="24"/>
-        </w:rPr>
-        <w:t>Reconfigurability</w:t>
+        <w:spacing w:line="480" w:lineRule="auto"/>
+        <w:jc w:val="both"/>
+        <w:rPr>
+          <w:rFonts w:ascii="Times New Roman" w:hAnsi="Times New Roman" w:cs="Times New Roman"/>
+          <w:sz w:val="24"/>
+        </w:rPr>
+      </w:pPr>
+      <w:r>
+        <w:rPr>
+          <w:rFonts w:ascii="Times New Roman" w:hAnsi="Times New Roman" w:cs="Times New Roman"/>
+          <w:sz w:val="24"/>
+        </w:rPr>
+        <w:t>There are</w:t>
+      </w:r>
+      <w:r>
+        <w:rPr>
+          <w:rFonts w:ascii="Times New Roman" w:hAnsi="Times New Roman" w:cs="Times New Roman"/>
+          <w:sz w:val="24"/>
+        </w:rPr>
+        <w:t xml:space="preserve"> variety </w:t>
+      </w:r>
+      <w:r>
+        <w:rPr>
+          <w:rFonts w:ascii="Times New Roman" w:hAnsi="Times New Roman" w:cs="Times New Roman"/>
+          <w:sz w:val="24"/>
+        </w:rPr>
+        <w:t>o</w:t>
+      </w:r>
+      <w:r>
+        <w:rPr>
+          <w:rFonts w:ascii="Times New Roman" w:hAnsi="Times New Roman" w:cs="Times New Roman"/>
+          <w:sz w:val="24"/>
+        </w:rPr>
+        <w:t>f sensors available on the market to</w:t>
+      </w:r>
+      <w:r>
+        <w:rPr>
+          <w:rFonts w:ascii="Times New Roman" w:hAnsi="Times New Roman" w:cs="Times New Roman"/>
+          <w:sz w:val="24"/>
+        </w:rPr>
+        <w:t>day</w:t>
+      </w:r>
+      <w:r>
+        <w:rPr>
+          <w:rFonts w:ascii="Times New Roman" w:hAnsi="Times New Roman" w:cs="Times New Roman"/>
+          <w:sz w:val="24"/>
+        </w:rPr>
+        <w:t xml:space="preserve">, and </w:t>
+      </w:r>
+      <w:r>
+        <w:rPr>
+          <w:rFonts w:ascii="Times New Roman" w:hAnsi="Times New Roman" w:cs="Times New Roman"/>
+          <w:sz w:val="24"/>
+        </w:rPr>
+        <w:t xml:space="preserve">new developments </w:t>
+      </w:r>
+      <w:r>
+        <w:rPr>
+          <w:rFonts w:ascii="Times New Roman" w:hAnsi="Times New Roman" w:cs="Times New Roman"/>
+          <w:sz w:val="24"/>
+        </w:rPr>
+        <w:t xml:space="preserve">in field probe technology </w:t>
+      </w:r>
+      <w:r>
+        <w:rPr>
+          <w:rFonts w:ascii="Times New Roman" w:hAnsi="Times New Roman" w:cs="Times New Roman"/>
+          <w:sz w:val="24"/>
+        </w:rPr>
+        <w:t>for long term in-situ measurements</w:t>
+      </w:r>
+      <w:r>
+        <w:rPr>
+          <w:rFonts w:ascii="Times New Roman" w:hAnsi="Times New Roman" w:cs="Times New Roman"/>
+          <w:sz w:val="24"/>
+        </w:rPr>
+        <w:t xml:space="preserve"> </w:t>
+      </w:r>
+      <w:r>
+        <w:rPr>
+          <w:rFonts w:ascii="Times New Roman" w:hAnsi="Times New Roman" w:cs="Times New Roman"/>
+          <w:sz w:val="24"/>
+        </w:rPr>
+        <w:fldChar w:fldCharType="begin"/>
+      </w:r>
+      <w:r>
+        <w:rPr>
+          <w:rFonts w:ascii="Times New Roman" w:hAnsi="Times New Roman" w:cs="Times New Roman"/>
+          <w:sz w:val="24"/>
+        </w:rPr>
+        <w:instrText xml:space="preserve"> ADDIN EN.CITE &lt;EndNote&gt;&lt;Cite&gt;&lt;Author&gt;Joly&lt;/Author&gt;&lt;Year&gt;2017&lt;/Year&gt;&lt;RecNum&gt;5&lt;/RecNum&gt;&lt;DisplayText&gt;(Joly et al. 2017)&lt;/DisplayText&gt;&lt;record&gt;&lt;rec-number&gt;5&lt;/rec-number&gt;&lt;foreign-keys&gt;&lt;key app="EN" db-id="dverf2wvkfa5wzex2fjv9pv4zatz0sx0z99p" timestamp="1505443525"&gt;5&lt;/key&gt;&lt;key app="ENWeb" db-id=""&gt;0&lt;/key&gt;&lt;/foreign-keys&gt;&lt;ref-type name="Journal Article"&gt;17&lt;/ref-type&gt;&lt;contributors&gt;&lt;authors&gt;&lt;author&gt;Joly, Matthieu&lt;/author&gt;&lt;author&gt;Mazenq, Laurent&lt;/author&gt;&lt;author&gt;Marlet, Maurane&lt;/author&gt;&lt;author&gt;Temple-Boyer, Pierre&lt;/author&gt;&lt;author&gt;Durieu, Céline&lt;/author&gt;&lt;author&gt;Launay, Jérôme&lt;/author&gt;&lt;/authors&gt;&lt;/contributors&gt;&lt;titles&gt;&lt;title&gt;Multimodal Probe Based on ISFET Electrochemical Microsensors for In-Situ Monitoring of Soil Nutrients in Agriculture&lt;/title&gt;&lt;secondary-title&gt;Proceedings&lt;/secondary-title&gt;&lt;/titles&gt;&lt;periodical&gt;&lt;full-title&gt;Proceedings&lt;/full-title&gt;&lt;/periodical&gt;&lt;volume&gt;1&lt;/volume&gt;&lt;number&gt;4&lt;/number&gt;&lt;section&gt;420&lt;/section&gt;&lt;dates&gt;&lt;year&gt;2017&lt;/year&gt;&lt;/dates&gt;&lt;isbn&gt;2504-3900&lt;/isbn&gt;&lt;urls&gt;&lt;/urls&gt;&lt;electronic-resource-num&gt;10.3390/proceedings1040420&lt;/electronic-resource-num&gt;&lt;/record&gt;&lt;/Cite&gt;&lt;/EndNote&gt;</w:instrText>
+      </w:r>
+      <w:r>
+        <w:rPr>
+          <w:rFonts w:ascii="Times New Roman" w:hAnsi="Times New Roman" w:cs="Times New Roman"/>
+          <w:sz w:val="24"/>
+        </w:rPr>
+        <w:fldChar w:fldCharType="separate"/>
+      </w:r>
+      <w:r>
+        <w:rPr>
+          <w:rFonts w:ascii="Times New Roman" w:hAnsi="Times New Roman" w:cs="Times New Roman"/>
+          <w:noProof/>
+          <w:sz w:val="24"/>
+        </w:rPr>
+        <w:t>(Joly et al. 2017)</w:t>
+      </w:r>
+      <w:r>
+        <w:rPr>
+          <w:rFonts w:ascii="Times New Roman" w:hAnsi="Times New Roman" w:cs="Times New Roman"/>
+          <w:sz w:val="24"/>
+        </w:rPr>
+        <w:fldChar w:fldCharType="end"/>
+      </w:r>
+      <w:r>
+        <w:rPr>
+          <w:rFonts w:ascii="Times New Roman" w:hAnsi="Times New Roman" w:cs="Times New Roman"/>
+          <w:sz w:val="24"/>
+        </w:rPr>
+        <w:t>.</w:t>
+      </w:r>
+      <w:r>
+        <w:rPr>
+          <w:rFonts w:ascii="Times New Roman" w:hAnsi="Times New Roman" w:cs="Times New Roman"/>
+          <w:sz w:val="24"/>
+        </w:rPr>
+        <w:t xml:space="preserve"> </w:t>
+      </w:r>
+      <w:r>
+        <w:rPr>
+          <w:rFonts w:ascii="Times New Roman" w:hAnsi="Times New Roman" w:cs="Times New Roman"/>
+          <w:sz w:val="24"/>
+        </w:rPr>
+        <w:t xml:space="preserve">The challenge to engineers of WSN’s </w:t>
+      </w:r>
+      <w:r>
+        <w:rPr>
+          <w:rFonts w:ascii="Times New Roman" w:hAnsi="Times New Roman" w:cs="Times New Roman"/>
+          <w:sz w:val="24"/>
+        </w:rPr>
+        <w:t>are the various proprietary and open</w:t>
+      </w:r>
+      <w:r>
+        <w:rPr>
+          <w:rFonts w:ascii="Times New Roman" w:hAnsi="Times New Roman" w:cs="Times New Roman"/>
+          <w:sz w:val="24"/>
+        </w:rPr>
+        <w:t>-</w:t>
+      </w:r>
+      <w:r>
+        <w:rPr>
+          <w:rFonts w:ascii="Times New Roman" w:hAnsi="Times New Roman" w:cs="Times New Roman"/>
+          <w:sz w:val="24"/>
+        </w:rPr>
+        <w:t>source interfaces that</w:t>
+      </w:r>
+      <w:r>
+        <w:rPr>
+          <w:rFonts w:ascii="Times New Roman" w:hAnsi="Times New Roman" w:cs="Times New Roman"/>
+          <w:sz w:val="24"/>
+        </w:rPr>
+        <w:t xml:space="preserve"> these </w:t>
+      </w:r>
+      <w:r>
+        <w:rPr>
+          <w:rFonts w:ascii="Times New Roman" w:hAnsi="Times New Roman" w:cs="Times New Roman"/>
+          <w:sz w:val="24"/>
+        </w:rPr>
+        <w:t>sensors use</w:t>
+      </w:r>
+      <w:r>
+        <w:rPr>
+          <w:rFonts w:ascii="Times New Roman" w:hAnsi="Times New Roman" w:cs="Times New Roman"/>
+          <w:sz w:val="24"/>
+        </w:rPr>
+        <w:t xml:space="preserve">. </w:t>
+      </w:r>
+      <w:r>
+        <w:rPr>
+          <w:rFonts w:ascii="Times New Roman" w:hAnsi="Times New Roman" w:cs="Times New Roman"/>
+          <w:sz w:val="24"/>
+        </w:rPr>
+        <w:t>Companies tend to manufacture their probes and sensors to interfaces with specific data loggers</w:t>
+      </w:r>
+      <w:r>
+        <w:rPr>
+          <w:rFonts w:ascii="Times New Roman" w:hAnsi="Times New Roman" w:cs="Times New Roman"/>
+          <w:sz w:val="24"/>
+        </w:rPr>
+        <w:t xml:space="preserve">. The lack of reconfigurability </w:t>
+      </w:r>
+      <w:r>
+        <w:rPr>
+          <w:rFonts w:ascii="Times New Roman" w:hAnsi="Times New Roman" w:cs="Times New Roman"/>
+          <w:sz w:val="24"/>
+        </w:rPr>
+        <w:t xml:space="preserve">in sensor nodes and data-loggers </w:t>
+      </w:r>
+      <w:r>
+        <w:rPr>
+          <w:rFonts w:ascii="Times New Roman" w:hAnsi="Times New Roman" w:cs="Times New Roman"/>
+          <w:sz w:val="24"/>
+        </w:rPr>
+        <w:t xml:space="preserve">makes it difficult to use a wide range of </w:t>
+      </w:r>
+      <w:r>
+        <w:rPr>
+          <w:rFonts w:ascii="Times New Roman" w:hAnsi="Times New Roman" w:cs="Times New Roman"/>
+          <w:sz w:val="24"/>
+        </w:rPr>
+        <w:lastRenderedPageBreak/>
+        <w:t xml:space="preserve">specialised sensors on a common WSN </w:t>
+      </w:r>
+      <w:r>
+        <w:rPr>
+          <w:rFonts w:ascii="Times New Roman" w:hAnsi="Times New Roman" w:cs="Times New Roman"/>
+          <w:sz w:val="24"/>
+        </w:rPr>
+        <w:t xml:space="preserve">platform </w:t>
+      </w:r>
+      <w:r>
+        <w:rPr>
+          <w:rFonts w:ascii="Times New Roman" w:hAnsi="Times New Roman" w:cs="Times New Roman"/>
+          <w:sz w:val="24"/>
+        </w:rPr>
+        <w:fldChar w:fldCharType="begin"/>
+      </w:r>
+      <w:r>
+        <w:rPr>
+          <w:rFonts w:ascii="Times New Roman" w:hAnsi="Times New Roman" w:cs="Times New Roman"/>
+          <w:sz w:val="24"/>
+        </w:rPr>
+        <w:instrText xml:space="preserve"> ADDIN EN.CITE &lt;EndNote&gt;&lt;Cite&gt;&lt;Author&gt;de la Piedra&lt;/Author&gt;&lt;Year&gt;2012&lt;/Year&gt;&lt;RecNum&gt;28&lt;/RecNum&gt;&lt;DisplayText&gt;(de la Piedra, Braeken, and Touhafi 2012)&lt;/DisplayText&gt;&lt;record&gt;&lt;rec-number&gt;28&lt;/rec-number&gt;&lt;foreign-keys&gt;&lt;key app="EN" db-id="dverf2wvkfa5wzex2fjv9pv4zatz0sx0z99p" timestamp="1519193748"&gt;28&lt;/key&gt;&lt;/foreign-keys&gt;&lt;ref-type name="Journal Article"&gt;17&lt;/ref-type&gt;&lt;contributors&gt;&lt;authors&gt;&lt;author&gt;de la Piedra, Antonio&lt;/author&gt;&lt;author&gt;Braeken, An&lt;/author&gt;&lt;author&gt;Touhafi, Abdellah&lt;/author&gt;&lt;/authors&gt;&lt;/contributors&gt;&lt;titles&gt;&lt;title&gt;Sensor Systems Based on FPGAs and Their Applications: A Survey&lt;/title&gt;&lt;secondary-title&gt;Sensors&lt;/secondary-title&gt;&lt;/titles&gt;&lt;periodical&gt;&lt;full-title&gt;Sensors&lt;/full-title&gt;&lt;/periodical&gt;&lt;volume&gt;12&lt;/volume&gt;&lt;number&gt;9&lt;/number&gt;&lt;keywords&gt;&lt;keyword&gt;wireless sensor networks&lt;/keyword&gt;&lt;keyword&gt;FPGA&lt;/keyword&gt;&lt;keyword&gt;802.15.4&lt;/keyword&gt;&lt;/keywords&gt;&lt;dates&gt;&lt;year&gt;2012&lt;/year&gt;&lt;/dates&gt;&lt;isbn&gt;1424-8220&lt;/isbn&gt;&lt;urls&gt;&lt;/urls&gt;&lt;electronic-resource-num&gt;10.3390/s120912235&lt;/electronic-resource-num&gt;&lt;/record&gt;&lt;/Cite&gt;&lt;/EndNote&gt;</w:instrText>
+      </w:r>
+      <w:r>
+        <w:rPr>
+          <w:rFonts w:ascii="Times New Roman" w:hAnsi="Times New Roman" w:cs="Times New Roman"/>
+          <w:sz w:val="24"/>
+        </w:rPr>
+        <w:fldChar w:fldCharType="separate"/>
+      </w:r>
+      <w:r>
+        <w:rPr>
+          <w:rFonts w:ascii="Times New Roman" w:hAnsi="Times New Roman" w:cs="Times New Roman"/>
+          <w:noProof/>
+          <w:sz w:val="24"/>
+        </w:rPr>
+        <w:t>(de la Piedra, Braeken, and Touhafi 2012)</w:t>
+      </w:r>
+      <w:r>
+        <w:rPr>
+          <w:rFonts w:ascii="Times New Roman" w:hAnsi="Times New Roman" w:cs="Times New Roman"/>
+          <w:sz w:val="24"/>
+        </w:rPr>
+        <w:fldChar w:fldCharType="end"/>
+      </w:r>
+      <w:r>
+        <w:rPr>
+          <w:rFonts w:ascii="Times New Roman" w:hAnsi="Times New Roman" w:cs="Times New Roman"/>
+          <w:sz w:val="24"/>
+        </w:rPr>
+        <w:t>.</w:t>
+      </w:r>
+      <w:r>
+        <w:rPr>
+          <w:rFonts w:ascii="Times New Roman" w:hAnsi="Times New Roman" w:cs="Times New Roman"/>
+          <w:sz w:val="24"/>
+        </w:rPr>
+        <w:t xml:space="preserve"> Changing </w:t>
+      </w:r>
+      <w:r>
+        <w:rPr>
+          <w:rFonts w:ascii="Times New Roman" w:hAnsi="Times New Roman" w:cs="Times New Roman"/>
+          <w:sz w:val="24"/>
+        </w:rPr>
+        <w:t xml:space="preserve">sensors in an existing microcontroller </w:t>
+      </w:r>
+      <w:r>
+        <w:rPr>
+          <w:rFonts w:ascii="Times New Roman" w:hAnsi="Times New Roman" w:cs="Times New Roman"/>
+          <w:sz w:val="24"/>
+        </w:rPr>
+        <w:t>based WSN</w:t>
+      </w:r>
+      <w:r>
+        <w:rPr>
+          <w:rFonts w:ascii="Times New Roman" w:hAnsi="Times New Roman" w:cs="Times New Roman"/>
+          <w:sz w:val="24"/>
+        </w:rPr>
+        <w:t xml:space="preserve"> or adding</w:t>
+      </w:r>
+      <w:r>
+        <w:rPr>
+          <w:rFonts w:ascii="Times New Roman" w:hAnsi="Times New Roman" w:cs="Times New Roman"/>
+          <w:sz w:val="24"/>
+        </w:rPr>
+        <w:t xml:space="preserve"> a new type</w:t>
+      </w:r>
+      <w:r>
+        <w:rPr>
+          <w:rFonts w:ascii="Times New Roman" w:hAnsi="Times New Roman" w:cs="Times New Roman"/>
+          <w:sz w:val="24"/>
+        </w:rPr>
+        <w:t xml:space="preserve"> </w:t>
+      </w:r>
+      <w:r>
+        <w:rPr>
+          <w:rFonts w:ascii="Times New Roman" w:hAnsi="Times New Roman" w:cs="Times New Roman"/>
+          <w:sz w:val="24"/>
+        </w:rPr>
+        <w:t xml:space="preserve">of sensor </w:t>
+      </w:r>
+      <w:r>
+        <w:rPr>
+          <w:rFonts w:ascii="Times New Roman" w:hAnsi="Times New Roman" w:cs="Times New Roman"/>
+          <w:sz w:val="24"/>
+        </w:rPr>
+        <w:t>to the network</w:t>
+      </w:r>
+      <w:r>
+        <w:rPr>
+          <w:rFonts w:ascii="Times New Roman" w:hAnsi="Times New Roman" w:cs="Times New Roman"/>
+          <w:sz w:val="24"/>
+        </w:rPr>
+        <w:t xml:space="preserve"> </w:t>
+      </w:r>
+      <w:r>
+        <w:rPr>
+          <w:rFonts w:ascii="Times New Roman" w:hAnsi="Times New Roman" w:cs="Times New Roman"/>
+          <w:sz w:val="24"/>
+        </w:rPr>
+        <w:t xml:space="preserve">would require </w:t>
+      </w:r>
+      <w:r>
+        <w:rPr>
+          <w:rFonts w:ascii="Times New Roman" w:hAnsi="Times New Roman" w:cs="Times New Roman"/>
+          <w:sz w:val="24"/>
+        </w:rPr>
+        <w:t>sensor nodes to be taken offline</w:t>
+      </w:r>
+      <w:r>
+        <w:rPr>
+          <w:rFonts w:ascii="Times New Roman" w:hAnsi="Times New Roman" w:cs="Times New Roman"/>
+          <w:sz w:val="24"/>
+        </w:rPr>
+        <w:t xml:space="preserve"> </w:t>
+      </w:r>
+      <w:r>
+        <w:rPr>
+          <w:rFonts w:ascii="Times New Roman" w:hAnsi="Times New Roman" w:cs="Times New Roman"/>
+          <w:sz w:val="24"/>
+        </w:rPr>
+        <w:t>for firmware upgrades</w:t>
+      </w:r>
+      <w:r>
+        <w:rPr>
+          <w:rFonts w:ascii="Times New Roman" w:hAnsi="Times New Roman" w:cs="Times New Roman"/>
+          <w:sz w:val="24"/>
+        </w:rPr>
+        <w:t xml:space="preserve">. </w:t>
+      </w:r>
+      <w:r>
+        <w:rPr>
+          <w:rFonts w:ascii="Times New Roman" w:hAnsi="Times New Roman" w:cs="Times New Roman"/>
+          <w:sz w:val="24"/>
+        </w:rPr>
+        <w:t xml:space="preserve">A field may have tens or hundreds of </w:t>
+      </w:r>
+      <w:r>
+        <w:rPr>
+          <w:rFonts w:ascii="Times New Roman" w:hAnsi="Times New Roman" w:cs="Times New Roman"/>
+          <w:sz w:val="24"/>
+        </w:rPr>
+        <w:t>sensor nodes</w:t>
+      </w:r>
+      <w:r>
+        <w:rPr>
+          <w:rFonts w:ascii="Times New Roman" w:hAnsi="Times New Roman" w:cs="Times New Roman"/>
+          <w:sz w:val="24"/>
+        </w:rPr>
+        <w:t xml:space="preserve">, the process of upgrading them will be very time consuming. </w:t>
+      </w:r>
+      <w:r>
+        <w:rPr>
+          <w:rFonts w:ascii="Times New Roman" w:hAnsi="Times New Roman" w:cs="Times New Roman"/>
+          <w:sz w:val="24"/>
+        </w:rPr>
+        <w:t>In the case of precis</w:t>
+      </w:r>
+      <w:r>
+        <w:rPr>
+          <w:rFonts w:ascii="Times New Roman" w:hAnsi="Times New Roman" w:cs="Times New Roman"/>
+          <w:sz w:val="24"/>
+        </w:rPr>
+        <w:t>i</w:t>
+      </w:r>
+      <w:r>
+        <w:rPr>
+          <w:rFonts w:ascii="Times New Roman" w:hAnsi="Times New Roman" w:cs="Times New Roman"/>
+          <w:sz w:val="24"/>
+        </w:rPr>
+        <w:t>on agriculture</w:t>
+      </w:r>
+      <w:r>
+        <w:rPr>
+          <w:rFonts w:ascii="Times New Roman" w:hAnsi="Times New Roman" w:cs="Times New Roman"/>
+          <w:sz w:val="24"/>
+        </w:rPr>
+        <w:t xml:space="preserve">, </w:t>
+      </w:r>
+      <w:r>
+        <w:rPr>
+          <w:rFonts w:ascii="Times New Roman" w:hAnsi="Times New Roman" w:cs="Times New Roman"/>
+          <w:sz w:val="24"/>
+        </w:rPr>
+        <w:t xml:space="preserve">land administrators </w:t>
+      </w:r>
+      <w:r>
+        <w:rPr>
+          <w:rFonts w:ascii="Times New Roman" w:hAnsi="Times New Roman" w:cs="Times New Roman"/>
+          <w:sz w:val="24"/>
+        </w:rPr>
+        <w:t>wishing to optimise agricul</w:t>
+      </w:r>
+      <w:r>
+        <w:rPr>
+          <w:rFonts w:ascii="Times New Roman" w:hAnsi="Times New Roman" w:cs="Times New Roman"/>
+          <w:sz w:val="24"/>
+        </w:rPr>
+        <w:t>tural DSS</w:t>
+      </w:r>
+      <w:r>
+        <w:rPr>
+          <w:rFonts w:ascii="Times New Roman" w:hAnsi="Times New Roman" w:cs="Times New Roman"/>
+          <w:sz w:val="24"/>
+        </w:rPr>
+        <w:t xml:space="preserve"> by measuring </w:t>
+      </w:r>
+      <w:r>
+        <w:rPr>
+          <w:rFonts w:ascii="Times New Roman" w:hAnsi="Times New Roman" w:cs="Times New Roman"/>
+          <w:sz w:val="24"/>
+        </w:rPr>
+        <w:t xml:space="preserve">more </w:t>
+      </w:r>
+      <w:r>
+        <w:rPr>
+          <w:rFonts w:ascii="Times New Roman" w:hAnsi="Times New Roman" w:cs="Times New Roman"/>
+          <w:sz w:val="24"/>
+        </w:rPr>
+        <w:t>specific indicators</w:t>
+      </w:r>
+      <w:r>
+        <w:rPr>
+          <w:rFonts w:ascii="Times New Roman" w:hAnsi="Times New Roman" w:cs="Times New Roman"/>
+          <w:sz w:val="24"/>
+        </w:rPr>
+        <w:t xml:space="preserve"> of soil health</w:t>
+      </w:r>
+      <w:r>
+        <w:rPr>
+          <w:rFonts w:ascii="Times New Roman" w:hAnsi="Times New Roman" w:cs="Times New Roman"/>
+          <w:sz w:val="24"/>
+        </w:rPr>
+        <w:t xml:space="preserve"> </w:t>
+      </w:r>
+      <w:r>
+        <w:rPr>
+          <w:rFonts w:ascii="Times New Roman" w:hAnsi="Times New Roman" w:cs="Times New Roman"/>
+          <w:sz w:val="24"/>
+        </w:rPr>
+        <w:t>like pNO</w:t>
+      </w:r>
+      <w:r>
+        <w:rPr>
+          <w:rFonts w:ascii="Times New Roman" w:hAnsi="Times New Roman" w:cs="Times New Roman"/>
+          <w:sz w:val="24"/>
+          <w:vertAlign w:val="subscript"/>
+        </w:rPr>
+        <w:t>3</w:t>
+      </w:r>
+      <w:r>
+        <w:rPr>
+          <w:rFonts w:ascii="Times New Roman" w:hAnsi="Times New Roman" w:cs="Times New Roman"/>
+          <w:sz w:val="24"/>
+          <w:vertAlign w:val="subscript"/>
+        </w:rPr>
+        <w:softHyphen/>
+      </w:r>
+      <w:r>
+        <w:rPr>
+          <w:rFonts w:ascii="Times New Roman" w:hAnsi="Times New Roman" w:cs="Times New Roman"/>
+          <w:sz w:val="24"/>
+        </w:rPr>
+        <w:t>, pNH</w:t>
+      </w:r>
+      <w:r>
+        <w:rPr>
+          <w:rFonts w:ascii="Times New Roman" w:hAnsi="Times New Roman" w:cs="Times New Roman"/>
+          <w:sz w:val="24"/>
+          <w:vertAlign w:val="subscript"/>
+        </w:rPr>
+        <w:t>4</w:t>
+      </w:r>
+      <w:r>
+        <w:rPr>
+          <w:rFonts w:ascii="Times New Roman" w:hAnsi="Times New Roman" w:cs="Times New Roman"/>
+          <w:sz w:val="24"/>
+          <w:vertAlign w:val="subscript"/>
+        </w:rPr>
+        <w:softHyphen/>
+      </w:r>
+      <w:r>
+        <w:rPr>
+          <w:rFonts w:ascii="Times New Roman" w:hAnsi="Times New Roman" w:cs="Times New Roman"/>
+          <w:sz w:val="24"/>
+        </w:rPr>
+        <w:t xml:space="preserve"> </w:t>
+      </w:r>
+      <w:r>
+        <w:rPr>
+          <w:rFonts w:ascii="Times New Roman" w:hAnsi="Times New Roman" w:cs="Times New Roman"/>
+          <w:sz w:val="24"/>
+        </w:rPr>
+        <w:t xml:space="preserve">will find it necessary add </w:t>
+      </w:r>
+      <w:r>
+        <w:rPr>
+          <w:rFonts w:ascii="Times New Roman" w:hAnsi="Times New Roman" w:cs="Times New Roman"/>
+          <w:sz w:val="24"/>
+        </w:rPr>
+        <w:t xml:space="preserve">or upgrade </w:t>
+      </w:r>
+      <w:r>
+        <w:rPr>
+          <w:rFonts w:ascii="Times New Roman" w:hAnsi="Times New Roman" w:cs="Times New Roman"/>
+          <w:sz w:val="24"/>
+        </w:rPr>
+        <w:t>the</w:t>
+      </w:r>
+      <w:r>
+        <w:rPr>
+          <w:rFonts w:ascii="Times New Roman" w:hAnsi="Times New Roman" w:cs="Times New Roman"/>
+          <w:sz w:val="24"/>
+        </w:rPr>
+        <w:t xml:space="preserve">se sensors </w:t>
+      </w:r>
+      <w:r>
+        <w:rPr>
+          <w:rFonts w:ascii="Times New Roman" w:hAnsi="Times New Roman" w:cs="Times New Roman"/>
+          <w:sz w:val="24"/>
+        </w:rPr>
+        <w:t xml:space="preserve">to their networks </w:t>
+      </w:r>
+      <w:r>
+        <w:rPr>
+          <w:rFonts w:ascii="Times New Roman" w:hAnsi="Times New Roman" w:cs="Times New Roman"/>
+          <w:sz w:val="24"/>
+        </w:rPr>
+        <w:t xml:space="preserve">when they become available on the market. </w:t>
+      </w:r>
+      <w:r>
+        <w:rPr>
+          <w:rFonts w:ascii="Times New Roman" w:hAnsi="Times New Roman" w:cs="Times New Roman"/>
+          <w:sz w:val="24"/>
+        </w:rPr>
+        <w:t>Partial reconfigurabil</w:t>
+      </w:r>
+      <w:r>
+        <w:rPr>
+          <w:rFonts w:ascii="Times New Roman" w:hAnsi="Times New Roman" w:cs="Times New Roman"/>
+          <w:sz w:val="24"/>
+        </w:rPr>
+        <w:t>ity of FPGA systems makes it possible</w:t>
+      </w:r>
+      <w:r>
+        <w:rPr>
+          <w:rFonts w:ascii="Times New Roman" w:hAnsi="Times New Roman" w:cs="Times New Roman"/>
+          <w:sz w:val="24"/>
+        </w:rPr>
+        <w:t xml:space="preserve"> for several sensor </w:t>
+      </w:r>
+      <w:r>
+        <w:rPr>
+          <w:rFonts w:ascii="Times New Roman" w:hAnsi="Times New Roman" w:cs="Times New Roman"/>
+          <w:sz w:val="24"/>
+        </w:rPr>
+        <w:t>interfaces to be supported and recon</w:t>
+      </w:r>
+      <w:r>
+        <w:rPr>
+          <w:rFonts w:ascii="Times New Roman" w:hAnsi="Times New Roman" w:cs="Times New Roman"/>
+          <w:sz w:val="24"/>
+        </w:rPr>
+        <w:t xml:space="preserve">figured remotely, </w:t>
+      </w:r>
+      <w:r>
+        <w:rPr>
+          <w:rFonts w:ascii="Times New Roman" w:hAnsi="Times New Roman" w:cs="Times New Roman"/>
+          <w:sz w:val="24"/>
+        </w:rPr>
+        <w:t xml:space="preserve">without interfering with </w:t>
+      </w:r>
+      <w:r>
+        <w:rPr>
+          <w:rFonts w:ascii="Times New Roman" w:hAnsi="Times New Roman" w:cs="Times New Roman"/>
+          <w:sz w:val="24"/>
+        </w:rPr>
+        <w:t>sensor connectivity</w:t>
+      </w:r>
+      <w:r>
+        <w:rPr>
+          <w:rFonts w:ascii="Times New Roman" w:hAnsi="Times New Roman" w:cs="Times New Roman"/>
+          <w:sz w:val="24"/>
+        </w:rPr>
+        <w:t xml:space="preserve"> </w:t>
+      </w:r>
+      <w:r>
+        <w:rPr>
+          <w:rFonts w:ascii="Times New Roman" w:hAnsi="Times New Roman" w:cs="Times New Roman"/>
+          <w:sz w:val="24"/>
+        </w:rPr>
+        <w:fldChar w:fldCharType="begin"/>
+      </w:r>
+      <w:r>
+        <w:rPr>
+          <w:rFonts w:ascii="Times New Roman" w:hAnsi="Times New Roman" w:cs="Times New Roman"/>
+          <w:sz w:val="24"/>
+        </w:rPr>
+        <w:instrText xml:space="preserve"> ADDIN EN.CITE &lt;EndNote&gt;&lt;Cite&gt;&lt;Author&gt;de la Piedra&lt;/Author&gt;&lt;Year&gt;2012&lt;/Year&gt;&lt;RecNum&gt;28&lt;/RecNum&gt;&lt;DisplayText&gt;(de la Piedra, Braeken, and Touhafi 2012)&lt;/DisplayText&gt;&lt;record&gt;&lt;rec-number&gt;28&lt;/rec-number&gt;&lt;foreign-keys&gt;&lt;key app="EN" db-id="dverf2wvkfa5wzex2fjv9pv4zatz0sx0z99p" timestamp="1519193748"&gt;28&lt;/key&gt;&lt;/foreign-keys&gt;&lt;ref-type name="Journal Article"&gt;17&lt;/ref-type&gt;&lt;contributors&gt;&lt;authors&gt;&lt;author&gt;de la Piedra, Antonio&lt;/author&gt;&lt;author&gt;Braeken, An&lt;/author&gt;&lt;author&gt;Touhafi, Abdellah&lt;/author&gt;&lt;/authors&gt;&lt;/contributors&gt;&lt;titles&gt;&lt;title&gt;Sensor Systems Based on FPGAs and Their Applications: A Survey&lt;/title&gt;&lt;secondary-title&gt;Sensors&lt;/secondary-title&gt;&lt;/titles&gt;&lt;periodical&gt;&lt;full-title&gt;Sensors&lt;/full-title&gt;&lt;/periodical&gt;&lt;volume&gt;12&lt;/volume&gt;&lt;number&gt;9&lt;/number&gt;&lt;keywords&gt;&lt;keyword&gt;wireless sensor networks&lt;/keyword&gt;&lt;keyword&gt;FPGA&lt;/keyword&gt;&lt;keyword&gt;802.15.4&lt;/keyword&gt;&lt;/keywords&gt;&lt;dates&gt;&lt;year&gt;2012&lt;/year&gt;&lt;/dates&gt;&lt;isbn&gt;1424-8220&lt;/isbn&gt;&lt;urls&gt;&lt;/urls&gt;&lt;electronic-resource-num&gt;10.3390/s120912235&lt;/electronic-resource-num&gt;&lt;/record&gt;&lt;/Cite&gt;&lt;/EndNote&gt;</w:instrText>
+      </w:r>
+      <w:r>
+        <w:rPr>
+          <w:rFonts w:ascii="Times New Roman" w:hAnsi="Times New Roman" w:cs="Times New Roman"/>
+          <w:sz w:val="24"/>
+        </w:rPr>
+        <w:fldChar w:fldCharType="separate"/>
+      </w:r>
+      <w:r>
+        <w:rPr>
+          <w:rFonts w:ascii="Times New Roman" w:hAnsi="Times New Roman" w:cs="Times New Roman"/>
+          <w:noProof/>
+          <w:sz w:val="24"/>
+        </w:rPr>
+        <w:t>(de la Piedra, Braeken, and Touhafi 2012)</w:t>
+      </w:r>
+      <w:r>
+        <w:rPr>
+          <w:rFonts w:ascii="Times New Roman" w:hAnsi="Times New Roman" w:cs="Times New Roman"/>
+          <w:sz w:val="24"/>
+        </w:rPr>
+        <w:fldChar w:fldCharType="end"/>
+      </w:r>
+      <w:r>
+        <w:rPr>
+          <w:rFonts w:ascii="Times New Roman" w:hAnsi="Times New Roman" w:cs="Times New Roman"/>
+          <w:sz w:val="24"/>
+        </w:rPr>
+        <w:t>.</w:t>
+      </w:r>
+      <w:r>
+        <w:rPr>
+          <w:rFonts w:ascii="Times New Roman" w:hAnsi="Times New Roman" w:cs="Times New Roman"/>
+          <w:sz w:val="24"/>
+        </w:rPr>
+        <w:br/>
       </w:r>
     </w:p>
     <w:p>
       <w:pPr>
-        <w:pStyle w:val="ListParagraph"/>
-        <w:numPr>
-          <w:ilvl w:val="0"/>
-          <w:numId w:val="6"/>
-        </w:numPr>
-        <w:rPr>
-          <w:rFonts w:ascii="Times New Roman" w:hAnsi="Times New Roman" w:cs="Times New Roman"/>
-          <w:sz w:val="24"/>
-        </w:rPr>
-      </w:pPr>
-      <w:r>
-        <w:rPr>
-          <w:rFonts w:ascii="Times New Roman" w:hAnsi="Times New Roman" w:cs="Times New Roman"/>
-          <w:sz w:val="24"/>
-        </w:rPr>
-        <w:t>Adapting to multiple proprietary interfaces</w:t>
+        <w:spacing w:line="480" w:lineRule="auto"/>
+        <w:jc w:val="both"/>
+        <w:rPr>
+          <w:rFonts w:ascii="Times New Roman" w:hAnsi="Times New Roman" w:cs="Times New Roman"/>
+          <w:sz w:val="24"/>
+        </w:rPr>
+      </w:pPr>
+      <w:r>
+        <w:rPr>
+          <w:rFonts w:ascii="Times New Roman" w:hAnsi="Times New Roman" w:cs="Times New Roman"/>
+          <w:sz w:val="24"/>
+        </w:rPr>
+        <w:t>Data</w:t>
+      </w:r>
+      <w:r>
+        <w:rPr>
+          <w:rFonts w:ascii="Times New Roman" w:hAnsi="Times New Roman" w:cs="Times New Roman"/>
+          <w:sz w:val="24"/>
+        </w:rPr>
+        <w:t xml:space="preserve"> acquisition</w:t>
+      </w:r>
+      <w:r>
+        <w:rPr>
+          <w:rFonts w:ascii="Times New Roman" w:hAnsi="Times New Roman" w:cs="Times New Roman"/>
+          <w:sz w:val="24"/>
+        </w:rPr>
+        <w:t>, encryption</w:t>
+      </w:r>
+      <w:r>
+        <w:rPr>
+          <w:rFonts w:ascii="Times New Roman" w:hAnsi="Times New Roman" w:cs="Times New Roman"/>
+          <w:sz w:val="24"/>
+        </w:rPr>
+        <w:t>, compress</w:t>
+      </w:r>
+      <w:r>
+        <w:rPr>
+          <w:rFonts w:ascii="Times New Roman" w:hAnsi="Times New Roman" w:cs="Times New Roman"/>
+          <w:sz w:val="24"/>
+        </w:rPr>
+        <w:t>i</w:t>
+      </w:r>
+      <w:r>
+        <w:rPr>
+          <w:rFonts w:ascii="Times New Roman" w:hAnsi="Times New Roman" w:cs="Times New Roman"/>
+          <w:sz w:val="24"/>
+        </w:rPr>
+        <w:t>on</w:t>
+      </w:r>
+      <w:r>
+        <w:rPr>
+          <w:rFonts w:ascii="Times New Roman" w:hAnsi="Times New Roman" w:cs="Times New Roman"/>
+          <w:sz w:val="24"/>
+        </w:rPr>
+        <w:t xml:space="preserve"> and transmission demands for WSN’s </w:t>
+      </w:r>
+      <w:r>
+        <w:rPr>
+          <w:rFonts w:ascii="Times New Roman" w:hAnsi="Times New Roman" w:cs="Times New Roman"/>
+          <w:sz w:val="24"/>
+        </w:rPr>
+        <w:t xml:space="preserve">in </w:t>
+      </w:r>
+      <w:r>
+        <w:rPr>
+          <w:rFonts w:ascii="Times New Roman" w:hAnsi="Times New Roman" w:cs="Times New Roman"/>
+          <w:sz w:val="24"/>
+        </w:rPr>
+        <w:t>PA</w:t>
+      </w:r>
+      <w:r>
+        <w:rPr>
+          <w:rFonts w:ascii="Times New Roman" w:hAnsi="Times New Roman" w:cs="Times New Roman"/>
+          <w:sz w:val="24"/>
+        </w:rPr>
+        <w:t xml:space="preserve"> will increase</w:t>
+      </w:r>
+      <w:r>
+        <w:rPr>
+          <w:rFonts w:ascii="Times New Roman" w:hAnsi="Times New Roman" w:cs="Times New Roman"/>
+          <w:sz w:val="24"/>
+        </w:rPr>
+        <w:t xml:space="preserve"> as land administrators </w:t>
+      </w:r>
+      <w:r>
+        <w:rPr>
+          <w:rFonts w:ascii="Times New Roman" w:hAnsi="Times New Roman" w:cs="Times New Roman"/>
+          <w:sz w:val="24"/>
+        </w:rPr>
+        <w:t xml:space="preserve">increase the </w:t>
+      </w:r>
+      <w:r>
+        <w:rPr>
+          <w:rFonts w:ascii="Times New Roman" w:hAnsi="Times New Roman" w:cs="Times New Roman"/>
+          <w:sz w:val="24"/>
+        </w:rPr>
+        <w:t>environmental</w:t>
+      </w:r>
+      <w:r>
+        <w:rPr>
+          <w:rFonts w:ascii="Times New Roman" w:hAnsi="Times New Roman" w:cs="Times New Roman"/>
+          <w:sz w:val="24"/>
+        </w:rPr>
+        <w:t xml:space="preserve"> parameters they </w:t>
+      </w:r>
+      <w:r>
+        <w:rPr>
+          <w:rFonts w:ascii="Times New Roman" w:hAnsi="Times New Roman" w:cs="Times New Roman"/>
+          <w:sz w:val="24"/>
+        </w:rPr>
+        <w:t>measure to improve their DSS’s</w:t>
+      </w:r>
+      <w:r>
+        <w:rPr>
+          <w:rFonts w:ascii="Times New Roman" w:hAnsi="Times New Roman" w:cs="Times New Roman"/>
+          <w:sz w:val="24"/>
+        </w:rPr>
+        <w:t>.</w:t>
+      </w:r>
+      <w:r>
+        <w:rPr>
+          <w:rFonts w:ascii="Times New Roman" w:hAnsi="Times New Roman" w:cs="Times New Roman"/>
+          <w:sz w:val="24"/>
+        </w:rPr>
+        <w:t xml:space="preserve"> </w:t>
+      </w:r>
+      <w:r>
+        <w:rPr>
+          <w:rFonts w:ascii="Times New Roman" w:hAnsi="Times New Roman" w:cs="Times New Roman"/>
+          <w:sz w:val="24"/>
+        </w:rPr>
+        <w:t>Th</w:t>
+      </w:r>
+      <w:r>
+        <w:rPr>
+          <w:rFonts w:ascii="Times New Roman" w:hAnsi="Times New Roman" w:cs="Times New Roman"/>
+          <w:sz w:val="24"/>
+        </w:rPr>
+        <w:t xml:space="preserve">e </w:t>
+      </w:r>
+      <w:r>
+        <w:rPr>
+          <w:rFonts w:ascii="Times New Roman" w:hAnsi="Times New Roman" w:cs="Times New Roman"/>
+          <w:sz w:val="24"/>
+        </w:rPr>
+        <w:t>demands</w:t>
+      </w:r>
+      <w:r>
+        <w:rPr>
+          <w:rFonts w:ascii="Times New Roman" w:hAnsi="Times New Roman" w:cs="Times New Roman"/>
+          <w:sz w:val="24"/>
+        </w:rPr>
+        <w:t xml:space="preserve"> increase sharply if </w:t>
+      </w:r>
+      <w:r>
+        <w:rPr>
+          <w:rFonts w:ascii="Times New Roman" w:hAnsi="Times New Roman" w:cs="Times New Roman"/>
+          <w:sz w:val="24"/>
+        </w:rPr>
+        <w:t xml:space="preserve">graphical data becomes </w:t>
+      </w:r>
+      <w:r>
+        <w:rPr>
+          <w:rFonts w:ascii="Times New Roman" w:hAnsi="Times New Roman" w:cs="Times New Roman"/>
+          <w:sz w:val="24"/>
+        </w:rPr>
+        <w:t>a requirement</w:t>
+      </w:r>
+      <w:r>
+        <w:rPr>
+          <w:rFonts w:ascii="Times New Roman" w:hAnsi="Times New Roman" w:cs="Times New Roman"/>
+          <w:sz w:val="24"/>
+        </w:rPr>
+        <w:t>.</w:t>
+      </w:r>
+      <w:r>
+        <w:rPr>
+          <w:rFonts w:ascii="Times New Roman" w:hAnsi="Times New Roman" w:cs="Times New Roman"/>
+          <w:sz w:val="24"/>
+        </w:rPr>
+        <w:t xml:space="preserve"> </w:t>
+      </w:r>
+      <w:r>
+        <w:rPr>
+          <w:rFonts w:ascii="Times New Roman" w:hAnsi="Times New Roman" w:cs="Times New Roman"/>
+          <w:sz w:val="24"/>
+        </w:rPr>
+        <w:t xml:space="preserve">Data </w:t>
+      </w:r>
+      <w:r>
+        <w:rPr>
+          <w:rFonts w:ascii="Times New Roman" w:hAnsi="Times New Roman" w:cs="Times New Roman"/>
+          <w:sz w:val="24"/>
+        </w:rPr>
+        <w:t xml:space="preserve">processing algorithms </w:t>
+      </w:r>
+      <w:r>
+        <w:rPr>
+          <w:rFonts w:ascii="Times New Roman" w:hAnsi="Times New Roman" w:cs="Times New Roman"/>
+          <w:sz w:val="24"/>
+        </w:rPr>
+        <w:t xml:space="preserve">are computationally intensive and </w:t>
+      </w:r>
+      <w:r>
+        <w:rPr>
+          <w:rFonts w:ascii="Times New Roman" w:hAnsi="Times New Roman" w:cs="Times New Roman"/>
+          <w:sz w:val="24"/>
+        </w:rPr>
+        <w:t>constitutes</w:t>
+      </w:r>
+      <w:r>
+        <w:rPr>
+          <w:rFonts w:ascii="Times New Roman" w:hAnsi="Times New Roman" w:cs="Times New Roman"/>
+          <w:sz w:val="24"/>
+        </w:rPr>
+        <w:t xml:space="preserve"> up</w:t>
+      </w:r>
+      <w:r>
+        <w:rPr>
+          <w:rFonts w:ascii="Times New Roman" w:hAnsi="Times New Roman" w:cs="Times New Roman"/>
+          <w:sz w:val="24"/>
+        </w:rPr>
+        <w:t xml:space="preserve"> to</w:t>
+      </w:r>
+      <w:r>
+        <w:rPr>
+          <w:rFonts w:ascii="Times New Roman" w:hAnsi="Times New Roman" w:cs="Times New Roman"/>
+          <w:sz w:val="24"/>
+        </w:rPr>
+        <w:t xml:space="preserve"> 80% of the energy demand of a</w:t>
+      </w:r>
+      <w:r>
+        <w:rPr>
+          <w:rFonts w:ascii="Times New Roman" w:hAnsi="Times New Roman" w:cs="Times New Roman"/>
+          <w:sz w:val="24"/>
+        </w:rPr>
+        <w:t xml:space="preserve"> </w:t>
+      </w:r>
+      <w:r>
+        <w:rPr>
+          <w:rFonts w:ascii="Times New Roman" w:hAnsi="Times New Roman" w:cs="Times New Roman"/>
+          <w:sz w:val="24"/>
+        </w:rPr>
+        <w:t>WSN</w:t>
+      </w:r>
+      <w:r>
+        <w:rPr>
+          <w:rFonts w:ascii="Times New Roman" w:hAnsi="Times New Roman" w:cs="Times New Roman"/>
+          <w:sz w:val="24"/>
+        </w:rPr>
+        <w:t xml:space="preserve"> </w:t>
+      </w:r>
+      <w:r>
+        <w:rPr>
+          <w:rFonts w:ascii="Times New Roman" w:hAnsi="Times New Roman" w:cs="Times New Roman"/>
+          <w:sz w:val="24"/>
+        </w:rPr>
+        <w:fldChar w:fldCharType="begin"/>
+      </w:r>
+      <w:r>
+        <w:rPr>
+          <w:rFonts w:ascii="Times New Roman" w:hAnsi="Times New Roman" w:cs="Times New Roman"/>
+          <w:sz w:val="24"/>
+        </w:rPr>
+        <w:instrText xml:space="preserve"> ADDIN EN.CITE &lt;EndNote&gt;&lt;Cite&gt;&lt;Author&gt;de la Piedra&lt;/Author&gt;&lt;Year&gt;2012&lt;/Year&gt;&lt;RecNum&gt;28&lt;/RecNum&gt;&lt;DisplayText&gt;(de la Piedra, Braeken, and Touhafi 2012)&lt;/DisplayText&gt;&lt;record&gt;&lt;rec-number&gt;28&lt;/rec-number&gt;&lt;foreign-keys&gt;&lt;key app="EN" db-id="dverf2wvkfa5wzex2fjv9pv4zatz0sx0z99p" timestamp="1519193748"&gt;28&lt;/key&gt;&lt;/foreign-keys&gt;&lt;ref-type name="Journal Article"&gt;17&lt;/ref-type&gt;&lt;contributors&gt;&lt;authors&gt;&lt;author&gt;de la Piedra, Antonio&lt;/author&gt;&lt;author&gt;Braeken, An&lt;/author&gt;&lt;author&gt;Touhafi, Abdellah&lt;/author&gt;&lt;/authors&gt;&lt;/contributors&gt;&lt;titles&gt;&lt;title&gt;Sensor Systems Based on FPGAs and Their Applications: A Survey&lt;/title&gt;&lt;secondary-title&gt;Sensors&lt;/secondary-title&gt;&lt;/titles&gt;&lt;periodical&gt;&lt;full-title&gt;Sensors&lt;/full-title&gt;&lt;/periodical&gt;&lt;volume&gt;12&lt;/volume&gt;&lt;number&gt;9&lt;/number&gt;&lt;keywords&gt;&lt;keyword&gt;wireless sensor networks&lt;/keyword&gt;&lt;keyword&gt;FPGA&lt;/keyword&gt;&lt;keyword&gt;802.15.4&lt;/keyword&gt;&lt;/keywords&gt;&lt;dates&gt;&lt;year&gt;2012&lt;/year&gt;&lt;/dates&gt;&lt;isbn&gt;1424-8220&lt;/isbn&gt;&lt;urls&gt;&lt;/urls&gt;&lt;electronic-resource-num&gt;10.3390/s120912235&lt;/electronic-resource-num&gt;&lt;/record&gt;&lt;/Cite&gt;&lt;/EndNote&gt;</w:instrText>
+      </w:r>
+      <w:r>
+        <w:rPr>
+          <w:rFonts w:ascii="Times New Roman" w:hAnsi="Times New Roman" w:cs="Times New Roman"/>
+          <w:sz w:val="24"/>
+        </w:rPr>
+        <w:fldChar w:fldCharType="separate"/>
+      </w:r>
+      <w:r>
+        <w:rPr>
+          <w:rFonts w:ascii="Times New Roman" w:hAnsi="Times New Roman" w:cs="Times New Roman"/>
+          <w:noProof/>
+          <w:sz w:val="24"/>
+        </w:rPr>
+        <w:t>(de la Piedra, Braeken, and Touhafi 2012)</w:t>
+      </w:r>
+      <w:r>
+        <w:rPr>
+          <w:rFonts w:ascii="Times New Roman" w:hAnsi="Times New Roman" w:cs="Times New Roman"/>
+          <w:sz w:val="24"/>
+        </w:rPr>
+        <w:fldChar w:fldCharType="end"/>
+      </w:r>
+      <w:r>
+        <w:rPr>
+          <w:rFonts w:ascii="Times New Roman" w:hAnsi="Times New Roman" w:cs="Times New Roman"/>
+          <w:sz w:val="24"/>
+        </w:rPr>
+        <w:t>. Sensor nodes often operate on batter</w:t>
+      </w:r>
+      <w:r>
+        <w:rPr>
+          <w:rFonts w:ascii="Times New Roman" w:hAnsi="Times New Roman" w:cs="Times New Roman"/>
+          <w:sz w:val="24"/>
+        </w:rPr>
+        <w:t xml:space="preserve">ies </w:t>
+      </w:r>
+      <w:r>
+        <w:rPr>
+          <w:rFonts w:ascii="Times New Roman" w:hAnsi="Times New Roman" w:cs="Times New Roman"/>
+          <w:sz w:val="24"/>
+        </w:rPr>
+        <w:t xml:space="preserve">therefore power consumption </w:t>
+      </w:r>
+      <w:r>
+        <w:rPr>
+          <w:rFonts w:ascii="Times New Roman" w:hAnsi="Times New Roman" w:cs="Times New Roman"/>
+          <w:sz w:val="24"/>
+        </w:rPr>
+        <w:t xml:space="preserve">is an engineering concern. </w:t>
+      </w:r>
+      <w:r>
+        <w:rPr>
+          <w:rFonts w:ascii="Times New Roman" w:hAnsi="Times New Roman" w:cs="Times New Roman"/>
+          <w:sz w:val="24"/>
+        </w:rPr>
+        <w:t xml:space="preserve">Low power </w:t>
+      </w:r>
+      <w:r>
+        <w:rPr>
+          <w:rFonts w:ascii="Times New Roman" w:hAnsi="Times New Roman" w:cs="Times New Roman"/>
+          <w:sz w:val="24"/>
+        </w:rPr>
+        <w:t>FPGA’s can be conf</w:t>
+      </w:r>
+      <w:r>
+        <w:rPr>
+          <w:rFonts w:ascii="Times New Roman" w:hAnsi="Times New Roman" w:cs="Times New Roman"/>
+          <w:sz w:val="24"/>
+        </w:rPr>
+        <w:t>igured to perform these calculations optimally</w:t>
+      </w:r>
+      <w:r>
+        <w:rPr>
+          <w:rFonts w:ascii="Times New Roman" w:hAnsi="Times New Roman" w:cs="Times New Roman"/>
+          <w:sz w:val="24"/>
+        </w:rPr>
+        <w:t xml:space="preserve"> with </w:t>
+      </w:r>
+      <w:r>
+        <w:rPr>
+          <w:rFonts w:ascii="Times New Roman" w:hAnsi="Times New Roman" w:cs="Times New Roman"/>
+          <w:sz w:val="24"/>
+        </w:rPr>
+        <w:t xml:space="preserve">significant decreases in power consumption compared to </w:t>
+      </w:r>
+      <w:r>
+        <w:rPr>
+          <w:rFonts w:ascii="Times New Roman" w:hAnsi="Times New Roman" w:cs="Times New Roman"/>
+          <w:sz w:val="24"/>
+        </w:rPr>
+        <w:t>microcontrollers</w:t>
+      </w:r>
+      <w:r>
+        <w:rPr>
+          <w:rFonts w:ascii="Times New Roman" w:hAnsi="Times New Roman" w:cs="Times New Roman"/>
+          <w:sz w:val="24"/>
+        </w:rPr>
+        <w:t>.</w:t>
+      </w:r>
+      <w:r>
+        <w:rPr>
+          <w:rFonts w:ascii="Times New Roman" w:hAnsi="Times New Roman" w:cs="Times New Roman"/>
+          <w:sz w:val="24"/>
+        </w:rPr>
+        <w:t xml:space="preserve"> It must be noted that </w:t>
+      </w:r>
+      <w:r>
+        <w:rPr>
+          <w:rFonts w:ascii="Times New Roman" w:hAnsi="Times New Roman" w:cs="Times New Roman"/>
+          <w:sz w:val="24"/>
+        </w:rPr>
+        <w:t>A</w:t>
+      </w:r>
+      <w:r>
+        <w:rPr>
+          <w:rFonts w:ascii="Times New Roman" w:hAnsi="Times New Roman" w:cs="Times New Roman"/>
+          <w:sz w:val="24"/>
+        </w:rPr>
+        <w:t xml:space="preserve">pplication </w:t>
+      </w:r>
+      <w:r>
+        <w:rPr>
+          <w:rFonts w:ascii="Times New Roman" w:hAnsi="Times New Roman" w:cs="Times New Roman"/>
+          <w:sz w:val="24"/>
+        </w:rPr>
+        <w:t>S</w:t>
+      </w:r>
+      <w:r>
+        <w:rPr>
+          <w:rFonts w:ascii="Times New Roman" w:hAnsi="Times New Roman" w:cs="Times New Roman"/>
+          <w:sz w:val="24"/>
+        </w:rPr>
+        <w:t>peci</w:t>
+      </w:r>
+      <w:r>
+        <w:rPr>
+          <w:rFonts w:ascii="Times New Roman" w:hAnsi="Times New Roman" w:cs="Times New Roman"/>
+          <w:sz w:val="24"/>
+        </w:rPr>
+        <w:t>fic Integrated Circuits</w:t>
+      </w:r>
+      <w:r>
+        <w:rPr>
+          <w:rFonts w:ascii="Times New Roman" w:hAnsi="Times New Roman" w:cs="Times New Roman"/>
+          <w:sz w:val="24"/>
+        </w:rPr>
+        <w:t xml:space="preserve"> </w:t>
+      </w:r>
+      <w:r>
+        <w:rPr>
+          <w:rFonts w:ascii="Times New Roman" w:hAnsi="Times New Roman" w:cs="Times New Roman"/>
+          <w:sz w:val="24"/>
+        </w:rPr>
+        <w:t>(</w:t>
+      </w:r>
+      <w:r>
+        <w:rPr>
+          <w:rFonts w:ascii="Times New Roman" w:hAnsi="Times New Roman" w:cs="Times New Roman"/>
+          <w:sz w:val="24"/>
+        </w:rPr>
+        <w:t>ASIC</w:t>
+      </w:r>
+      <w:r>
+        <w:rPr>
+          <w:rFonts w:ascii="Times New Roman" w:hAnsi="Times New Roman" w:cs="Times New Roman"/>
+          <w:sz w:val="24"/>
+        </w:rPr>
+        <w:t>’s)</w:t>
+      </w:r>
+      <w:r>
+        <w:rPr>
+          <w:rFonts w:ascii="Times New Roman" w:hAnsi="Times New Roman" w:cs="Times New Roman"/>
+          <w:sz w:val="24"/>
+        </w:rPr>
+        <w:t xml:space="preserve"> </w:t>
+      </w:r>
+      <w:r>
+        <w:rPr>
+          <w:rFonts w:ascii="Times New Roman" w:hAnsi="Times New Roman" w:cs="Times New Roman"/>
+          <w:sz w:val="24"/>
+        </w:rPr>
+        <w:t xml:space="preserve">have a smaller footprint and consume less power </w:t>
+      </w:r>
+      <w:r>
+        <w:rPr>
+          <w:rFonts w:ascii="Times New Roman" w:hAnsi="Times New Roman" w:cs="Times New Roman"/>
+          <w:sz w:val="24"/>
+        </w:rPr>
+        <w:t>than FPGAs</w:t>
+      </w:r>
+      <w:r>
+        <w:rPr>
+          <w:rFonts w:ascii="Times New Roman" w:hAnsi="Times New Roman" w:cs="Times New Roman"/>
+          <w:sz w:val="24"/>
+        </w:rPr>
+        <w:t>.</w:t>
+      </w:r>
+      <w:r>
+        <w:rPr>
+          <w:rFonts w:ascii="Times New Roman" w:hAnsi="Times New Roman" w:cs="Times New Roman"/>
+          <w:sz w:val="24"/>
+        </w:rPr>
+        <w:t xml:space="preserve"> </w:t>
+      </w:r>
+      <w:r>
+        <w:rPr>
+          <w:rFonts w:ascii="Times New Roman" w:hAnsi="Times New Roman" w:cs="Times New Roman"/>
+          <w:sz w:val="24"/>
+        </w:rPr>
+        <w:t xml:space="preserve">The </w:t>
+      </w:r>
+      <w:r>
+        <w:rPr>
+          <w:rFonts w:ascii="Times New Roman" w:hAnsi="Times New Roman" w:cs="Times New Roman"/>
+          <w:sz w:val="24"/>
+        </w:rPr>
+        <w:t>mechanisms and architecture of the FPGA</w:t>
+      </w:r>
+      <w:r>
+        <w:rPr>
+          <w:rFonts w:ascii="Times New Roman" w:hAnsi="Times New Roman" w:cs="Times New Roman"/>
+          <w:sz w:val="24"/>
+        </w:rPr>
+        <w:t>s</w:t>
+      </w:r>
+      <w:r>
+        <w:rPr>
+          <w:rFonts w:ascii="Times New Roman" w:hAnsi="Times New Roman" w:cs="Times New Roman"/>
+          <w:sz w:val="24"/>
+        </w:rPr>
+        <w:t xml:space="preserve"> that make</w:t>
+      </w:r>
+      <w:r>
+        <w:rPr>
+          <w:rFonts w:ascii="Times New Roman" w:hAnsi="Times New Roman" w:cs="Times New Roman"/>
+          <w:sz w:val="24"/>
+        </w:rPr>
+        <w:t xml:space="preserve"> </w:t>
+      </w:r>
+      <w:r>
+        <w:rPr>
+          <w:rFonts w:ascii="Times New Roman" w:hAnsi="Times New Roman" w:cs="Times New Roman"/>
+          <w:sz w:val="24"/>
+        </w:rPr>
+        <w:t xml:space="preserve">them </w:t>
+      </w:r>
+      <w:r>
+        <w:rPr>
+          <w:rFonts w:ascii="Times New Roman" w:hAnsi="Times New Roman" w:cs="Times New Roman"/>
+          <w:sz w:val="24"/>
+        </w:rPr>
+        <w:t>flexible</w:t>
+      </w:r>
+      <w:r>
+        <w:rPr>
+          <w:rFonts w:ascii="Times New Roman" w:hAnsi="Times New Roman" w:cs="Times New Roman"/>
+          <w:sz w:val="24"/>
+        </w:rPr>
+        <w:t xml:space="preserve"> also </w:t>
+      </w:r>
+      <w:r>
+        <w:rPr>
+          <w:rFonts w:ascii="Times New Roman" w:hAnsi="Times New Roman" w:cs="Times New Roman"/>
+          <w:sz w:val="24"/>
+        </w:rPr>
+        <w:t>increase their size and power consumption</w:t>
+      </w:r>
+      <w:r>
+        <w:rPr>
+          <w:rFonts w:ascii="Times New Roman" w:hAnsi="Times New Roman" w:cs="Times New Roman"/>
+          <w:sz w:val="24"/>
+        </w:rPr>
+        <w:t xml:space="preserve">. </w:t>
+      </w:r>
+      <w:r>
+        <w:rPr>
+          <w:rFonts w:ascii="Times New Roman" w:hAnsi="Times New Roman" w:cs="Times New Roman"/>
+          <w:sz w:val="24"/>
+        </w:rPr>
+        <w:t>S</w:t>
+      </w:r>
+      <w:r>
+        <w:rPr>
+          <w:rFonts w:ascii="Times New Roman" w:hAnsi="Times New Roman" w:cs="Times New Roman"/>
+          <w:sz w:val="24"/>
+        </w:rPr>
+        <w:t xml:space="preserve">uperiority of </w:t>
+      </w:r>
+      <w:r>
+        <w:rPr>
+          <w:rFonts w:ascii="Times New Roman" w:hAnsi="Times New Roman" w:cs="Times New Roman"/>
+          <w:sz w:val="24"/>
+        </w:rPr>
+        <w:t>FPGA</w:t>
+      </w:r>
+      <w:r>
+        <w:rPr>
+          <w:rFonts w:ascii="Times New Roman" w:hAnsi="Times New Roman" w:cs="Times New Roman"/>
+          <w:sz w:val="24"/>
+        </w:rPr>
+        <w:t>’</w:t>
+      </w:r>
+      <w:r>
+        <w:rPr>
+          <w:rFonts w:ascii="Times New Roman" w:hAnsi="Times New Roman" w:cs="Times New Roman"/>
+          <w:sz w:val="24"/>
+        </w:rPr>
+        <w:t>s</w:t>
+      </w:r>
+      <w:r>
+        <w:rPr>
+          <w:rFonts w:ascii="Times New Roman" w:hAnsi="Times New Roman" w:cs="Times New Roman"/>
+          <w:sz w:val="24"/>
+        </w:rPr>
+        <w:t xml:space="preserve"> compared to microcontrollers</w:t>
+      </w:r>
+      <w:r>
+        <w:rPr>
+          <w:rFonts w:ascii="Times New Roman" w:hAnsi="Times New Roman" w:cs="Times New Roman"/>
+          <w:sz w:val="24"/>
+        </w:rPr>
+        <w:t xml:space="preserve"> with respect to power consumption </w:t>
+      </w:r>
+      <w:r>
+        <w:rPr>
+          <w:rFonts w:ascii="Times New Roman" w:hAnsi="Times New Roman" w:cs="Times New Roman"/>
+          <w:sz w:val="24"/>
+        </w:rPr>
+        <w:t xml:space="preserve">is seen when low power FPGAs are used </w:t>
+      </w:r>
+      <w:r>
+        <w:rPr>
+          <w:rFonts w:ascii="Times New Roman" w:hAnsi="Times New Roman" w:cs="Times New Roman"/>
+          <w:sz w:val="24"/>
+        </w:rPr>
+        <w:t xml:space="preserve">to perform </w:t>
+      </w:r>
+      <w:r>
+        <w:rPr>
+          <w:rFonts w:ascii="Times New Roman" w:hAnsi="Times New Roman" w:cs="Times New Roman"/>
+          <w:sz w:val="24"/>
+        </w:rPr>
+        <w:t xml:space="preserve">more complex </w:t>
+      </w:r>
+      <w:r>
+        <w:rPr>
+          <w:rFonts w:ascii="Times New Roman" w:hAnsi="Times New Roman" w:cs="Times New Roman"/>
+          <w:sz w:val="24"/>
+        </w:rPr>
+        <w:t xml:space="preserve">calculations such </w:t>
+      </w:r>
+      <w:r>
+        <w:rPr>
+          <w:rFonts w:ascii="Times New Roman" w:hAnsi="Times New Roman" w:cs="Times New Roman"/>
+          <w:sz w:val="24"/>
+        </w:rPr>
+        <w:lastRenderedPageBreak/>
+        <w:t xml:space="preserve">as </w:t>
+      </w:r>
+      <w:r>
+        <w:rPr>
+          <w:rFonts w:ascii="Times New Roman" w:hAnsi="Times New Roman" w:cs="Times New Roman"/>
+          <w:sz w:val="24"/>
+        </w:rPr>
+        <w:t xml:space="preserve">Fast Fourier </w:t>
+      </w:r>
+      <w:r>
+        <w:rPr>
+          <w:rFonts w:ascii="Times New Roman" w:hAnsi="Times New Roman" w:cs="Times New Roman"/>
+          <w:sz w:val="24"/>
+        </w:rPr>
+        <w:t>Transform</w:t>
+      </w:r>
+      <w:r>
+        <w:rPr>
+          <w:rFonts w:ascii="Times New Roman" w:hAnsi="Times New Roman" w:cs="Times New Roman"/>
+          <w:sz w:val="24"/>
+        </w:rPr>
+        <w:t xml:space="preserve"> (</w:t>
+      </w:r>
+      <w:r>
+        <w:rPr>
+          <w:rFonts w:ascii="Times New Roman" w:hAnsi="Times New Roman" w:cs="Times New Roman"/>
+          <w:sz w:val="24"/>
+        </w:rPr>
+        <w:t>FFT</w:t>
+      </w:r>
+      <w:r>
+        <w:rPr>
+          <w:rFonts w:ascii="Times New Roman" w:hAnsi="Times New Roman" w:cs="Times New Roman"/>
+          <w:sz w:val="24"/>
+        </w:rPr>
+        <w:t>),</w:t>
+      </w:r>
+      <w:r>
+        <w:rPr>
+          <w:rFonts w:ascii="Times New Roman" w:hAnsi="Times New Roman" w:cs="Times New Roman"/>
+          <w:sz w:val="24"/>
+        </w:rPr>
+        <w:t xml:space="preserve"> </w:t>
+      </w:r>
+      <w:r>
+        <w:rPr>
+          <w:rFonts w:ascii="Times New Roman" w:hAnsi="Times New Roman" w:cs="Times New Roman"/>
+          <w:sz w:val="24"/>
+        </w:rPr>
+        <w:t>Haar Wavelet Transform (HWT)</w:t>
+      </w:r>
+      <w:r>
+        <w:rPr>
+          <w:rFonts w:ascii="Times New Roman" w:hAnsi="Times New Roman" w:cs="Times New Roman"/>
+          <w:sz w:val="24"/>
+        </w:rPr>
+        <w:t xml:space="preserve"> </w:t>
+      </w:r>
+      <w:r>
+        <w:rPr>
+          <w:rFonts w:ascii="Times New Roman" w:hAnsi="Times New Roman" w:cs="Times New Roman"/>
+          <w:sz w:val="24"/>
+        </w:rPr>
+        <w:fldChar w:fldCharType="begin"/>
+      </w:r>
+      <w:r>
+        <w:rPr>
+          <w:rFonts w:ascii="Times New Roman" w:hAnsi="Times New Roman" w:cs="Times New Roman"/>
+          <w:sz w:val="24"/>
+        </w:rPr>
+        <w:instrText xml:space="preserve"> ADDIN EN.CITE &lt;EndNote&gt;&lt;Cite&gt;&lt;Author&gt;de la Piedra&lt;/Author&gt;&lt;Year&gt;2012&lt;/Year&gt;&lt;RecNum&gt;28&lt;/RecNum&gt;&lt;DisplayText&gt;(de la Piedra, Braeken, and Touhafi 2012)&lt;/DisplayText&gt;&lt;record&gt;&lt;rec-number&gt;28&lt;/rec-number&gt;&lt;foreign-keys&gt;&lt;key app="EN" db-id="dverf2wvkfa5wzex2fjv9pv4zatz0sx0z99p" timestamp="1519193748"&gt;28&lt;/key&gt;&lt;/foreign-keys&gt;&lt;ref-type name="Journal Article"&gt;17&lt;/ref-type&gt;&lt;contributors&gt;&lt;authors&gt;&lt;author&gt;de la Piedra, Antonio&lt;/author&gt;&lt;author&gt;Braeken, An&lt;/author&gt;&lt;author&gt;Touhafi, Abdellah&lt;/author&gt;&lt;/authors&gt;&lt;/contributors&gt;&lt;titles&gt;&lt;title&gt;Sensor Systems Based on FPGAs and Their Applications: A Survey&lt;/title&gt;&lt;secondary-title&gt;Sensors&lt;/secondary-title&gt;&lt;/titles&gt;&lt;periodical&gt;&lt;full-title&gt;Sensors&lt;/full-title&gt;&lt;/periodical&gt;&lt;volume&gt;12&lt;/volume&gt;&lt;number&gt;9&lt;/number&gt;&lt;keywords&gt;&lt;keyword&gt;wireless sensor networks&lt;/keyword&gt;&lt;keyword&gt;FPGA&lt;/keyword&gt;&lt;keyword&gt;802.15.4&lt;/keyword&gt;&lt;/keywords&gt;&lt;dates&gt;&lt;year&gt;2012&lt;/year&gt;&lt;/dates&gt;&lt;isbn&gt;1424-8220&lt;/isbn&gt;&lt;urls&gt;&lt;/urls&gt;&lt;electronic-resource-num&gt;10.3390/s120912235&lt;/electronic-resource-num&gt;&lt;/record&gt;&lt;/Cite&gt;&lt;/EndNote&gt;</w:instrText>
+      </w:r>
+      <w:r>
+        <w:rPr>
+          <w:rFonts w:ascii="Times New Roman" w:hAnsi="Times New Roman" w:cs="Times New Roman"/>
+          <w:sz w:val="24"/>
+        </w:rPr>
+        <w:fldChar w:fldCharType="separate"/>
+      </w:r>
+      <w:r>
+        <w:rPr>
+          <w:rFonts w:ascii="Times New Roman" w:hAnsi="Times New Roman" w:cs="Times New Roman"/>
+          <w:noProof/>
+          <w:sz w:val="24"/>
+        </w:rPr>
+        <w:t>(de la Piedra, Braeken, and Touhafi 2012)</w:t>
+      </w:r>
+      <w:r>
+        <w:rPr>
+          <w:rFonts w:ascii="Times New Roman" w:hAnsi="Times New Roman" w:cs="Times New Roman"/>
+          <w:sz w:val="24"/>
+        </w:rPr>
+        <w:fldChar w:fldCharType="end"/>
+      </w:r>
+      <w:r>
+        <w:rPr>
+          <w:rFonts w:ascii="Times New Roman" w:hAnsi="Times New Roman" w:cs="Times New Roman"/>
+          <w:sz w:val="24"/>
+        </w:rPr>
+        <w:t>.</w:t>
+      </w:r>
+      <w:r>
+        <w:rPr>
+          <w:rFonts w:ascii="Times New Roman" w:hAnsi="Times New Roman" w:cs="Times New Roman"/>
+          <w:sz w:val="24"/>
+        </w:rPr>
+        <w:t xml:space="preserve"> </w:t>
+      </w:r>
+      <w:r>
+        <w:rPr>
+          <w:rFonts w:ascii="Times New Roman" w:hAnsi="Times New Roman" w:cs="Times New Roman"/>
+          <w:sz w:val="24"/>
+        </w:rPr>
+        <w:t xml:space="preserve">The </w:t>
+      </w:r>
+      <w:r>
+        <w:rPr>
+          <w:rFonts w:ascii="Times New Roman" w:hAnsi="Times New Roman" w:cs="Times New Roman"/>
+          <w:sz w:val="24"/>
+        </w:rPr>
+        <w:t xml:space="preserve">most significant advantage of FPGA’s in the field of WSN’s for PA is reconfigurability </w:t>
+      </w:r>
+      <w:r>
+        <w:rPr>
+          <w:rFonts w:ascii="Times New Roman" w:hAnsi="Times New Roman" w:cs="Times New Roman"/>
+          <w:sz w:val="24"/>
+        </w:rPr>
+        <w:t>and rapid prot</w:t>
+      </w:r>
+      <w:r>
+        <w:rPr>
+          <w:rFonts w:ascii="Times New Roman" w:hAnsi="Times New Roman" w:cs="Times New Roman"/>
+          <w:sz w:val="24"/>
+        </w:rPr>
+        <w:t>ot</w:t>
+      </w:r>
+      <w:r>
+        <w:rPr>
+          <w:rFonts w:ascii="Times New Roman" w:hAnsi="Times New Roman" w:cs="Times New Roman"/>
+          <w:sz w:val="24"/>
+        </w:rPr>
+        <w:t>yping</w:t>
+      </w:r>
+      <w:r>
+        <w:rPr>
+          <w:rFonts w:ascii="Times New Roman" w:hAnsi="Times New Roman" w:cs="Times New Roman"/>
+          <w:sz w:val="24"/>
+        </w:rPr>
+        <w:t xml:space="preserve">, which will allow </w:t>
+      </w:r>
+      <w:r>
+        <w:rPr>
+          <w:rFonts w:ascii="Times New Roman" w:hAnsi="Times New Roman" w:cs="Times New Roman"/>
+          <w:sz w:val="24"/>
+        </w:rPr>
+        <w:t xml:space="preserve">engineers to continually adapt and upgrade WSN’s without the recurring </w:t>
+      </w:r>
+      <w:r>
+        <w:rPr>
+          <w:rFonts w:ascii="Times New Roman" w:hAnsi="Times New Roman" w:cs="Times New Roman"/>
+          <w:sz w:val="24"/>
+        </w:rPr>
+        <w:t xml:space="preserve">economic </w:t>
+      </w:r>
+      <w:r>
+        <w:rPr>
+          <w:rFonts w:ascii="Times New Roman" w:hAnsi="Times New Roman" w:cs="Times New Roman"/>
+          <w:sz w:val="24"/>
+        </w:rPr>
+        <w:t xml:space="preserve">cost associated </w:t>
+      </w:r>
+      <w:r>
+        <w:rPr>
+          <w:rFonts w:ascii="Times New Roman" w:hAnsi="Times New Roman" w:cs="Times New Roman"/>
+          <w:sz w:val="24"/>
+        </w:rPr>
+        <w:t>with producing ASIC’s</w:t>
+      </w:r>
+      <w:r>
+        <w:rPr>
+          <w:rFonts w:ascii="Times New Roman" w:hAnsi="Times New Roman" w:cs="Times New Roman"/>
+          <w:sz w:val="24"/>
+        </w:rPr>
+        <w:t xml:space="preserve"> or the time and operation cost of upgrading microcontroller firmware</w:t>
+      </w:r>
+      <w:r>
+        <w:rPr>
+          <w:rFonts w:ascii="Times New Roman" w:hAnsi="Times New Roman" w:cs="Times New Roman"/>
+          <w:sz w:val="24"/>
+        </w:rPr>
+        <w:t>.</w:t>
+      </w:r>
+      <w:r>
+        <w:rPr>
+          <w:rFonts w:ascii="Times New Roman" w:hAnsi="Times New Roman" w:cs="Times New Roman"/>
+          <w:sz w:val="24"/>
+        </w:rPr>
+        <w:t xml:space="preserve"> As more low power FPGA’s are introduced to the market</w:t>
+      </w:r>
+      <w:r>
+        <w:rPr>
+          <w:rFonts w:ascii="Times New Roman" w:hAnsi="Times New Roman" w:cs="Times New Roman"/>
+          <w:sz w:val="24"/>
+        </w:rPr>
+        <w:t xml:space="preserve"> and microcontroller</w:t>
+      </w:r>
+      <w:r>
+        <w:rPr>
+          <w:rFonts w:ascii="Times New Roman" w:hAnsi="Times New Roman" w:cs="Times New Roman"/>
+          <w:sz w:val="24"/>
+        </w:rPr>
+        <w:t>-FPGA hybrid systems</w:t>
+      </w:r>
+      <w:r>
+        <w:rPr>
+          <w:rFonts w:ascii="Times New Roman" w:hAnsi="Times New Roman" w:cs="Times New Roman"/>
+          <w:sz w:val="24"/>
+        </w:rPr>
+        <w:t xml:space="preserve"> such as</w:t>
+      </w:r>
+      <w:r>
+        <w:rPr>
+          <w:rFonts w:ascii="Times New Roman" w:hAnsi="Times New Roman" w:cs="Times New Roman"/>
+          <w:sz w:val="24"/>
+        </w:rPr>
+        <w:t xml:space="preserve"> </w:t>
+      </w:r>
+      <w:r>
+        <w:rPr>
+          <w:rFonts w:ascii="Times New Roman" w:hAnsi="Times New Roman" w:cs="Times New Roman"/>
+          <w:sz w:val="24"/>
+        </w:rPr>
+        <w:t>Xilinx</w:t>
+      </w:r>
+      <w:r>
+        <w:rPr>
+          <w:rFonts w:ascii="Times New Roman" w:hAnsi="Times New Roman" w:cs="Times New Roman"/>
+          <w:sz w:val="24"/>
+        </w:rPr>
+        <w:t xml:space="preserve"> Zyn</w:t>
+      </w:r>
+      <w:r>
+        <w:rPr>
+          <w:rFonts w:ascii="Times New Roman" w:hAnsi="Times New Roman" w:cs="Times New Roman"/>
+          <w:sz w:val="24"/>
+        </w:rPr>
+        <w:t xml:space="preserve">q-7000 </w:t>
+      </w:r>
+      <w:r>
+        <w:rPr>
+          <w:rFonts w:ascii="Times New Roman" w:hAnsi="Times New Roman" w:cs="Times New Roman"/>
+          <w:sz w:val="24"/>
+        </w:rPr>
+        <w:t>All-Prog</w:t>
+      </w:r>
+      <w:r>
+        <w:rPr>
+          <w:rFonts w:ascii="Times New Roman" w:hAnsi="Times New Roman" w:cs="Times New Roman"/>
+          <w:sz w:val="24"/>
+        </w:rPr>
+        <w:t>rammable System on Chips (</w:t>
+      </w:r>
+      <w:r>
+        <w:rPr>
+          <w:rFonts w:ascii="Times New Roman" w:hAnsi="Times New Roman" w:cs="Times New Roman"/>
+          <w:sz w:val="24"/>
+        </w:rPr>
+        <w:t>AP</w:t>
+      </w:r>
+      <w:r>
+        <w:rPr>
+          <w:rFonts w:ascii="Times New Roman" w:hAnsi="Times New Roman" w:cs="Times New Roman"/>
+          <w:sz w:val="24"/>
+        </w:rPr>
+        <w:t>SoC</w:t>
+      </w:r>
+      <w:r>
+        <w:rPr>
+          <w:rFonts w:ascii="Times New Roman" w:hAnsi="Times New Roman" w:cs="Times New Roman"/>
+          <w:sz w:val="24"/>
+        </w:rPr>
+        <w:t xml:space="preserve">) </w:t>
+      </w:r>
+      <w:r>
+        <w:rPr>
+          <w:rFonts w:ascii="Times New Roman" w:hAnsi="Times New Roman" w:cs="Times New Roman"/>
+          <w:sz w:val="24"/>
+        </w:rPr>
+        <w:t>enter the market,</w:t>
+      </w:r>
+      <w:r>
+        <w:rPr>
+          <w:rFonts w:ascii="Times New Roman" w:hAnsi="Times New Roman" w:cs="Times New Roman"/>
+          <w:sz w:val="24"/>
+        </w:rPr>
+        <w:t xml:space="preserve"> the prevalence of </w:t>
+      </w:r>
+      <w:r>
+        <w:rPr>
+          <w:rFonts w:ascii="Times New Roman" w:hAnsi="Times New Roman" w:cs="Times New Roman"/>
+          <w:sz w:val="24"/>
+        </w:rPr>
+        <w:t>FPGA technology in WSN</w:t>
+      </w:r>
+      <w:r>
+        <w:rPr>
+          <w:rFonts w:ascii="Times New Roman" w:hAnsi="Times New Roman" w:cs="Times New Roman"/>
+          <w:sz w:val="24"/>
+        </w:rPr>
+        <w:t>s</w:t>
+      </w:r>
+      <w:r>
+        <w:rPr>
+          <w:rFonts w:ascii="Times New Roman" w:hAnsi="Times New Roman" w:cs="Times New Roman"/>
+          <w:sz w:val="24"/>
+        </w:rPr>
+        <w:t xml:space="preserve"> will increase</w:t>
+      </w:r>
+      <w:r>
+        <w:rPr>
+          <w:rFonts w:ascii="Times New Roman" w:hAnsi="Times New Roman" w:cs="Times New Roman"/>
+          <w:sz w:val="24"/>
+        </w:rPr>
+        <w:t xml:space="preserve"> </w:t>
+      </w:r>
+      <w:r>
+        <w:rPr>
+          <w:rFonts w:ascii="Times New Roman" w:hAnsi="Times New Roman" w:cs="Times New Roman"/>
+          <w:sz w:val="24"/>
+        </w:rPr>
+        <w:t>in PA</w:t>
+      </w:r>
+      <w:r>
+        <w:rPr>
+          <w:rFonts w:ascii="Times New Roman" w:hAnsi="Times New Roman" w:cs="Times New Roman"/>
+          <w:sz w:val="24"/>
+        </w:rPr>
+        <w:t>, Medical and industrial applications.</w:t>
       </w:r>
     </w:p>
     <w:p>
       <w:pPr>
-        <w:pStyle w:val="ListParagraph"/>
-        <w:numPr>
-          <w:ilvl w:val="0"/>
-          <w:numId w:val="6"/>
-        </w:numPr>
-        <w:rPr>
-          <w:rFonts w:ascii="Times New Roman" w:hAnsi="Times New Roman" w:cs="Times New Roman"/>
-          <w:sz w:val="24"/>
-        </w:rPr>
-      </w:pPr>
-      <w:r>
-        <w:rPr>
-          <w:rFonts w:ascii="Times New Roman" w:hAnsi="Times New Roman" w:cs="Times New Roman"/>
-          <w:sz w:val="24"/>
-        </w:rPr>
-        <w:lastRenderedPageBreak/>
-        <w:t>Smart transducers</w:t>
+        <w:rPr>
+          <w:rFonts w:ascii="Times New Roman" w:hAnsi="Times New Roman" w:cs="Times New Roman"/>
+          <w:sz w:val="24"/>
+        </w:rPr>
+      </w:pPr>
+      <w:r>
+        <w:rPr>
+          <w:rFonts w:ascii="Times New Roman" w:hAnsi="Times New Roman" w:cs="Times New Roman"/>
+          <w:sz w:val="24"/>
+        </w:rPr>
+        <w:t>Application to Project Scope</w:t>
       </w:r>
     </w:p>
     <w:p>
@@ -3585,34 +6247,16 @@
           <w:sz w:val="24"/>
         </w:rPr>
       </w:pPr>
-      <w:r>
-        <w:rPr>
-          <w:rFonts w:ascii="Times New Roman" w:hAnsi="Times New Roman" w:cs="Times New Roman"/>
-          <w:sz w:val="24"/>
-        </w:rPr>
-        <w:t>There was an overwhelming used of microcontroller</w:t>
-      </w:r>
-      <w:r>
-        <w:rPr>
-          <w:rFonts w:ascii="Times New Roman" w:hAnsi="Times New Roman" w:cs="Times New Roman"/>
-          <w:sz w:val="24"/>
-        </w:rPr>
-        <w:t xml:space="preserve"> systems in precision agriculture is</w:t>
-      </w:r>
-      <w:r>
-        <w:rPr>
-          <w:rFonts w:ascii="Times New Roman" w:hAnsi="Times New Roman" w:cs="Times New Roman"/>
-          <w:sz w:val="24"/>
-        </w:rPr>
-        <w:t xml:space="preserve"> cited in the literature</w:t>
-      </w:r>
-      <w:r>
-        <w:rPr>
-          <w:rFonts w:ascii="Times New Roman" w:hAnsi="Times New Roman" w:cs="Times New Roman"/>
-          <w:sz w:val="24"/>
-        </w:rPr>
-        <w:t xml:space="preserve">. </w:t>
-      </w:r>
+    </w:p>
+    <w:p>
+      <w:pPr>
+        <w:spacing w:line="480" w:lineRule="auto"/>
+        <w:jc w:val="both"/>
+        <w:rPr>
+          <w:rFonts w:ascii="Times New Roman" w:hAnsi="Times New Roman" w:cs="Times New Roman"/>
+          <w:sz w:val="24"/>
+        </w:rPr>
+      </w:pPr>
       <w:r>
         <w:rPr>
           <w:rFonts w:ascii="Times New Roman" w:hAnsi="Times New Roman" w:cs="Times New Roman"/>
@@ -3765,26 +6409,1335 @@
           <w:rFonts w:ascii="Times New Roman" w:hAnsi="Times New Roman" w:cs="Times New Roman"/>
           <w:sz w:val="24"/>
         </w:rPr>
-        <w:t xml:space="preserve"> presented an irrigation control system based on an FPGA</w:t>
+        <w:t xml:space="preserve"> implemented and FPGA based irrigation control </w:t>
+      </w:r>
+      <w:r>
+        <w:rPr>
+          <w:rFonts w:ascii="Times New Roman" w:hAnsi="Times New Roman" w:cs="Times New Roman"/>
+          <w:sz w:val="24"/>
+        </w:rPr>
+        <w:t xml:space="preserve">system </w:t>
+      </w:r>
+      <w:r>
+        <w:rPr>
+          <w:rFonts w:ascii="Times New Roman" w:hAnsi="Times New Roman" w:cs="Times New Roman"/>
+          <w:sz w:val="24"/>
+        </w:rPr>
+        <w:t xml:space="preserve">consisting of </w:t>
+      </w:r>
+      <w:r>
+        <w:rPr>
+          <w:rFonts w:ascii="Times New Roman" w:hAnsi="Times New Roman" w:cs="Times New Roman"/>
+          <w:sz w:val="24"/>
+        </w:rPr>
+        <w:t xml:space="preserve">an irrigation controller and a control panel. The control panel provided a </w:t>
+      </w:r>
+      <w:r>
+        <w:rPr>
+          <w:rFonts w:ascii="Times New Roman" w:hAnsi="Times New Roman" w:cs="Times New Roman"/>
+          <w:sz w:val="24"/>
+        </w:rPr>
+        <w:t>console</w:t>
+      </w:r>
+      <w:r>
+        <w:rPr>
+          <w:rFonts w:ascii="Times New Roman" w:hAnsi="Times New Roman" w:cs="Times New Roman"/>
+          <w:sz w:val="24"/>
+        </w:rPr>
+        <w:t xml:space="preserve"> for administrator</w:t>
+      </w:r>
+      <w:r>
+        <w:rPr>
+          <w:rFonts w:ascii="Times New Roman" w:hAnsi="Times New Roman" w:cs="Times New Roman"/>
+          <w:sz w:val="24"/>
+        </w:rPr>
+        <w:t>s</w:t>
+      </w:r>
+      <w:r>
+        <w:rPr>
+          <w:rFonts w:ascii="Times New Roman" w:hAnsi="Times New Roman" w:cs="Times New Roman"/>
+          <w:sz w:val="24"/>
+        </w:rPr>
+        <w:t xml:space="preserve"> with an array of 16 LED’s corresponding to </w:t>
+      </w:r>
+      <w:r>
+        <w:rPr>
+          <w:rFonts w:ascii="Times New Roman" w:hAnsi="Times New Roman" w:cs="Times New Roman"/>
+          <w:sz w:val="24"/>
+        </w:rPr>
+        <w:t xml:space="preserve">a maximum of 16 </w:t>
+      </w:r>
+      <w:r>
+        <w:rPr>
+          <w:rFonts w:ascii="Times New Roman" w:hAnsi="Times New Roman" w:cs="Times New Roman"/>
+          <w:sz w:val="24"/>
+        </w:rPr>
+        <w:t>irrigation sites.</w:t>
+      </w:r>
+      <w:r>
+        <w:rPr>
+          <w:rFonts w:ascii="Times New Roman" w:hAnsi="Times New Roman" w:cs="Times New Roman"/>
+          <w:sz w:val="24"/>
+        </w:rPr>
+        <w:t xml:space="preserve"> The system was equipped with 12 seven-segment displays and a </w:t>
+      </w:r>
+      <w:r>
+        <w:rPr>
+          <w:rFonts w:ascii="Times New Roman" w:hAnsi="Times New Roman" w:cs="Times New Roman"/>
+          <w:sz w:val="24"/>
+        </w:rPr>
+        <w:t>4 x 4 keypad</w:t>
+      </w:r>
+      <w:r>
+        <w:rPr>
+          <w:rFonts w:ascii="Times New Roman" w:hAnsi="Times New Roman" w:cs="Times New Roman"/>
+          <w:sz w:val="24"/>
+        </w:rPr>
+        <w:t xml:space="preserve">. </w:t>
+      </w:r>
+      <w:r>
+        <w:rPr>
+          <w:rFonts w:ascii="Times New Roman" w:hAnsi="Times New Roman" w:cs="Times New Roman"/>
+          <w:sz w:val="24"/>
+        </w:rPr>
+        <w:t>The controller c</w:t>
+      </w:r>
+      <w:r>
+        <w:rPr>
+          <w:rFonts w:ascii="Times New Roman" w:hAnsi="Times New Roman" w:cs="Times New Roman"/>
+          <w:sz w:val="24"/>
+        </w:rPr>
+        <w:t>omponent house the FPGA</w:t>
+      </w:r>
+      <w:r>
+        <w:rPr>
+          <w:rFonts w:ascii="Times New Roman" w:hAnsi="Times New Roman" w:cs="Times New Roman"/>
+          <w:sz w:val="24"/>
+        </w:rPr>
+        <w:t>. The controller</w:t>
+      </w:r>
+      <w:r>
+        <w:rPr>
+          <w:rFonts w:ascii="Times New Roman" w:hAnsi="Times New Roman" w:cs="Times New Roman"/>
+          <w:sz w:val="24"/>
+        </w:rPr>
+        <w:t xml:space="preserve"> </w:t>
+      </w:r>
+      <w:r>
+        <w:rPr>
+          <w:rFonts w:ascii="Times New Roman" w:hAnsi="Times New Roman" w:cs="Times New Roman"/>
+          <w:sz w:val="24"/>
+        </w:rPr>
+        <w:t>actuated 12 relays that en</w:t>
+      </w:r>
+      <w:r>
+        <w:rPr>
+          <w:rFonts w:ascii="Times New Roman" w:hAnsi="Times New Roman" w:cs="Times New Roman"/>
+          <w:sz w:val="24"/>
+        </w:rPr>
+        <w:t>ergised the solenoid valve</w:t>
+      </w:r>
+      <w:r>
+        <w:rPr>
+          <w:rFonts w:ascii="Times New Roman" w:hAnsi="Times New Roman" w:cs="Times New Roman"/>
+          <w:sz w:val="24"/>
+        </w:rPr>
+        <w:t xml:space="preserve">s </w:t>
+      </w:r>
+      <w:r>
+        <w:rPr>
+          <w:rFonts w:ascii="Times New Roman" w:hAnsi="Times New Roman" w:cs="Times New Roman"/>
+          <w:sz w:val="24"/>
+        </w:rPr>
+        <w:t>enabling irrigation. This system communicated</w:t>
+      </w:r>
+      <w:r>
+        <w:rPr>
+          <w:rFonts w:ascii="Times New Roman" w:hAnsi="Times New Roman" w:cs="Times New Roman"/>
+          <w:sz w:val="24"/>
+        </w:rPr>
+        <w:t xml:space="preserve"> with</w:t>
+      </w:r>
+      <w:r>
+        <w:rPr>
+          <w:rFonts w:ascii="Times New Roman" w:hAnsi="Times New Roman" w:cs="Times New Roman"/>
+          <w:sz w:val="24"/>
+        </w:rPr>
+        <w:t xml:space="preserve"> a</w:t>
+      </w:r>
+      <w:r>
+        <w:rPr>
+          <w:rFonts w:ascii="Times New Roman" w:hAnsi="Times New Roman" w:cs="Times New Roman"/>
+          <w:sz w:val="24"/>
+        </w:rPr>
+        <w:t xml:space="preserve"> computer</w:t>
+      </w:r>
+      <w:r>
+        <w:rPr>
+          <w:rFonts w:ascii="Times New Roman" w:hAnsi="Times New Roman" w:cs="Times New Roman"/>
+          <w:sz w:val="24"/>
+        </w:rPr>
+        <w:t xml:space="preserve"> on which </w:t>
+      </w:r>
+      <w:r>
+        <w:rPr>
+          <w:rFonts w:ascii="Times New Roman" w:hAnsi="Times New Roman" w:cs="Times New Roman"/>
+          <w:sz w:val="24"/>
+        </w:rPr>
+        <w:t xml:space="preserve">a DSS software application was implemented. An RS232 interface was chosen to interact with the </w:t>
+      </w:r>
+      <w:r>
+        <w:rPr>
+          <w:rFonts w:ascii="Times New Roman" w:hAnsi="Times New Roman" w:cs="Times New Roman"/>
+          <w:sz w:val="24"/>
+        </w:rPr>
+        <w:t>Controller</w:t>
+      </w:r>
+      <w:r>
+        <w:rPr>
+          <w:rFonts w:ascii="Times New Roman" w:hAnsi="Times New Roman" w:cs="Times New Roman"/>
+          <w:sz w:val="24"/>
+        </w:rPr>
+        <w:t>. M</w:t>
+      </w:r>
+      <w:r>
+        <w:rPr>
+          <w:rFonts w:ascii="Times New Roman" w:hAnsi="Times New Roman" w:cs="Times New Roman"/>
+          <w:sz w:val="24"/>
+        </w:rPr>
+        <w:t>odification of the controller’s behaviour was also possible using t</w:t>
+      </w:r>
+      <w:r>
+        <w:rPr>
+          <w:rFonts w:ascii="Times New Roman" w:hAnsi="Times New Roman" w:cs="Times New Roman"/>
+          <w:sz w:val="24"/>
+        </w:rPr>
+        <w:t>he</w:t>
+      </w:r>
+      <w:r>
+        <w:rPr>
+          <w:rFonts w:ascii="Times New Roman" w:hAnsi="Times New Roman" w:cs="Times New Roman"/>
+          <w:sz w:val="24"/>
+        </w:rPr>
+        <w:t xml:space="preserve"> keypad.</w:t>
+      </w:r>
+      <w:r>
+        <w:rPr>
+          <w:rFonts w:ascii="Times New Roman" w:hAnsi="Times New Roman" w:cs="Times New Roman"/>
+          <w:sz w:val="24"/>
+        </w:rPr>
+        <w:t xml:space="preserve"> </w:t>
+      </w:r>
+      <w:r>
+        <w:rPr>
+          <w:rFonts w:ascii="Times New Roman" w:hAnsi="Times New Roman" w:cs="Times New Roman"/>
+          <w:sz w:val="24"/>
+        </w:rPr>
+        <w:fldChar w:fldCharType="begin">
+          <w:fldData xml:space="preserve">PEVuZE5vdGU+PENpdGUgQXV0aG9yWWVhcj0iMSI+PEF1dGhvcj5MYWk8L0F1dGhvcj48WWVhcj4y
+MDEyPC9ZZWFyPjxSZWNOdW0+MTQ8L1JlY051bT48RGlzcGxheVRleHQ+TGFpIGFuZCBEYWkgKDIw
+MTIpPC9EaXNwbGF5VGV4dD48cmVjb3JkPjxyZWMtbnVtYmVyPjE0PC9yZWMtbnVtYmVyPjxmb3Jl
+aWduLWtleXM+PGtleSBhcHA9IkVOIiBkYi1pZD0iZHZlcmYyd3ZrZmE1d3pleDJmanY5cHY0emF0
+ejBzeDB6OTlwIiB0aW1lc3RhbXA9IjE1MDU4Mjk4MjciPjE0PC9rZXk+PC9mb3JlaWduLWtleXM+
+PHJlZi10eXBlIG5hbWU9IkNvbmZlcmVuY2UgUHJvY2VlZGluZ3MiPjEwPC9yZWYtdHlwZT48Y29u
+dHJpYnV0b3JzPjxhdXRob3JzPjxhdXRob3I+Wi4gTGFpPC9hdXRob3I+PGF1dGhvcj5ZLiBEYWk8
+L2F1dGhvcj48L2F1dGhvcnM+PC9jb250cmlidXRvcnM+PHRpdGxlcz48dGl0bGU+QW4gSXJyaWdh
+dGlvbiBDb250cm9sIFN5c3RlbSBCYXNlZCBvbiBhbiBGUEdBPC90aXRsZT48c2Vjb25kYXJ5LXRp
+dGxlPjIwMTIgU2Vjb25kIEludGVybmF0aW9uYWwgQ29uZmVyZW5jZSBvbiBJbnN0cnVtZW50YXRp
+b24sIE1lYXN1cmVtZW50LCBDb21wdXRlciwgQ29tbXVuaWNhdGlvbiBhbmQgQ29udHJvbDwvc2Vj
+b25kYXJ5LXRpdGxlPjxhbHQtdGl0bGU+MjAxMiBTZWNvbmQgSW50ZXJuYXRpb25hbCBDb25mZXJl
+bmNlIG9uIEluc3RydW1lbnRhdGlvbiwgTWVhc3VyZW1lbnQsIENvbXB1dGVyLCBDb21tdW5pY2F0
+aW9uIGFuZCBDb250cm9sPC9hbHQtdGl0bGU+PC90aXRsZXM+PHBhZ2VzPjE1OS0xNjM8L3BhZ2Vz
+PjxrZXl3b3Jkcz48a2V5d29yZD5kZWNpc2lvbiBtYWtpbmc8L2tleXdvcmQ+PGtleXdvcmQ+Zmll
+bGQgcHJvZ3JhbW1hYmxlIGdhdGUgYXJyYXlzPC9rZXl3b3JkPjxrZXl3b3JkPmlycmlnYXRpb248
+L2tleXdvcmQ+PGtleXdvcmQ+a2V5Ym9hcmRzPC9rZXl3b3JkPjxrZXl3b3JkPnBlcmlwaGVyYWwg
+aW50ZXJmYWNlczwva2V5d29yZD48a2V5d29yZD5yZW1vdGUgY29uc29sZXM8L2tleXdvcmQ+PGtl
+eXdvcmQ+RlBHQTwva2V5d29yZD48a2V5d29yZD5JLU8gcGluczwva2V5d29yZD48a2V5d29yZD5S
+Uy0yMzIgaW50ZXJmYWNlPC9rZXl3b3JkPjxrZXl3b3JkPmFncmljdWx0dXJhbCBjb3VudHJ5PC9r
+ZXl3b3JkPjxrZXl3b3JkPmFncmljdWx0dXJhbCBpcnJpZ2F0aW9uPC9rZXl3b3JkPjxrZXl3b3Jk
+PmFncmljdWx0dXJlIG1vZGVybml6YXRpb248L2tleXdvcmQ+PGtleXdvcmQ+Y29udHJvbCBsb2dp
+Yzwva2V5d29yZD48a2V5d29yZD5jb250cm9sIHBhbmVsPC9rZXl3b3JkPjxrZXl3b3JkPmRlY2lz
+aW9uIG1ha2luZyBzeXN0ZW08L2tleXdvcmQ+PGtleXdvcmQ+ZmllbGQgcHJvZ3JhbW1hYmxlIGdh
+dGUgYXJyYXk8L2tleXdvcmQ+PGtleXdvcmQ+aGFyZHdhcmUgYXBwbGljYXRpb24gZGVzaWduPC9r
+ZXl3b3JkPjxrZXl3b3JkPmhvc3QgY29tcHV0ZXI8L2tleXdvcmQ+PGtleXdvcmQ+aW5mb3JtYXRp
+b24gdGVjaG5vbG9neTwva2V5d29yZD48a2V5d29yZD5pbnRlbGxpZ2VudCBpcnJpZ2F0aW9uIHN5
+c3RlbTwva2V5d29yZD48a2V5d29yZD5pcnJpZ2F0aW9uIGNvbnRyb2wgc3lzdGVtPC9rZXl3b3Jk
+PjxrZXl3b3JkPmtleWJvYXJkPC9rZXl3b3JkPjxrZXl3b3JkPnNldmVuLXNlZ21lbnQgZGlzcGxh
+eXM8L2tleXdvcmQ+PGtleXdvcmQ+d2F0ZXIgc2hvcnRhZ2U8L2tleXdvcmQ+PGtleXdvcmQ+Q29u
+dHJvbCBzeXN0ZW1zPC9rZXl3b3JkPjxrZXl3b3JkPkxpZ2h0IGVtaXR0aW5nIGRpb2Rlczwva2V5
+d29yZD48a2V5d29yZD5SYWRpYXRpb24gZGV0ZWN0b3JzPC9rZXl3b3JkPjxrZXl3b3JkPm1hbnVh
+bCBjb250cm9sIGNvbW1hbmQ8L2tleXdvcmQ+PC9rZXl3b3Jkcz48ZGF0ZXM+PHllYXI+MjAxMjwv
+eWVhcj48cHViLWRhdGVzPjxkYXRlPjgtMTAgRGVjLiAyMDEyPC9kYXRlPjwvcHViLWRhdGVzPjwv
+ZGF0ZXM+PHVybHM+PC91cmxzPjxlbGVjdHJvbmljLXJlc291cmNlLW51bT4xMC4xMTA5L0lNQ0ND
+LjIwMTIuNDQ8L2VsZWN0cm9uaWMtcmVzb3VyY2UtbnVtPjwvcmVjb3JkPjwvQ2l0ZT48L0VuZE5v
+dGU+AG==
+</w:fldData>
+        </w:fldChar>
+      </w:r>
+      <w:r>
+        <w:rPr>
+          <w:rFonts w:ascii="Times New Roman" w:hAnsi="Times New Roman" w:cs="Times New Roman"/>
+          <w:sz w:val="24"/>
+        </w:rPr>
+        <w:instrText xml:space="preserve"> ADDIN EN.CITE </w:instrText>
+      </w:r>
+      <w:r>
+        <w:rPr>
+          <w:rFonts w:ascii="Times New Roman" w:hAnsi="Times New Roman" w:cs="Times New Roman"/>
+          <w:sz w:val="24"/>
+        </w:rPr>
+        <w:fldChar w:fldCharType="begin">
+          <w:fldData xml:space="preserve">PEVuZE5vdGU+PENpdGUgQXV0aG9yWWVhcj0iMSI+PEF1dGhvcj5MYWk8L0F1dGhvcj48WWVhcj4y
+MDEyPC9ZZWFyPjxSZWNOdW0+MTQ8L1JlY051bT48RGlzcGxheVRleHQ+TGFpIGFuZCBEYWkgKDIw
+MTIpPC9EaXNwbGF5VGV4dD48cmVjb3JkPjxyZWMtbnVtYmVyPjE0PC9yZWMtbnVtYmVyPjxmb3Jl
+aWduLWtleXM+PGtleSBhcHA9IkVOIiBkYi1pZD0iZHZlcmYyd3ZrZmE1d3pleDJmanY5cHY0emF0
+ejBzeDB6OTlwIiB0aW1lc3RhbXA9IjE1MDU4Mjk4MjciPjE0PC9rZXk+PC9mb3JlaWduLWtleXM+
+PHJlZi10eXBlIG5hbWU9IkNvbmZlcmVuY2UgUHJvY2VlZGluZ3MiPjEwPC9yZWYtdHlwZT48Y29u
+dHJpYnV0b3JzPjxhdXRob3JzPjxhdXRob3I+Wi4gTGFpPC9hdXRob3I+PGF1dGhvcj5ZLiBEYWk8
+L2F1dGhvcj48L2F1dGhvcnM+PC9jb250cmlidXRvcnM+PHRpdGxlcz48dGl0bGU+QW4gSXJyaWdh
+dGlvbiBDb250cm9sIFN5c3RlbSBCYXNlZCBvbiBhbiBGUEdBPC90aXRsZT48c2Vjb25kYXJ5LXRp
+dGxlPjIwMTIgU2Vjb25kIEludGVybmF0aW9uYWwgQ29uZmVyZW5jZSBvbiBJbnN0cnVtZW50YXRp
+b24sIE1lYXN1cmVtZW50LCBDb21wdXRlciwgQ29tbXVuaWNhdGlvbiBhbmQgQ29udHJvbDwvc2Vj
+b25kYXJ5LXRpdGxlPjxhbHQtdGl0bGU+MjAxMiBTZWNvbmQgSW50ZXJuYXRpb25hbCBDb25mZXJl
+bmNlIG9uIEluc3RydW1lbnRhdGlvbiwgTWVhc3VyZW1lbnQsIENvbXB1dGVyLCBDb21tdW5pY2F0
+aW9uIGFuZCBDb250cm9sPC9hbHQtdGl0bGU+PC90aXRsZXM+PHBhZ2VzPjE1OS0xNjM8L3BhZ2Vz
+PjxrZXl3b3Jkcz48a2V5d29yZD5kZWNpc2lvbiBtYWtpbmc8L2tleXdvcmQ+PGtleXdvcmQ+Zmll
+bGQgcHJvZ3JhbW1hYmxlIGdhdGUgYXJyYXlzPC9rZXl3b3JkPjxrZXl3b3JkPmlycmlnYXRpb248
+L2tleXdvcmQ+PGtleXdvcmQ+a2V5Ym9hcmRzPC9rZXl3b3JkPjxrZXl3b3JkPnBlcmlwaGVyYWwg
+aW50ZXJmYWNlczwva2V5d29yZD48a2V5d29yZD5yZW1vdGUgY29uc29sZXM8L2tleXdvcmQ+PGtl
+eXdvcmQ+RlBHQTwva2V5d29yZD48a2V5d29yZD5JLU8gcGluczwva2V5d29yZD48a2V5d29yZD5S
+Uy0yMzIgaW50ZXJmYWNlPC9rZXl3b3JkPjxrZXl3b3JkPmFncmljdWx0dXJhbCBjb3VudHJ5PC9r
+ZXl3b3JkPjxrZXl3b3JkPmFncmljdWx0dXJhbCBpcnJpZ2F0aW9uPC9rZXl3b3JkPjxrZXl3b3Jk
+PmFncmljdWx0dXJlIG1vZGVybml6YXRpb248L2tleXdvcmQ+PGtleXdvcmQ+Y29udHJvbCBsb2dp
+Yzwva2V5d29yZD48a2V5d29yZD5jb250cm9sIHBhbmVsPC9rZXl3b3JkPjxrZXl3b3JkPmRlY2lz
+aW9uIG1ha2luZyBzeXN0ZW08L2tleXdvcmQ+PGtleXdvcmQ+ZmllbGQgcHJvZ3JhbW1hYmxlIGdh
+dGUgYXJyYXk8L2tleXdvcmQ+PGtleXdvcmQ+aGFyZHdhcmUgYXBwbGljYXRpb24gZGVzaWduPC9r
+ZXl3b3JkPjxrZXl3b3JkPmhvc3QgY29tcHV0ZXI8L2tleXdvcmQ+PGtleXdvcmQ+aW5mb3JtYXRp
+b24gdGVjaG5vbG9neTwva2V5d29yZD48a2V5d29yZD5pbnRlbGxpZ2VudCBpcnJpZ2F0aW9uIHN5
+c3RlbTwva2V5d29yZD48a2V5d29yZD5pcnJpZ2F0aW9uIGNvbnRyb2wgc3lzdGVtPC9rZXl3b3Jk
+PjxrZXl3b3JkPmtleWJvYXJkPC9rZXl3b3JkPjxrZXl3b3JkPnNldmVuLXNlZ21lbnQgZGlzcGxh
+eXM8L2tleXdvcmQ+PGtleXdvcmQ+d2F0ZXIgc2hvcnRhZ2U8L2tleXdvcmQ+PGtleXdvcmQ+Q29u
+dHJvbCBzeXN0ZW1zPC9rZXl3b3JkPjxrZXl3b3JkPkxpZ2h0IGVtaXR0aW5nIGRpb2Rlczwva2V5
+d29yZD48a2V5d29yZD5SYWRpYXRpb24gZGV0ZWN0b3JzPC9rZXl3b3JkPjxrZXl3b3JkPm1hbnVh
+bCBjb250cm9sIGNvbW1hbmQ8L2tleXdvcmQ+PC9rZXl3b3Jkcz48ZGF0ZXM+PHllYXI+MjAxMjwv
+eWVhcj48cHViLWRhdGVzPjxkYXRlPjgtMTAgRGVjLiAyMDEyPC9kYXRlPjwvcHViLWRhdGVzPjwv
+ZGF0ZXM+PHVybHM+PC91cmxzPjxlbGVjdHJvbmljLXJlc291cmNlLW51bT4xMC4xMTA5L0lNQ0ND
+LjIwMTIuNDQ8L2VsZWN0cm9uaWMtcmVzb3VyY2UtbnVtPjwvcmVjb3JkPjwvQ2l0ZT48L0VuZE5v
+dGU+AG==
+</w:fldData>
+        </w:fldChar>
+      </w:r>
+      <w:r>
+        <w:rPr>
+          <w:rFonts w:ascii="Times New Roman" w:hAnsi="Times New Roman" w:cs="Times New Roman"/>
+          <w:sz w:val="24"/>
+        </w:rPr>
+        <w:instrText xml:space="preserve"> ADDIN EN.CITE.DATA </w:instrText>
+      </w:r>
+      <w:r>
+        <w:rPr>
+          <w:rFonts w:ascii="Times New Roman" w:hAnsi="Times New Roman" w:cs="Times New Roman"/>
+          <w:sz w:val="24"/>
+        </w:rPr>
+      </w:r>
+      <w:r>
+        <w:rPr>
+          <w:rFonts w:ascii="Times New Roman" w:hAnsi="Times New Roman" w:cs="Times New Roman"/>
+          <w:sz w:val="24"/>
+        </w:rPr>
+        <w:fldChar w:fldCharType="end"/>
+      </w:r>
+      <w:r>
+        <w:rPr>
+          <w:rFonts w:ascii="Times New Roman" w:hAnsi="Times New Roman" w:cs="Times New Roman"/>
+          <w:sz w:val="24"/>
+        </w:rPr>
+      </w:r>
+      <w:r>
+        <w:rPr>
+          <w:rFonts w:ascii="Times New Roman" w:hAnsi="Times New Roman" w:cs="Times New Roman"/>
+          <w:sz w:val="24"/>
+        </w:rPr>
+        <w:fldChar w:fldCharType="separate"/>
+      </w:r>
+      <w:r>
+        <w:rPr>
+          <w:rFonts w:ascii="Times New Roman" w:hAnsi="Times New Roman" w:cs="Times New Roman"/>
+          <w:noProof/>
+          <w:sz w:val="24"/>
+        </w:rPr>
+        <w:t>Lai and Dai (2012)</w:t>
+      </w:r>
+      <w:r>
+        <w:rPr>
+          <w:rFonts w:ascii="Times New Roman" w:hAnsi="Times New Roman" w:cs="Times New Roman"/>
+          <w:sz w:val="24"/>
+        </w:rPr>
+        <w:fldChar w:fldCharType="end"/>
+      </w:r>
+      <w:r>
+        <w:rPr>
+          <w:rFonts w:ascii="Times New Roman" w:hAnsi="Times New Roman" w:cs="Times New Roman"/>
+          <w:sz w:val="24"/>
+        </w:rPr>
+        <w:t xml:space="preserve"> also implemented a user accounts system for </w:t>
+      </w:r>
+      <w:r>
+        <w:rPr>
+          <w:rFonts w:ascii="Times New Roman" w:hAnsi="Times New Roman" w:cs="Times New Roman"/>
+          <w:sz w:val="24"/>
+        </w:rPr>
+        <w:t>with password protection. Personnel with the appropriate c</w:t>
+      </w:r>
+      <w:r>
+        <w:rPr>
+          <w:rFonts w:ascii="Times New Roman" w:hAnsi="Times New Roman" w:cs="Times New Roman"/>
+          <w:sz w:val="24"/>
+        </w:rPr>
+        <w:t>redentials were able to set the system time</w:t>
+      </w:r>
+      <w:r>
+        <w:rPr>
+          <w:rFonts w:ascii="Times New Roman" w:hAnsi="Times New Roman" w:cs="Times New Roman"/>
+          <w:sz w:val="24"/>
+        </w:rPr>
+        <w:t xml:space="preserve"> of the controller using the control panel. The control panel could also </w:t>
+      </w:r>
+      <w:r>
+        <w:rPr>
+          <w:rFonts w:ascii="Times New Roman" w:hAnsi="Times New Roman" w:cs="Times New Roman"/>
+          <w:sz w:val="24"/>
+        </w:rPr>
+        <w:t xml:space="preserve">be </w:t>
+      </w:r>
+      <w:r>
+        <w:rPr>
+          <w:rFonts w:ascii="Times New Roman" w:hAnsi="Times New Roman" w:cs="Times New Roman"/>
+          <w:sz w:val="24"/>
+        </w:rPr>
+        <w:t xml:space="preserve">used to delay, advance, or cancel an irrigation session </w:t>
+      </w:r>
+      <w:r>
+        <w:rPr>
+          <w:rFonts w:ascii="Times New Roman" w:hAnsi="Times New Roman" w:cs="Times New Roman"/>
+          <w:sz w:val="24"/>
+        </w:rPr>
+        <w:t xml:space="preserve">when </w:t>
+      </w:r>
+      <w:r>
+        <w:rPr>
+          <w:rFonts w:ascii="Times New Roman" w:hAnsi="Times New Roman" w:cs="Times New Roman"/>
+          <w:sz w:val="24"/>
+        </w:rPr>
+        <w:t>prompted by the DSS on</w:t>
+      </w:r>
+      <w:r>
+        <w:rPr>
+          <w:rFonts w:ascii="Times New Roman" w:hAnsi="Times New Roman" w:cs="Times New Roman"/>
+          <w:sz w:val="24"/>
+        </w:rPr>
+        <w:t xml:space="preserve"> through the said control panel</w:t>
+      </w:r>
+      <w:r>
+        <w:rPr>
+          <w:rFonts w:ascii="Times New Roman" w:hAnsi="Times New Roman" w:cs="Times New Roman"/>
+          <w:sz w:val="24"/>
+        </w:rPr>
+        <w:t>.</w:t>
+      </w:r>
+      <w:r>
+        <w:rPr>
+          <w:rFonts w:ascii="Times New Roman" w:hAnsi="Times New Roman" w:cs="Times New Roman"/>
+          <w:sz w:val="24"/>
+        </w:rPr>
+        <w:t xml:space="preserve"> </w:t>
+      </w:r>
+      <w:r>
+        <w:rPr>
+          <w:rFonts w:ascii="Times New Roman" w:hAnsi="Times New Roman" w:cs="Times New Roman"/>
+          <w:sz w:val="24"/>
+        </w:rPr>
+        <w:t xml:space="preserve">It was possible to manually set irrigation </w:t>
+      </w:r>
+      <w:r>
+        <w:rPr>
+          <w:rFonts w:ascii="Times New Roman" w:hAnsi="Times New Roman" w:cs="Times New Roman"/>
+          <w:sz w:val="24"/>
+        </w:rPr>
+        <w:t xml:space="preserve">time </w:t>
+      </w:r>
+      <w:r>
+        <w:rPr>
+          <w:rFonts w:ascii="Times New Roman" w:hAnsi="Times New Roman" w:cs="Times New Roman"/>
+          <w:sz w:val="24"/>
+        </w:rPr>
+        <w:t xml:space="preserve">by entering a desired irrigation volume to the system. </w:t>
+      </w:r>
+      <w:r>
+        <w:rPr>
+          <w:rFonts w:ascii="Times New Roman" w:hAnsi="Times New Roman" w:cs="Times New Roman"/>
+          <w:sz w:val="24"/>
+        </w:rPr>
+        <w:t xml:space="preserve">Administrators were able to add </w:t>
+      </w:r>
+      <w:r>
+        <w:rPr>
+          <w:rFonts w:ascii="Times New Roman" w:hAnsi="Times New Roman" w:cs="Times New Roman"/>
+          <w:sz w:val="24"/>
+        </w:rPr>
+        <w:t>and delete user accounts</w:t>
+      </w:r>
+      <w:r>
+        <w:rPr>
+          <w:rFonts w:ascii="Times New Roman" w:hAnsi="Times New Roman" w:cs="Times New Roman"/>
+          <w:sz w:val="24"/>
+        </w:rPr>
+        <w:t xml:space="preserve"> </w:t>
+      </w:r>
+      <w:r>
+        <w:rPr>
+          <w:rFonts w:ascii="Times New Roman" w:hAnsi="Times New Roman" w:cs="Times New Roman"/>
+          <w:sz w:val="24"/>
+        </w:rPr>
+        <w:lastRenderedPageBreak/>
+        <w:t>and</w:t>
+      </w:r>
+      <w:r>
+        <w:rPr>
+          <w:rFonts w:ascii="Times New Roman" w:hAnsi="Times New Roman" w:cs="Times New Roman"/>
+          <w:sz w:val="24"/>
+        </w:rPr>
+        <w:t xml:space="preserve"> modify passwords</w:t>
+      </w:r>
+      <w:r>
+        <w:rPr>
+          <w:rFonts w:ascii="Times New Roman" w:hAnsi="Times New Roman" w:cs="Times New Roman"/>
+          <w:sz w:val="24"/>
+        </w:rPr>
+        <w:t xml:space="preserve"> </w:t>
+      </w:r>
+      <w:r>
+        <w:rPr>
+          <w:rFonts w:ascii="Times New Roman" w:hAnsi="Times New Roman" w:cs="Times New Roman"/>
+          <w:sz w:val="24"/>
+        </w:rPr>
+        <w:t xml:space="preserve">from the control panel. </w:t>
+      </w:r>
+      <w:r>
+        <w:rPr>
+          <w:rFonts w:ascii="Times New Roman" w:hAnsi="Times New Roman" w:cs="Times New Roman"/>
+          <w:sz w:val="24"/>
+        </w:rPr>
+        <w:t>A 2-digit scheme was used to enter the different operating modes of the control panel.</w:t>
+      </w:r>
+      <w:r>
+        <w:rPr>
+          <w:rFonts w:ascii="Times New Roman" w:hAnsi="Times New Roman" w:cs="Times New Roman"/>
+          <w:sz w:val="24"/>
+        </w:rPr>
+        <w:t xml:space="preserve"> </w:t>
       </w:r>
     </w:p>
     <w:p>
       <w:pPr>
-        <w:rPr>
-          <w:rFonts w:ascii="Times New Roman" w:hAnsi="Times New Roman" w:cs="Times New Roman"/>
-          <w:sz w:val="24"/>
-        </w:rPr>
-      </w:pPr>
-      <w:r>
-        <w:rPr>
-          <w:rFonts w:ascii="Times New Roman" w:hAnsi="Times New Roman" w:cs="Times New Roman"/>
-          <w:sz w:val="24"/>
-        </w:rPr>
-        <w:t>Application to Project Scope</w:t>
+        <w:spacing w:line="480" w:lineRule="auto"/>
+        <w:jc w:val="both"/>
+        <w:rPr>
+          <w:rFonts w:ascii="Times New Roman" w:hAnsi="Times New Roman" w:cs="Times New Roman"/>
+          <w:sz w:val="24"/>
+        </w:rPr>
+      </w:pPr>
+      <w:r>
+        <w:rPr>
+          <w:rFonts w:ascii="Times New Roman" w:hAnsi="Times New Roman" w:cs="Times New Roman"/>
+          <w:sz w:val="24"/>
+        </w:rPr>
+        <w:t xml:space="preserve">In their paper, </w:t>
+      </w:r>
+      <w:r>
+        <w:rPr>
+          <w:rFonts w:ascii="Times New Roman" w:hAnsi="Times New Roman" w:cs="Times New Roman"/>
+          <w:sz w:val="24"/>
+        </w:rPr>
+        <w:fldChar w:fldCharType="begin">
+          <w:fldData xml:space="preserve">PEVuZE5vdGU+PENpdGUgQXV0aG9yWWVhcj0iMSI+PEF1dGhvcj5MYWk8L0F1dGhvcj48WWVhcj4y
+MDEyPC9ZZWFyPjxSZWNOdW0+MTQ8L1JlY051bT48RGlzcGxheVRleHQ+TGFpIGFuZCBEYWkgKDIw
+MTIpPC9EaXNwbGF5VGV4dD48cmVjb3JkPjxyZWMtbnVtYmVyPjE0PC9yZWMtbnVtYmVyPjxmb3Jl
+aWduLWtleXM+PGtleSBhcHA9IkVOIiBkYi1pZD0iZHZlcmYyd3ZrZmE1d3pleDJmanY5cHY0emF0
+ejBzeDB6OTlwIiB0aW1lc3RhbXA9IjE1MDU4Mjk4MjciPjE0PC9rZXk+PC9mb3JlaWduLWtleXM+
+PHJlZi10eXBlIG5hbWU9IkNvbmZlcmVuY2UgUHJvY2VlZGluZ3MiPjEwPC9yZWYtdHlwZT48Y29u
+dHJpYnV0b3JzPjxhdXRob3JzPjxhdXRob3I+Wi4gTGFpPC9hdXRob3I+PGF1dGhvcj5ZLiBEYWk8
+L2F1dGhvcj48L2F1dGhvcnM+PC9jb250cmlidXRvcnM+PHRpdGxlcz48dGl0bGU+QW4gSXJyaWdh
+dGlvbiBDb250cm9sIFN5c3RlbSBCYXNlZCBvbiBhbiBGUEdBPC90aXRsZT48c2Vjb25kYXJ5LXRp
+dGxlPjIwMTIgU2Vjb25kIEludGVybmF0aW9uYWwgQ29uZmVyZW5jZSBvbiBJbnN0cnVtZW50YXRp
+b24sIE1lYXN1cmVtZW50LCBDb21wdXRlciwgQ29tbXVuaWNhdGlvbiBhbmQgQ29udHJvbDwvc2Vj
+b25kYXJ5LXRpdGxlPjxhbHQtdGl0bGU+MjAxMiBTZWNvbmQgSW50ZXJuYXRpb25hbCBDb25mZXJl
+bmNlIG9uIEluc3RydW1lbnRhdGlvbiwgTWVhc3VyZW1lbnQsIENvbXB1dGVyLCBDb21tdW5pY2F0
+aW9uIGFuZCBDb250cm9sPC9hbHQtdGl0bGU+PC90aXRsZXM+PHBhZ2VzPjE1OS0xNjM8L3BhZ2Vz
+PjxrZXl3b3Jkcz48a2V5d29yZD5kZWNpc2lvbiBtYWtpbmc8L2tleXdvcmQ+PGtleXdvcmQ+Zmll
+bGQgcHJvZ3JhbW1hYmxlIGdhdGUgYXJyYXlzPC9rZXl3b3JkPjxrZXl3b3JkPmlycmlnYXRpb248
+L2tleXdvcmQ+PGtleXdvcmQ+a2V5Ym9hcmRzPC9rZXl3b3JkPjxrZXl3b3JkPnBlcmlwaGVyYWwg
+aW50ZXJmYWNlczwva2V5d29yZD48a2V5d29yZD5yZW1vdGUgY29uc29sZXM8L2tleXdvcmQ+PGtl
+eXdvcmQ+RlBHQTwva2V5d29yZD48a2V5d29yZD5JLU8gcGluczwva2V5d29yZD48a2V5d29yZD5S
+Uy0yMzIgaW50ZXJmYWNlPC9rZXl3b3JkPjxrZXl3b3JkPmFncmljdWx0dXJhbCBjb3VudHJ5PC9r
+ZXl3b3JkPjxrZXl3b3JkPmFncmljdWx0dXJhbCBpcnJpZ2F0aW9uPC9rZXl3b3JkPjxrZXl3b3Jk
+PmFncmljdWx0dXJlIG1vZGVybml6YXRpb248L2tleXdvcmQ+PGtleXdvcmQ+Y29udHJvbCBsb2dp
+Yzwva2V5d29yZD48a2V5d29yZD5jb250cm9sIHBhbmVsPC9rZXl3b3JkPjxrZXl3b3JkPmRlY2lz
+aW9uIG1ha2luZyBzeXN0ZW08L2tleXdvcmQ+PGtleXdvcmQ+ZmllbGQgcHJvZ3JhbW1hYmxlIGdh
+dGUgYXJyYXk8L2tleXdvcmQ+PGtleXdvcmQ+aGFyZHdhcmUgYXBwbGljYXRpb24gZGVzaWduPC9r
+ZXl3b3JkPjxrZXl3b3JkPmhvc3QgY29tcHV0ZXI8L2tleXdvcmQ+PGtleXdvcmQ+aW5mb3JtYXRp
+b24gdGVjaG5vbG9neTwva2V5d29yZD48a2V5d29yZD5pbnRlbGxpZ2VudCBpcnJpZ2F0aW9uIHN5
+c3RlbTwva2V5d29yZD48a2V5d29yZD5pcnJpZ2F0aW9uIGNvbnRyb2wgc3lzdGVtPC9rZXl3b3Jk
+PjxrZXl3b3JkPmtleWJvYXJkPC9rZXl3b3JkPjxrZXl3b3JkPnNldmVuLXNlZ21lbnQgZGlzcGxh
+eXM8L2tleXdvcmQ+PGtleXdvcmQ+d2F0ZXIgc2hvcnRhZ2U8L2tleXdvcmQ+PGtleXdvcmQ+Q29u
+dHJvbCBzeXN0ZW1zPC9rZXl3b3JkPjxrZXl3b3JkPkxpZ2h0IGVtaXR0aW5nIGRpb2Rlczwva2V5
+d29yZD48a2V5d29yZD5SYWRpYXRpb24gZGV0ZWN0b3JzPC9rZXl3b3JkPjxrZXl3b3JkPm1hbnVh
+bCBjb250cm9sIGNvbW1hbmQ8L2tleXdvcmQ+PC9rZXl3b3Jkcz48ZGF0ZXM+PHllYXI+MjAxMjwv
+eWVhcj48cHViLWRhdGVzPjxkYXRlPjgtMTAgRGVjLiAyMDEyPC9kYXRlPjwvcHViLWRhdGVzPjwv
+ZGF0ZXM+PHVybHM+PC91cmxzPjxlbGVjdHJvbmljLXJlc291cmNlLW51bT4xMC4xMTA5L0lNQ0ND
+LjIwMTIuNDQ8L2VsZWN0cm9uaWMtcmVzb3VyY2UtbnVtPjwvcmVjb3JkPjwvQ2l0ZT48L0VuZE5v
+dGU+AG==
+</w:fldData>
+        </w:fldChar>
+      </w:r>
+      <w:r>
+        <w:rPr>
+          <w:rFonts w:ascii="Times New Roman" w:hAnsi="Times New Roman" w:cs="Times New Roman"/>
+          <w:sz w:val="24"/>
+        </w:rPr>
+        <w:instrText xml:space="preserve"> ADDIN EN.CITE </w:instrText>
+      </w:r>
+      <w:r>
+        <w:rPr>
+          <w:rFonts w:ascii="Times New Roman" w:hAnsi="Times New Roman" w:cs="Times New Roman"/>
+          <w:sz w:val="24"/>
+        </w:rPr>
+        <w:fldChar w:fldCharType="begin">
+          <w:fldData xml:space="preserve">PEVuZE5vdGU+PENpdGUgQXV0aG9yWWVhcj0iMSI+PEF1dGhvcj5MYWk8L0F1dGhvcj48WWVhcj4y
+MDEyPC9ZZWFyPjxSZWNOdW0+MTQ8L1JlY051bT48RGlzcGxheVRleHQ+TGFpIGFuZCBEYWkgKDIw
+MTIpPC9EaXNwbGF5VGV4dD48cmVjb3JkPjxyZWMtbnVtYmVyPjE0PC9yZWMtbnVtYmVyPjxmb3Jl
+aWduLWtleXM+PGtleSBhcHA9IkVOIiBkYi1pZD0iZHZlcmYyd3ZrZmE1d3pleDJmanY5cHY0emF0
+ejBzeDB6OTlwIiB0aW1lc3RhbXA9IjE1MDU4Mjk4MjciPjE0PC9rZXk+PC9mb3JlaWduLWtleXM+
+PHJlZi10eXBlIG5hbWU9IkNvbmZlcmVuY2UgUHJvY2VlZGluZ3MiPjEwPC9yZWYtdHlwZT48Y29u
+dHJpYnV0b3JzPjxhdXRob3JzPjxhdXRob3I+Wi4gTGFpPC9hdXRob3I+PGF1dGhvcj5ZLiBEYWk8
+L2F1dGhvcj48L2F1dGhvcnM+PC9jb250cmlidXRvcnM+PHRpdGxlcz48dGl0bGU+QW4gSXJyaWdh
+dGlvbiBDb250cm9sIFN5c3RlbSBCYXNlZCBvbiBhbiBGUEdBPC90aXRsZT48c2Vjb25kYXJ5LXRp
+dGxlPjIwMTIgU2Vjb25kIEludGVybmF0aW9uYWwgQ29uZmVyZW5jZSBvbiBJbnN0cnVtZW50YXRp
+b24sIE1lYXN1cmVtZW50LCBDb21wdXRlciwgQ29tbXVuaWNhdGlvbiBhbmQgQ29udHJvbDwvc2Vj
+b25kYXJ5LXRpdGxlPjxhbHQtdGl0bGU+MjAxMiBTZWNvbmQgSW50ZXJuYXRpb25hbCBDb25mZXJl
+bmNlIG9uIEluc3RydW1lbnRhdGlvbiwgTWVhc3VyZW1lbnQsIENvbXB1dGVyLCBDb21tdW5pY2F0
+aW9uIGFuZCBDb250cm9sPC9hbHQtdGl0bGU+PC90aXRsZXM+PHBhZ2VzPjE1OS0xNjM8L3BhZ2Vz
+PjxrZXl3b3Jkcz48a2V5d29yZD5kZWNpc2lvbiBtYWtpbmc8L2tleXdvcmQ+PGtleXdvcmQ+Zmll
+bGQgcHJvZ3JhbW1hYmxlIGdhdGUgYXJyYXlzPC9rZXl3b3JkPjxrZXl3b3JkPmlycmlnYXRpb248
+L2tleXdvcmQ+PGtleXdvcmQ+a2V5Ym9hcmRzPC9rZXl3b3JkPjxrZXl3b3JkPnBlcmlwaGVyYWwg
+aW50ZXJmYWNlczwva2V5d29yZD48a2V5d29yZD5yZW1vdGUgY29uc29sZXM8L2tleXdvcmQ+PGtl
+eXdvcmQ+RlBHQTwva2V5d29yZD48a2V5d29yZD5JLU8gcGluczwva2V5d29yZD48a2V5d29yZD5S
+Uy0yMzIgaW50ZXJmYWNlPC9rZXl3b3JkPjxrZXl3b3JkPmFncmljdWx0dXJhbCBjb3VudHJ5PC9r
+ZXl3b3JkPjxrZXl3b3JkPmFncmljdWx0dXJhbCBpcnJpZ2F0aW9uPC9rZXl3b3JkPjxrZXl3b3Jk
+PmFncmljdWx0dXJlIG1vZGVybml6YXRpb248L2tleXdvcmQ+PGtleXdvcmQ+Y29udHJvbCBsb2dp
+Yzwva2V5d29yZD48a2V5d29yZD5jb250cm9sIHBhbmVsPC9rZXl3b3JkPjxrZXl3b3JkPmRlY2lz
+aW9uIG1ha2luZyBzeXN0ZW08L2tleXdvcmQ+PGtleXdvcmQ+ZmllbGQgcHJvZ3JhbW1hYmxlIGdh
+dGUgYXJyYXk8L2tleXdvcmQ+PGtleXdvcmQ+aGFyZHdhcmUgYXBwbGljYXRpb24gZGVzaWduPC9r
+ZXl3b3JkPjxrZXl3b3JkPmhvc3QgY29tcHV0ZXI8L2tleXdvcmQ+PGtleXdvcmQ+aW5mb3JtYXRp
+b24gdGVjaG5vbG9neTwva2V5d29yZD48a2V5d29yZD5pbnRlbGxpZ2VudCBpcnJpZ2F0aW9uIHN5
+c3RlbTwva2V5d29yZD48a2V5d29yZD5pcnJpZ2F0aW9uIGNvbnRyb2wgc3lzdGVtPC9rZXl3b3Jk
+PjxrZXl3b3JkPmtleWJvYXJkPC9rZXl3b3JkPjxrZXl3b3JkPnNldmVuLXNlZ21lbnQgZGlzcGxh
+eXM8L2tleXdvcmQ+PGtleXdvcmQ+d2F0ZXIgc2hvcnRhZ2U8L2tleXdvcmQ+PGtleXdvcmQ+Q29u
+dHJvbCBzeXN0ZW1zPC9rZXl3b3JkPjxrZXl3b3JkPkxpZ2h0IGVtaXR0aW5nIGRpb2Rlczwva2V5
+d29yZD48a2V5d29yZD5SYWRpYXRpb24gZGV0ZWN0b3JzPC9rZXl3b3JkPjxrZXl3b3JkPm1hbnVh
+bCBjb250cm9sIGNvbW1hbmQ8L2tleXdvcmQ+PC9rZXl3b3Jkcz48ZGF0ZXM+PHllYXI+MjAxMjwv
+eWVhcj48cHViLWRhdGVzPjxkYXRlPjgtMTAgRGVjLiAyMDEyPC9kYXRlPjwvcHViLWRhdGVzPjwv
+ZGF0ZXM+PHVybHM+PC91cmxzPjxlbGVjdHJvbmljLXJlc291cmNlLW51bT4xMC4xMTA5L0lNQ0ND
+LjIwMTIuNDQ8L2VsZWN0cm9uaWMtcmVzb3VyY2UtbnVtPjwvcmVjb3JkPjwvQ2l0ZT48L0VuZE5v
+dGU+AG==
+</w:fldData>
+        </w:fldChar>
+      </w:r>
+      <w:r>
+        <w:rPr>
+          <w:rFonts w:ascii="Times New Roman" w:hAnsi="Times New Roman" w:cs="Times New Roman"/>
+          <w:sz w:val="24"/>
+        </w:rPr>
+        <w:instrText xml:space="preserve"> ADDIN EN.CITE.DATA </w:instrText>
+      </w:r>
+      <w:r>
+        <w:rPr>
+          <w:rFonts w:ascii="Times New Roman" w:hAnsi="Times New Roman" w:cs="Times New Roman"/>
+          <w:sz w:val="24"/>
+        </w:rPr>
+      </w:r>
+      <w:r>
+        <w:rPr>
+          <w:rFonts w:ascii="Times New Roman" w:hAnsi="Times New Roman" w:cs="Times New Roman"/>
+          <w:sz w:val="24"/>
+        </w:rPr>
+        <w:fldChar w:fldCharType="end"/>
+      </w:r>
+      <w:r>
+        <w:rPr>
+          <w:rFonts w:ascii="Times New Roman" w:hAnsi="Times New Roman" w:cs="Times New Roman"/>
+          <w:sz w:val="24"/>
+        </w:rPr>
+      </w:r>
+      <w:r>
+        <w:rPr>
+          <w:rFonts w:ascii="Times New Roman" w:hAnsi="Times New Roman" w:cs="Times New Roman"/>
+          <w:sz w:val="24"/>
+        </w:rPr>
+        <w:fldChar w:fldCharType="separate"/>
+      </w:r>
+      <w:r>
+        <w:rPr>
+          <w:rFonts w:ascii="Times New Roman" w:hAnsi="Times New Roman" w:cs="Times New Roman"/>
+          <w:noProof/>
+          <w:sz w:val="24"/>
+        </w:rPr>
+        <w:t>Lai and Dai (2012)</w:t>
+      </w:r>
+      <w:r>
+        <w:rPr>
+          <w:rFonts w:ascii="Times New Roman" w:hAnsi="Times New Roman" w:cs="Times New Roman"/>
+          <w:sz w:val="24"/>
+        </w:rPr>
+        <w:fldChar w:fldCharType="end"/>
+      </w:r>
+      <w:r>
+        <w:rPr>
+          <w:rFonts w:ascii="Times New Roman" w:hAnsi="Times New Roman" w:cs="Times New Roman"/>
+          <w:sz w:val="24"/>
+        </w:rPr>
+        <w:t xml:space="preserve"> </w:t>
+      </w:r>
+      <w:r>
+        <w:rPr>
+          <w:rFonts w:ascii="Times New Roman" w:hAnsi="Times New Roman" w:cs="Times New Roman"/>
+          <w:sz w:val="24"/>
+        </w:rPr>
+        <w:t xml:space="preserve">also provided a pictorial description of the </w:t>
+      </w:r>
+      <w:r>
+        <w:rPr>
+          <w:rFonts w:ascii="Times New Roman" w:hAnsi="Times New Roman" w:cs="Times New Roman"/>
+          <w:sz w:val="24"/>
+        </w:rPr>
+        <w:t xml:space="preserve">relationship between different system modules. </w:t>
+      </w:r>
+      <w:r>
+        <w:rPr>
+          <w:rFonts w:ascii="Times New Roman" w:hAnsi="Times New Roman" w:cs="Times New Roman"/>
+          <w:sz w:val="24"/>
+        </w:rPr>
+        <w:t>The</w:t>
+      </w:r>
+      <w:r>
+        <w:rPr>
+          <w:rFonts w:ascii="Times New Roman" w:hAnsi="Times New Roman" w:cs="Times New Roman"/>
+          <w:sz w:val="24"/>
+        </w:rPr>
+        <w:t xml:space="preserve">ir system architecture </w:t>
+      </w:r>
+      <w:r>
+        <w:rPr>
+          <w:rFonts w:ascii="Times New Roman" w:hAnsi="Times New Roman" w:cs="Times New Roman"/>
+          <w:sz w:val="24"/>
+        </w:rPr>
+        <w:t xml:space="preserve">featured design elements that </w:t>
+      </w:r>
+      <w:r>
+        <w:rPr>
+          <w:rFonts w:ascii="Times New Roman" w:hAnsi="Times New Roman" w:cs="Times New Roman"/>
+          <w:sz w:val="24"/>
+        </w:rPr>
+        <w:t xml:space="preserve">proved a suitable reference for </w:t>
+      </w:r>
+      <w:r>
+        <w:rPr>
+          <w:rFonts w:ascii="Times New Roman" w:hAnsi="Times New Roman" w:cs="Times New Roman"/>
+          <w:sz w:val="24"/>
+        </w:rPr>
+        <w:t>this project</w:t>
+      </w:r>
+      <w:r>
+        <w:rPr>
+          <w:rFonts w:ascii="Times New Roman" w:hAnsi="Times New Roman" w:cs="Times New Roman"/>
+          <w:sz w:val="24"/>
+        </w:rPr>
+        <w:t xml:space="preserve">. The </w:t>
+      </w:r>
+      <w:r>
+        <w:rPr>
+          <w:rFonts w:ascii="Times New Roman" w:hAnsi="Times New Roman" w:cs="Times New Roman"/>
+          <w:sz w:val="24"/>
+        </w:rPr>
+        <w:t xml:space="preserve">composition of their system has been reflected in </w:t>
+      </w:r>
+      <w:r>
+        <w:rPr>
+          <w:rFonts w:ascii="Times New Roman" w:hAnsi="Times New Roman" w:cs="Times New Roman"/>
+          <w:sz w:val="24"/>
+        </w:rPr>
+        <w:t xml:space="preserve">in the </w:t>
+      </w:r>
+      <w:r>
+        <w:rPr>
+          <w:rFonts w:ascii="Times New Roman" w:hAnsi="Times New Roman" w:cs="Times New Roman"/>
+          <w:sz w:val="24"/>
+        </w:rPr>
+        <w:t>conceptual block diagram</w:t>
+      </w:r>
+      <w:r>
+        <w:rPr>
+          <w:rFonts w:ascii="Times New Roman" w:hAnsi="Times New Roman" w:cs="Times New Roman"/>
+          <w:sz w:val="24"/>
+        </w:rPr>
+        <w:t>s</w:t>
+      </w:r>
+      <w:r>
+        <w:rPr>
+          <w:rFonts w:ascii="Times New Roman" w:hAnsi="Times New Roman" w:cs="Times New Roman"/>
+          <w:sz w:val="24"/>
+        </w:rPr>
+        <w:t xml:space="preserve"> </w:t>
+      </w:r>
+      <w:r>
+        <w:rPr>
+          <w:rFonts w:ascii="Times New Roman" w:hAnsi="Times New Roman" w:cs="Times New Roman"/>
+          <w:sz w:val="24"/>
+        </w:rPr>
+        <w:t>developed in in the following section</w:t>
+      </w:r>
+      <w:r>
+        <w:rPr>
+          <w:rFonts w:ascii="Times New Roman" w:hAnsi="Times New Roman" w:cs="Times New Roman"/>
+          <w:sz w:val="24"/>
+        </w:rPr>
+        <w:t>.</w:t>
+      </w:r>
+      <w:r>
+        <w:rPr>
+          <w:rFonts w:ascii="Times New Roman" w:hAnsi="Times New Roman" w:cs="Times New Roman"/>
+          <w:sz w:val="24"/>
+        </w:rPr>
+        <w:t xml:space="preserve"> </w:t>
+      </w:r>
+      <w:r>
+        <w:rPr>
+          <w:rFonts w:ascii="Times New Roman" w:hAnsi="Times New Roman" w:cs="Times New Roman"/>
+          <w:sz w:val="24"/>
+        </w:rPr>
+        <w:t>The decision was made to follow the</w:t>
+      </w:r>
+      <w:r>
+        <w:rPr>
+          <w:rFonts w:ascii="Times New Roman" w:hAnsi="Times New Roman" w:cs="Times New Roman"/>
+          <w:sz w:val="24"/>
+        </w:rPr>
+        <w:t xml:space="preserve"> example of</w:t>
+      </w:r>
+      <w:r>
+        <w:rPr>
+          <w:rFonts w:ascii="Times New Roman" w:hAnsi="Times New Roman" w:cs="Times New Roman"/>
+          <w:sz w:val="24"/>
+        </w:rPr>
+        <w:t xml:space="preserve"> </w:t>
+      </w:r>
+      <w:r>
+        <w:rPr>
+          <w:rFonts w:ascii="Times New Roman" w:hAnsi="Times New Roman" w:cs="Times New Roman"/>
+          <w:sz w:val="24"/>
+        </w:rPr>
+        <w:fldChar w:fldCharType="begin"/>
+      </w:r>
+      <w:r>
+        <w:rPr>
+          <w:rFonts w:ascii="Times New Roman" w:hAnsi="Times New Roman" w:cs="Times New Roman"/>
+          <w:sz w:val="24"/>
+        </w:rPr>
+        <w:instrText xml:space="preserve"> ADDIN EN.CITE &lt;EndNote&gt;&lt;Cite AuthorYear="1"&gt;&lt;Author&gt;Mafuta&lt;/Author&gt;&lt;Year&gt;2013&lt;/Year&gt;&lt;RecNum&gt;13&lt;/RecNum&gt;&lt;DisplayText&gt;Mafuta et al. (2013)&lt;/DisplayText&gt;&lt;record&gt;&lt;rec-number&gt;13&lt;/rec-number&gt;&lt;foreign-keys&gt;&lt;key app="EN" db-id="dverf2wvkfa5wzex2fjv9pv4zatz0sx0z99p" timestamp="1505829715"&gt;13&lt;/key&gt;&lt;/foreign-keys&gt;&lt;ref-type name="Journal Article"&gt;17&lt;/ref-type&gt;&lt;contributors&gt;&lt;authors&gt;&lt;author&gt;Mafuta, Million&lt;/author&gt;&lt;author&gt;Zennaro, Marco&lt;/author&gt;&lt;author&gt;Bagula, Antoine&lt;/author&gt;&lt;author&gt;Ault, Graham&lt;/author&gt;&lt;author&gt;Gombachika, Harry&lt;/author&gt;&lt;author&gt;Chadza, Timothy&lt;/author&gt;&lt;/authors&gt;&lt;/contributors&gt;&lt;titles&gt;&lt;title&gt;Successful Deployment of a Wireless Sensor Network for Precision Agriculture in Malawi&lt;/title&gt;&lt;secondary-title&gt;International Journal of Distributed Sensor Networks&lt;/secondary-title&gt;&lt;/titles&gt;&lt;periodical&gt;&lt;full-title&gt;International Journal of Distributed Sensor Networks&lt;/full-title&gt;&lt;/periodical&gt;&lt;pages&gt;150703&lt;/pages&gt;&lt;volume&gt;9&lt;/volume&gt;&lt;number&gt;5&lt;/number&gt;&lt;dates&gt;&lt;year&gt;2013&lt;/year&gt;&lt;pub-dates&gt;&lt;date&gt;2013/05/07&lt;/date&gt;&lt;/pub-dates&gt;&lt;/dates&gt;&lt;publisher&gt;SAGE Publications&lt;/publisher&gt;&lt;isbn&gt;1550-1477&lt;/isbn&gt;&lt;urls&gt;&lt;related-urls&gt;&lt;url&gt;https://doi.org/10.1155/2013/150703&lt;/url&gt;&lt;/related-urls&gt;&lt;/urls&gt;&lt;electronic-resource-num&gt;10.1155/2013/150703&lt;/electronic-resource-num&gt;&lt;access-date&gt;2017/09/19&lt;/access-date&gt;&lt;/record&gt;&lt;/Cite&gt;&lt;/EndNote&gt;</w:instrText>
+      </w:r>
+      <w:r>
+        <w:rPr>
+          <w:rFonts w:ascii="Times New Roman" w:hAnsi="Times New Roman" w:cs="Times New Roman"/>
+          <w:sz w:val="24"/>
+        </w:rPr>
+        <w:fldChar w:fldCharType="separate"/>
+      </w:r>
+      <w:r>
+        <w:rPr>
+          <w:rFonts w:ascii="Times New Roman" w:hAnsi="Times New Roman" w:cs="Times New Roman"/>
+          <w:noProof/>
+          <w:sz w:val="24"/>
+        </w:rPr>
+        <w:t>Mafuta et al. (2013)</w:t>
+      </w:r>
+      <w:r>
+        <w:rPr>
+          <w:rFonts w:ascii="Times New Roman" w:hAnsi="Times New Roman" w:cs="Times New Roman"/>
+          <w:sz w:val="24"/>
+        </w:rPr>
+        <w:fldChar w:fldCharType="end"/>
+      </w:r>
+      <w:r>
+        <w:rPr>
+          <w:rFonts w:ascii="Times New Roman" w:hAnsi="Times New Roman" w:cs="Times New Roman"/>
+          <w:sz w:val="24"/>
+        </w:rPr>
+        <w:t xml:space="preserve"> </w:t>
+      </w:r>
+      <w:r>
+        <w:rPr>
+          <w:rFonts w:ascii="Times New Roman" w:hAnsi="Times New Roman" w:cs="Times New Roman"/>
+          <w:sz w:val="24"/>
+        </w:rPr>
+        <w:t xml:space="preserve">in selecting a communication protocol </w:t>
+      </w:r>
+      <w:r>
+        <w:rPr>
+          <w:rFonts w:ascii="Times New Roman" w:hAnsi="Times New Roman" w:cs="Times New Roman"/>
+          <w:sz w:val="24"/>
+        </w:rPr>
+        <w:t>to use in conjunct</w:t>
+      </w:r>
+      <w:r>
+        <w:rPr>
+          <w:rFonts w:ascii="Times New Roman" w:hAnsi="Times New Roman" w:cs="Times New Roman"/>
+          <w:sz w:val="24"/>
+        </w:rPr>
+        <w:t>ion with</w:t>
+      </w:r>
+      <w:r>
+        <w:rPr>
+          <w:rFonts w:ascii="Times New Roman" w:hAnsi="Times New Roman" w:cs="Times New Roman"/>
+          <w:sz w:val="24"/>
+        </w:rPr>
+        <w:t xml:space="preserve"> GPRS</w:t>
+      </w:r>
+      <w:r>
+        <w:rPr>
+          <w:rFonts w:ascii="Times New Roman" w:hAnsi="Times New Roman" w:cs="Times New Roman"/>
+          <w:sz w:val="24"/>
+        </w:rPr>
+        <w:t xml:space="preserve">. </w:t>
+      </w:r>
+      <w:r>
+        <w:rPr>
+          <w:rFonts w:ascii="Times New Roman" w:hAnsi="Times New Roman" w:cs="Times New Roman"/>
+          <w:sz w:val="24"/>
+        </w:rPr>
+        <w:t xml:space="preserve">The simplicity of SMS </w:t>
+      </w:r>
+      <w:r>
+        <w:rPr>
+          <w:rFonts w:ascii="Times New Roman" w:hAnsi="Times New Roman" w:cs="Times New Roman"/>
+          <w:sz w:val="24"/>
+        </w:rPr>
+        <w:t>was</w:t>
+      </w:r>
+      <w:r>
+        <w:rPr>
+          <w:rFonts w:ascii="Times New Roman" w:hAnsi="Times New Roman" w:cs="Times New Roman"/>
+          <w:sz w:val="24"/>
+        </w:rPr>
+        <w:t xml:space="preserve"> </w:t>
+      </w:r>
+      <w:r>
+        <w:rPr>
+          <w:rFonts w:ascii="Times New Roman" w:hAnsi="Times New Roman" w:cs="Times New Roman"/>
+          <w:sz w:val="24"/>
+        </w:rPr>
+        <w:t>preferred over</w:t>
+      </w:r>
+      <w:r>
+        <w:rPr>
+          <w:rFonts w:ascii="Times New Roman" w:hAnsi="Times New Roman" w:cs="Times New Roman"/>
+          <w:sz w:val="24"/>
+        </w:rPr>
+        <w:t xml:space="preserve"> increased complexity</w:t>
+      </w:r>
+      <w:r>
+        <w:rPr>
+          <w:rFonts w:ascii="Times New Roman" w:hAnsi="Times New Roman" w:cs="Times New Roman"/>
+          <w:sz w:val="24"/>
+        </w:rPr>
+        <w:t xml:space="preserve"> IP </w:t>
+      </w:r>
+      <w:r>
+        <w:rPr>
+          <w:rFonts w:ascii="Times New Roman" w:hAnsi="Times New Roman" w:cs="Times New Roman"/>
+          <w:sz w:val="24"/>
+        </w:rPr>
+        <w:t xml:space="preserve">for </w:t>
+      </w:r>
+      <w:r>
+        <w:rPr>
+          <w:rFonts w:ascii="Times New Roman" w:hAnsi="Times New Roman" w:cs="Times New Roman"/>
+          <w:sz w:val="24"/>
+        </w:rPr>
+        <w:t xml:space="preserve">the time constraint and </w:t>
+      </w:r>
+      <w:r>
+        <w:rPr>
+          <w:rFonts w:ascii="Times New Roman" w:hAnsi="Times New Roman" w:cs="Times New Roman"/>
+          <w:sz w:val="24"/>
+        </w:rPr>
+        <w:t>limited experience of the designer</w:t>
+      </w:r>
+      <w:r>
+        <w:rPr>
+          <w:rFonts w:ascii="Times New Roman" w:hAnsi="Times New Roman" w:cs="Times New Roman"/>
+          <w:sz w:val="24"/>
+        </w:rPr>
+        <w:t xml:space="preserve">. </w:t>
+      </w:r>
+      <w:r>
+        <w:rPr>
+          <w:rFonts w:ascii="Times New Roman" w:hAnsi="Times New Roman" w:cs="Times New Roman"/>
+          <w:sz w:val="24"/>
+        </w:rPr>
+        <w:t xml:space="preserve">Volumetric </w:t>
+      </w:r>
+      <w:r>
+        <w:rPr>
+          <w:rFonts w:ascii="Times New Roman" w:hAnsi="Times New Roman" w:cs="Times New Roman"/>
+          <w:sz w:val="24"/>
+        </w:rPr>
+        <w:t>water content</w:t>
+      </w:r>
+      <w:r>
+        <w:rPr>
+          <w:rFonts w:ascii="Times New Roman" w:hAnsi="Times New Roman" w:cs="Times New Roman"/>
+          <w:sz w:val="24"/>
+        </w:rPr>
+        <w:t xml:space="preserve"> was chosen over Soil Water Potential </w:t>
+      </w:r>
+      <w:r>
+        <w:rPr>
+          <w:rFonts w:ascii="Times New Roman" w:hAnsi="Times New Roman" w:cs="Times New Roman"/>
+          <w:sz w:val="24"/>
+        </w:rPr>
+        <w:t xml:space="preserve">as the </w:t>
+      </w:r>
+      <w:r>
+        <w:rPr>
+          <w:rFonts w:ascii="Times New Roman" w:hAnsi="Times New Roman" w:cs="Times New Roman"/>
+          <w:sz w:val="24"/>
+        </w:rPr>
+        <w:t>soil moisture metric to be measured</w:t>
+      </w:r>
+      <w:r>
+        <w:rPr>
+          <w:rFonts w:ascii="Times New Roman" w:hAnsi="Times New Roman" w:cs="Times New Roman"/>
+          <w:sz w:val="24"/>
+        </w:rPr>
+        <w:t xml:space="preserve">, the Vegetronix VH400 probe used by </w:t>
+      </w:r>
+      <w:r>
+        <w:rPr>
+          <w:rFonts w:ascii="Times New Roman" w:hAnsi="Times New Roman" w:cs="Times New Roman"/>
+          <w:sz w:val="24"/>
+        </w:rPr>
+        <w:fldChar w:fldCharType="begin"/>
+      </w:r>
+      <w:r>
+        <w:rPr>
+          <w:rFonts w:ascii="Times New Roman" w:hAnsi="Times New Roman" w:cs="Times New Roman"/>
+          <w:sz w:val="24"/>
+        </w:rPr>
+        <w:instrText xml:space="preserve"> ADDIN EN.CITE &lt;EndNote&gt;&lt;Cite AuthorYear="1"&gt;&lt;Author&gt;Gutierrez&lt;/Author&gt;&lt;Year&gt;2014&lt;/Year&gt;&lt;RecNum&gt;1&lt;/RecNum&gt;&lt;DisplayText&gt;Gutierrez et al. (2014)&lt;/DisplayText&gt;&lt;record&gt;&lt;rec-number&gt;1&lt;/rec-number&gt;&lt;foreign-keys&gt;&lt;key app="EN" db-id="dverf2wvkfa5wzex2fjv9pv4zatz0sx0z99p" timestamp="1505443199"&gt;1&lt;/key&gt;&lt;key app="ENWeb" db-id=""&gt;0&lt;/key&gt;&lt;/foreign-keys&gt;&lt;ref-type name="Journal Article"&gt;17&lt;/ref-type&gt;&lt;contributors&gt;&lt;authors&gt;&lt;author&gt;Gutierrez, Joaquin&lt;/author&gt;&lt;author&gt;Villa-Medina, Juan Francisco&lt;/author&gt;&lt;author&gt;Nieto-Garibay, Alejandra&lt;/author&gt;&lt;author&gt;Porta-Gandara, Miguel Angel&lt;/author&gt;&lt;/authors&gt;&lt;/contributors&gt;&lt;titles&gt;&lt;title&gt;Automated Irrigation System Using a Wireless Sensor Network and GPRS Module&lt;/title&gt;&lt;secondary-title&gt;IEEE Transactions on Instrumentation and Measurement&lt;/secondary-title&gt;&lt;/titles&gt;&lt;periodical&gt;&lt;full-title&gt;IEEE Transactions on Instrumentation and Measurement&lt;/full-title&gt;&lt;/periodical&gt;&lt;pages&gt;166-176&lt;/pages&gt;&lt;volume&gt;63&lt;/volume&gt;&lt;number&gt;1&lt;/number&gt;&lt;section&gt;166&lt;/section&gt;&lt;dates&gt;&lt;year&gt;2014&lt;/year&gt;&lt;/dates&gt;&lt;isbn&gt;0018-9456&amp;#xD;1557-9662&lt;/isbn&gt;&lt;urls&gt;&lt;/urls&gt;&lt;electronic-resource-num&gt;10.1109/tim.2013.2276487&lt;/electronic-resource-num&gt;&lt;/record&gt;&lt;/Cite&gt;&lt;/EndNote&gt;</w:instrText>
+      </w:r>
+      <w:r>
+        <w:rPr>
+          <w:rFonts w:ascii="Times New Roman" w:hAnsi="Times New Roman" w:cs="Times New Roman"/>
+          <w:sz w:val="24"/>
+        </w:rPr>
+        <w:fldChar w:fldCharType="separate"/>
+      </w:r>
+      <w:r>
+        <w:rPr>
+          <w:rFonts w:ascii="Times New Roman" w:hAnsi="Times New Roman" w:cs="Times New Roman"/>
+          <w:noProof/>
+          <w:sz w:val="24"/>
+        </w:rPr>
+        <w:t>Gutierrez et al. (2014)</w:t>
+      </w:r>
+      <w:r>
+        <w:rPr>
+          <w:rFonts w:ascii="Times New Roman" w:hAnsi="Times New Roman" w:cs="Times New Roman"/>
+          <w:sz w:val="24"/>
+        </w:rPr>
+        <w:fldChar w:fldCharType="end"/>
+      </w:r>
+      <w:r>
+        <w:rPr>
+          <w:rFonts w:ascii="Times New Roman" w:hAnsi="Times New Roman" w:cs="Times New Roman"/>
+          <w:sz w:val="24"/>
+        </w:rPr>
+        <w:t xml:space="preserve"> was</w:t>
+      </w:r>
+      <w:r>
+        <w:rPr>
+          <w:rFonts w:ascii="Times New Roman" w:hAnsi="Times New Roman" w:cs="Times New Roman"/>
+          <w:sz w:val="24"/>
+        </w:rPr>
+        <w:t xml:space="preserve"> well</w:t>
+      </w:r>
+      <w:r>
+        <w:rPr>
+          <w:rFonts w:ascii="Times New Roman" w:hAnsi="Times New Roman" w:cs="Times New Roman"/>
+          <w:sz w:val="24"/>
+        </w:rPr>
+        <w:t xml:space="preserve"> supported by the relevant documentation</w:t>
+      </w:r>
+      <w:r>
+        <w:rPr>
+          <w:rFonts w:ascii="Times New Roman" w:hAnsi="Times New Roman" w:cs="Times New Roman"/>
+          <w:sz w:val="24"/>
+        </w:rPr>
+        <w:t xml:space="preserve"> on the manufacturer’s website.</w:t>
+      </w:r>
+      <w:r>
+        <w:rPr>
+          <w:rFonts w:ascii="Times New Roman" w:hAnsi="Times New Roman" w:cs="Times New Roman"/>
+          <w:sz w:val="24"/>
+        </w:rPr>
+        <w:t xml:space="preserve"> </w:t>
+      </w:r>
+      <w:r>
+        <w:rPr>
+          <w:rFonts w:ascii="Times New Roman" w:hAnsi="Times New Roman" w:cs="Times New Roman"/>
+          <w:sz w:val="24"/>
+        </w:rPr>
+        <w:t>12-key keypads</w:t>
+      </w:r>
+      <w:r>
+        <w:rPr>
+          <w:rFonts w:ascii="Times New Roman" w:hAnsi="Times New Roman" w:cs="Times New Roman"/>
+          <w:sz w:val="24"/>
+        </w:rPr>
+        <w:t xml:space="preserve"> </w:t>
+      </w:r>
+      <w:r>
+        <w:rPr>
+          <w:rFonts w:ascii="Times New Roman" w:hAnsi="Times New Roman" w:cs="Times New Roman"/>
+          <w:sz w:val="24"/>
+        </w:rPr>
+        <w:t>w</w:t>
+      </w:r>
+      <w:r>
+        <w:rPr>
+          <w:rFonts w:ascii="Times New Roman" w:hAnsi="Times New Roman" w:cs="Times New Roman"/>
+          <w:sz w:val="24"/>
+        </w:rPr>
+        <w:t>ere</w:t>
+      </w:r>
+      <w:r>
+        <w:rPr>
+          <w:rFonts w:ascii="Times New Roman" w:hAnsi="Times New Roman" w:cs="Times New Roman"/>
+          <w:sz w:val="24"/>
+        </w:rPr>
+        <w:t xml:space="preserve"> chosen </w:t>
+      </w:r>
+      <w:r>
+        <w:rPr>
+          <w:rFonts w:ascii="Times New Roman" w:hAnsi="Times New Roman" w:cs="Times New Roman"/>
+          <w:sz w:val="24"/>
+        </w:rPr>
+        <w:t>instead of 16-key keypad matri</w:t>
+      </w:r>
+      <w:r>
+        <w:rPr>
+          <w:rFonts w:ascii="Times New Roman" w:hAnsi="Times New Roman" w:cs="Times New Roman"/>
+          <w:sz w:val="24"/>
+        </w:rPr>
+        <w:t>ces</w:t>
+      </w:r>
+      <w:r>
+        <w:rPr>
+          <w:rFonts w:ascii="Times New Roman" w:hAnsi="Times New Roman" w:cs="Times New Roman"/>
+          <w:sz w:val="24"/>
+        </w:rPr>
+        <w:t xml:space="preserve"> </w:t>
+      </w:r>
+      <w:r>
+        <w:rPr>
+          <w:rFonts w:ascii="Times New Roman" w:hAnsi="Times New Roman" w:cs="Times New Roman"/>
+          <w:sz w:val="24"/>
+        </w:rPr>
+        <w:t xml:space="preserve">it was deemed sufficient </w:t>
+      </w:r>
+      <w:r>
+        <w:rPr>
+          <w:rFonts w:ascii="Times New Roman" w:hAnsi="Times New Roman" w:cs="Times New Roman"/>
+          <w:sz w:val="24"/>
+        </w:rPr>
+        <w:t>to meet the project. 14-segmen</w:t>
+      </w:r>
+      <w:r>
+        <w:rPr>
+          <w:rFonts w:ascii="Times New Roman" w:hAnsi="Times New Roman" w:cs="Times New Roman"/>
+          <w:sz w:val="24"/>
+        </w:rPr>
+        <w:t>t</w:t>
+      </w:r>
+      <w:r>
+        <w:rPr>
+          <w:rFonts w:ascii="Times New Roman" w:hAnsi="Times New Roman" w:cs="Times New Roman"/>
+          <w:sz w:val="24"/>
+        </w:rPr>
+        <w:t xml:space="preserve"> </w:t>
+      </w:r>
+      <w:r>
+        <w:rPr>
+          <w:rFonts w:ascii="Times New Roman" w:hAnsi="Times New Roman" w:cs="Times New Roman"/>
+          <w:sz w:val="24"/>
+        </w:rPr>
+        <w:t xml:space="preserve">displays </w:t>
+      </w:r>
+      <w:r>
+        <w:rPr>
+          <w:rFonts w:ascii="Times New Roman" w:hAnsi="Times New Roman" w:cs="Times New Roman"/>
+          <w:sz w:val="24"/>
+        </w:rPr>
+        <w:t xml:space="preserve">were </w:t>
+      </w:r>
+      <w:r>
+        <w:rPr>
+          <w:rFonts w:ascii="Times New Roman" w:hAnsi="Times New Roman" w:cs="Times New Roman"/>
+          <w:sz w:val="24"/>
+        </w:rPr>
+        <w:t xml:space="preserve">chosen as opposed to </w:t>
+      </w:r>
+      <w:r>
+        <w:rPr>
+          <w:rFonts w:ascii="Times New Roman" w:hAnsi="Times New Roman" w:cs="Times New Roman"/>
+          <w:sz w:val="24"/>
+        </w:rPr>
+        <w:t>7-segment displays</w:t>
+      </w:r>
+      <w:r>
+        <w:rPr>
+          <w:rFonts w:ascii="Times New Roman" w:hAnsi="Times New Roman" w:cs="Times New Roman"/>
+          <w:sz w:val="24"/>
+        </w:rPr>
+        <w:t xml:space="preserve"> to </w:t>
+      </w:r>
+      <w:r>
+        <w:rPr>
+          <w:rFonts w:ascii="Times New Roman" w:hAnsi="Times New Roman" w:cs="Times New Roman"/>
+          <w:sz w:val="24"/>
+        </w:rPr>
+        <w:t>support</w:t>
+      </w:r>
+      <w:r>
+        <w:rPr>
+          <w:rFonts w:ascii="Times New Roman" w:hAnsi="Times New Roman" w:cs="Times New Roman"/>
+          <w:sz w:val="24"/>
+        </w:rPr>
+        <w:t xml:space="preserve"> all alpha-numeric</w:t>
+      </w:r>
+      <w:r>
+        <w:rPr>
+          <w:rFonts w:ascii="Times New Roman" w:hAnsi="Times New Roman" w:cs="Times New Roman"/>
+          <w:sz w:val="24"/>
+        </w:rPr>
+        <w:t xml:space="preserve"> characters. </w:t>
+      </w:r>
+      <w:r>
+        <w:rPr>
+          <w:rFonts w:ascii="Times New Roman" w:hAnsi="Times New Roman" w:cs="Times New Roman"/>
+          <w:sz w:val="24"/>
+        </w:rPr>
+        <w:t xml:space="preserve"> </w:t>
+      </w:r>
+      <w:r>
+        <w:rPr>
+          <w:rFonts w:ascii="Times New Roman" w:hAnsi="Times New Roman" w:cs="Times New Roman"/>
+          <w:sz w:val="24"/>
+        </w:rPr>
+        <w:t xml:space="preserve">The irrigation control scheme </w:t>
+      </w:r>
+      <w:r>
+        <w:rPr>
+          <w:rFonts w:ascii="Times New Roman" w:hAnsi="Times New Roman" w:cs="Times New Roman"/>
+          <w:sz w:val="24"/>
+        </w:rPr>
+        <w:t xml:space="preserve">described by </w:t>
+      </w:r>
+      <w:r>
+        <w:rPr>
+          <w:rFonts w:ascii="Times New Roman" w:hAnsi="Times New Roman" w:cs="Times New Roman"/>
+          <w:sz w:val="24"/>
+        </w:rPr>
+        <w:fldChar w:fldCharType="begin"/>
+      </w:r>
+      <w:r>
+        <w:rPr>
+          <w:rFonts w:ascii="Times New Roman" w:hAnsi="Times New Roman" w:cs="Times New Roman"/>
+          <w:sz w:val="24"/>
+        </w:rPr>
+        <w:instrText xml:space="preserve"> ADDIN EN.CITE &lt;EndNote&gt;&lt;Cite AuthorYear="1"&gt;&lt;Author&gt;Mafuta&lt;/Author&gt;&lt;Year&gt;2013&lt;/Year&gt;&lt;RecNum&gt;13&lt;/RecNum&gt;&lt;DisplayText&gt;Mafuta et al. (2013)&lt;/DisplayText&gt;&lt;record&gt;&lt;rec-number&gt;13&lt;/rec-number&gt;&lt;foreign-keys&gt;&lt;key app="EN" db-id="dverf2wvkfa5wzex2fjv9pv4zatz0sx0z99p" timestamp="1505829715"&gt;13&lt;/key&gt;&lt;/foreign-keys&gt;&lt;ref-type name="Journal Article"&gt;17&lt;/ref-type&gt;&lt;contributors&gt;&lt;authors&gt;&lt;author&gt;Mafuta, Million&lt;/author&gt;&lt;author&gt;Zennaro, Marco&lt;/author&gt;&lt;author&gt;Bagula, Antoine&lt;/author&gt;&lt;author&gt;Ault, Graham&lt;/author&gt;&lt;author&gt;Gombachika, Harry&lt;/author&gt;&lt;author&gt;Chadza, Timothy&lt;/author&gt;&lt;/authors&gt;&lt;/contributors&gt;&lt;titles&gt;&lt;title&gt;Successful Deployment of a Wireless Sensor Network for Precision Agriculture in Malawi&lt;/title&gt;&lt;secondary-title&gt;International Journal of Distributed Sensor Networks&lt;/secondary-title&gt;&lt;/titles&gt;&lt;periodical&gt;&lt;full-title&gt;International Journal of Distributed Sensor Networks&lt;/full-title&gt;&lt;/periodical&gt;&lt;pages&gt;150703&lt;/pages&gt;&lt;volume&gt;9&lt;/volume&gt;&lt;number&gt;5&lt;/number&gt;&lt;dates&gt;&lt;year&gt;2013&lt;/year&gt;&lt;pub-dates&gt;&lt;date&gt;2013/05/07&lt;/date&gt;&lt;/pub-dates&gt;&lt;/dates&gt;&lt;publisher&gt;SAGE Publications&lt;/publisher&gt;&lt;isbn&gt;1550-1477&lt;/isbn&gt;&lt;urls&gt;&lt;related-urls&gt;&lt;url&gt;https://doi.org/10.1155/2013/150703&lt;/url&gt;&lt;/related-urls&gt;&lt;/urls&gt;&lt;electronic-resource-num&gt;10.1155/2013/150703&lt;/electronic-resource-num&gt;&lt;access-date&gt;2017/09/19&lt;/access-date&gt;&lt;/record&gt;&lt;/Cite&gt;&lt;/EndNote&gt;</w:instrText>
+      </w:r>
+      <w:r>
+        <w:rPr>
+          <w:rFonts w:ascii="Times New Roman" w:hAnsi="Times New Roman" w:cs="Times New Roman"/>
+          <w:sz w:val="24"/>
+        </w:rPr>
+        <w:fldChar w:fldCharType="separate"/>
+      </w:r>
+      <w:r>
+        <w:rPr>
+          <w:rFonts w:ascii="Times New Roman" w:hAnsi="Times New Roman" w:cs="Times New Roman"/>
+          <w:noProof/>
+          <w:sz w:val="24"/>
+        </w:rPr>
+        <w:t>Mafuta et al. (2013)</w:t>
+      </w:r>
+      <w:r>
+        <w:rPr>
+          <w:rFonts w:ascii="Times New Roman" w:hAnsi="Times New Roman" w:cs="Times New Roman"/>
+          <w:sz w:val="24"/>
+        </w:rPr>
+        <w:fldChar w:fldCharType="end"/>
+      </w:r>
+      <w:r>
+        <w:rPr>
+          <w:rFonts w:ascii="Times New Roman" w:hAnsi="Times New Roman" w:cs="Times New Roman"/>
+          <w:sz w:val="24"/>
+        </w:rPr>
+        <w:t xml:space="preserve"> was considered to be the most </w:t>
+      </w:r>
+      <w:r>
+        <w:rPr>
+          <w:rFonts w:ascii="Times New Roman" w:hAnsi="Times New Roman" w:cs="Times New Roman"/>
+          <w:sz w:val="24"/>
+        </w:rPr>
+        <w:t xml:space="preserve">suitable for this application, but </w:t>
+      </w:r>
+      <w:r>
+        <w:rPr>
+          <w:rFonts w:ascii="Times New Roman" w:hAnsi="Times New Roman" w:cs="Times New Roman"/>
+          <w:sz w:val="24"/>
+        </w:rPr>
+        <w:t xml:space="preserve">it would be impossible to implement </w:t>
+      </w:r>
+      <w:r>
+        <w:rPr>
+          <w:rFonts w:ascii="Times New Roman" w:hAnsi="Times New Roman" w:cs="Times New Roman"/>
+          <w:sz w:val="24"/>
+        </w:rPr>
+        <w:t>with the time constraints of the project.</w:t>
+      </w:r>
+      <w:r>
+        <w:rPr>
+          <w:rFonts w:ascii="Times New Roman" w:hAnsi="Times New Roman" w:cs="Times New Roman"/>
+          <w:sz w:val="24"/>
+        </w:rPr>
+        <w:t xml:space="preserve"> </w:t>
       </w:r>
     </w:p>
     <w:p>
       <w:pPr>
+        <w:jc w:val="both"/>
         <w:rPr>
           <w:rFonts w:ascii="Times New Roman" w:hAnsi="Times New Roman" w:cs="Times New Roman"/>
           <w:sz w:val="24"/>
@@ -3800,11 +7753,139 @@
     </w:p>
     <w:p>
       <w:pPr>
-        <w:rPr>
-          <w:rFonts w:ascii="Times New Roman" w:hAnsi="Times New Roman" w:cs="Times New Roman"/>
-          <w:sz w:val="24"/>
-        </w:rPr>
-      </w:pPr>
+        <w:spacing w:line="480" w:lineRule="auto"/>
+        <w:jc w:val="both"/>
+        <w:rPr>
+          <w:rFonts w:ascii="Times New Roman" w:hAnsi="Times New Roman" w:cs="Times New Roman"/>
+          <w:sz w:val="24"/>
+        </w:rPr>
+      </w:pPr>
+      <w:r>
+        <w:rPr>
+          <w:rFonts w:ascii="Times New Roman" w:hAnsi="Times New Roman" w:cs="Times New Roman"/>
+          <w:sz w:val="24"/>
+        </w:rPr>
+        <w:t>The demand</w:t>
+      </w:r>
+      <w:r>
+        <w:rPr>
+          <w:rFonts w:ascii="Times New Roman" w:hAnsi="Times New Roman" w:cs="Times New Roman"/>
+          <w:sz w:val="24"/>
+        </w:rPr>
+        <w:t>s</w:t>
+      </w:r>
+      <w:r>
+        <w:rPr>
+          <w:rFonts w:ascii="Times New Roman" w:hAnsi="Times New Roman" w:cs="Times New Roman"/>
+          <w:sz w:val="24"/>
+        </w:rPr>
+        <w:t xml:space="preserve"> of this project required</w:t>
+      </w:r>
+      <w:r>
+        <w:rPr>
+          <w:rFonts w:ascii="Times New Roman" w:hAnsi="Times New Roman" w:cs="Times New Roman"/>
+          <w:sz w:val="24"/>
+        </w:rPr>
+        <w:t xml:space="preserve"> a combination of design and implementation strategies </w:t>
+      </w:r>
+      <w:r>
+        <w:rPr>
+          <w:rFonts w:ascii="Times New Roman" w:hAnsi="Times New Roman" w:cs="Times New Roman"/>
+          <w:sz w:val="24"/>
+        </w:rPr>
+        <w:t xml:space="preserve">to produce rapid prototypes, </w:t>
+      </w:r>
+      <w:r>
+        <w:rPr>
+          <w:rFonts w:ascii="Times New Roman" w:hAnsi="Times New Roman" w:cs="Times New Roman"/>
+          <w:sz w:val="24"/>
+        </w:rPr>
+        <w:t>identify</w:t>
+      </w:r>
+      <w:r>
+        <w:rPr>
+          <w:rFonts w:ascii="Times New Roman" w:hAnsi="Times New Roman" w:cs="Times New Roman"/>
+          <w:sz w:val="24"/>
+        </w:rPr>
+        <w:t xml:space="preserve"> design errors</w:t>
+      </w:r>
+      <w:r>
+        <w:rPr>
+          <w:rFonts w:ascii="Times New Roman" w:hAnsi="Times New Roman" w:cs="Times New Roman"/>
+          <w:sz w:val="24"/>
+        </w:rPr>
+        <w:t xml:space="preserve"> </w:t>
+      </w:r>
+      <w:r>
+        <w:rPr>
+          <w:rFonts w:ascii="Times New Roman" w:hAnsi="Times New Roman" w:cs="Times New Roman"/>
+          <w:sz w:val="24"/>
+        </w:rPr>
+        <w:t xml:space="preserve">errors quickly </w:t>
+      </w:r>
+      <w:r>
+        <w:rPr>
+          <w:rFonts w:ascii="Times New Roman" w:hAnsi="Times New Roman" w:cs="Times New Roman"/>
+          <w:sz w:val="24"/>
+        </w:rPr>
+        <w:t xml:space="preserve">and </w:t>
+      </w:r>
+      <w:r>
+        <w:rPr>
+          <w:rFonts w:ascii="Times New Roman" w:hAnsi="Times New Roman" w:cs="Times New Roman"/>
+          <w:sz w:val="24"/>
+        </w:rPr>
+        <w:t xml:space="preserve">to swiftly </w:t>
+      </w:r>
+      <w:r>
+        <w:rPr>
+          <w:rFonts w:ascii="Times New Roman" w:hAnsi="Times New Roman" w:cs="Times New Roman"/>
+          <w:sz w:val="24"/>
+        </w:rPr>
+        <w:t>identify and attain key functionalities for the system.</w:t>
+      </w:r>
+      <w:r>
+        <w:rPr>
+          <w:rFonts w:ascii="Times New Roman" w:hAnsi="Times New Roman" w:cs="Times New Roman"/>
+          <w:sz w:val="24"/>
+        </w:rPr>
+        <w:t xml:space="preserve"> </w:t>
+      </w:r>
+      <w:r>
+        <w:rPr>
+          <w:rFonts w:ascii="Times New Roman" w:hAnsi="Times New Roman" w:cs="Times New Roman"/>
+          <w:sz w:val="24"/>
+        </w:rPr>
+        <w:t>The philosophy of the methodology can be summarised</w:t>
+      </w:r>
+      <w:r>
+        <w:rPr>
+          <w:rFonts w:ascii="Times New Roman" w:hAnsi="Times New Roman" w:cs="Times New Roman"/>
+          <w:sz w:val="24"/>
+        </w:rPr>
+        <w:t xml:space="preserve"> as: functionality </w:t>
+      </w:r>
+      <w:r>
+        <w:rPr>
+          <w:rFonts w:ascii="Times New Roman" w:hAnsi="Times New Roman" w:cs="Times New Roman"/>
+          <w:sz w:val="24"/>
+        </w:rPr>
+        <w:t>above all</w:t>
+      </w:r>
+      <w:r>
+        <w:rPr>
+          <w:rFonts w:ascii="Times New Roman" w:hAnsi="Times New Roman" w:cs="Times New Roman"/>
+          <w:sz w:val="24"/>
+        </w:rPr>
+        <w:t>.</w:t>
+      </w:r>
+      <w:r>
+        <w:rPr>
+          <w:rFonts w:ascii="Times New Roman" w:hAnsi="Times New Roman" w:cs="Times New Roman"/>
+          <w:sz w:val="24"/>
+        </w:rPr>
+        <w:t xml:space="preserve"> </w:t>
+      </w:r>
     </w:p>
     <w:p>
       <w:pPr>
@@ -3816,11 +7897,328 @@
     </w:p>
     <w:p>
       <w:pPr>
-        <w:rPr>
-          <w:rFonts w:ascii="Times New Roman" w:hAnsi="Times New Roman" w:cs="Times New Roman"/>
-          <w:sz w:val="24"/>
-        </w:rPr>
-      </w:pPr>
+        <w:keepNext/>
+        <w:jc w:val="center"/>
+      </w:pPr>
+      <w:r>
+        <w:object w:dxaOrig="5266" w:dyaOrig="6390" w14:anchorId="07090369">
+          <v:shapetype id="_x0000_t75" coordsize="21600,21600" o:spt="75" o:preferrelative="t" path="m@4@5l@4@11@9@11@9@5xe" filled="f" stroked="f">
+            <v:stroke joinstyle="miter"/>
+            <v:formulas>
+              <v:f eqn="if lineDrawn pixelLineWidth 0"/>
+              <v:f eqn="sum @0 1 0"/>
+              <v:f eqn="sum 0 0 @1"/>
+              <v:f eqn="prod @2 1 2"/>
+              <v:f eqn="prod @3 21600 pixelWidth"/>
+              <v:f eqn="prod @3 21600 pixelHeight"/>
+              <v:f eqn="sum @0 0 1"/>
+              <v:f eqn="prod @6 1 2"/>
+              <v:f eqn="prod @7 21600 pixelWidth"/>
+              <v:f eqn="sum @8 21600 0"/>
+              <v:f eqn="prod @7 21600 pixelHeight"/>
+              <v:f eqn="sum @10 21600 0"/>
+            </v:formulas>
+            <v:path o:extrusionok="f" gradientshapeok="t" o:connecttype="rect"/>
+            <o:lock v:ext="edit" aspectratio="t"/>
+          </v:shapetype>
+          <v:shape id="_x0000_i1051" type="#_x0000_t75" style="width:262.5pt;height:318pt" o:ole="">
+            <v:imagedata r:id="rId11" o:title=""/>
+          </v:shape>
+          <o:OLEObject Type="Embed" ProgID="Visio.Drawing.15" ShapeID="_x0000_i1051" DrawAspect="Content" ObjectID="_1583100647" r:id="rId12"/>
+        </w:object>
+      </w:r>
+    </w:p>
+    <w:p>
+      <w:pPr>
+        <w:pStyle w:val="Caption"/>
+        <w:jc w:val="center"/>
+      </w:pPr>
+      <w:r>
+        <w:t xml:space="preserve">Figure </w:t>
+      </w:r>
+      <w:r>
+        <w:fldChar w:fldCharType="begin"/>
+      </w:r>
+      <w:r>
+        <w:instrText xml:space="preserve"> SEQ Figure \* ARABIC </w:instrText>
+      </w:r>
+      <w:r>
+        <w:fldChar w:fldCharType="separate"/>
+      </w:r>
+      <w:r>
+        <w:rPr>
+          <w:noProof/>
+        </w:rPr>
+        <w:t>1</w:t>
+      </w:r>
+      <w:r>
+        <w:fldChar w:fldCharType="end"/>
+      </w:r>
+      <w:r>
+        <w:t xml:space="preserve"> Planning the Project</w:t>
+      </w:r>
+    </w:p>
+    <w:p>
+      <w:pPr>
+        <w:rPr>
+          <w:rFonts w:ascii="Times New Roman" w:hAnsi="Times New Roman" w:cs="Times New Roman"/>
+          <w:sz w:val="24"/>
+        </w:rPr>
+      </w:pPr>
+    </w:p>
+    <w:p>
+      <w:pPr>
+        <w:spacing w:line="480" w:lineRule="auto"/>
+        <w:rPr>
+          <w:rFonts w:ascii="Times New Roman" w:hAnsi="Times New Roman" w:cs="Times New Roman"/>
+          <w:sz w:val="24"/>
+        </w:rPr>
+      </w:pPr>
+      <w:r>
+        <w:rPr>
+          <w:rFonts w:ascii="Times New Roman" w:hAnsi="Times New Roman" w:cs="Times New Roman"/>
+          <w:sz w:val="24"/>
+        </w:rPr>
+        <w:t xml:space="preserve">Figure 1 </w:t>
+      </w:r>
+      <w:r>
+        <w:rPr>
+          <w:rFonts w:ascii="Times New Roman" w:hAnsi="Times New Roman" w:cs="Times New Roman"/>
+          <w:sz w:val="24"/>
+        </w:rPr>
+        <w:t>give</w:t>
+      </w:r>
+      <w:r>
+        <w:rPr>
+          <w:rFonts w:ascii="Times New Roman" w:hAnsi="Times New Roman" w:cs="Times New Roman"/>
+          <w:sz w:val="24"/>
+        </w:rPr>
+        <w:t>s</w:t>
+      </w:r>
+      <w:r>
+        <w:rPr>
+          <w:rFonts w:ascii="Times New Roman" w:hAnsi="Times New Roman" w:cs="Times New Roman"/>
+          <w:sz w:val="24"/>
+        </w:rPr>
+        <w:t xml:space="preserve"> the pictorial r</w:t>
+      </w:r>
+      <w:r>
+        <w:rPr>
+          <w:rFonts w:ascii="Times New Roman" w:hAnsi="Times New Roman" w:cs="Times New Roman"/>
+          <w:sz w:val="24"/>
+        </w:rPr>
+        <w:t xml:space="preserve">epresentation of the planning </w:t>
+      </w:r>
+      <w:r>
+        <w:rPr>
+          <w:rFonts w:ascii="Times New Roman" w:hAnsi="Times New Roman" w:cs="Times New Roman"/>
+          <w:sz w:val="24"/>
+        </w:rPr>
+        <w:t>process</w:t>
+      </w:r>
+      <w:r>
+        <w:rPr>
+          <w:rFonts w:ascii="Times New Roman" w:hAnsi="Times New Roman" w:cs="Times New Roman"/>
+          <w:sz w:val="24"/>
+        </w:rPr>
+        <w:t xml:space="preserve">. The </w:t>
+      </w:r>
+      <w:r>
+        <w:rPr>
+          <w:rFonts w:ascii="Times New Roman" w:hAnsi="Times New Roman" w:cs="Times New Roman"/>
+          <w:sz w:val="24"/>
+        </w:rPr>
+        <w:t>four last steps</w:t>
+      </w:r>
+      <w:r>
+        <w:rPr>
+          <w:rFonts w:ascii="Times New Roman" w:hAnsi="Times New Roman" w:cs="Times New Roman"/>
+          <w:sz w:val="24"/>
+        </w:rPr>
+        <w:t xml:space="preserve"> are testament</w:t>
+      </w:r>
+      <w:r>
+        <w:rPr>
+          <w:rFonts w:ascii="Times New Roman" w:hAnsi="Times New Roman" w:cs="Times New Roman"/>
+          <w:sz w:val="24"/>
+        </w:rPr>
+        <w:t xml:space="preserve"> the cyclic nature of planning </w:t>
+      </w:r>
+      <w:r>
+        <w:rPr>
+          <w:rFonts w:ascii="Times New Roman" w:hAnsi="Times New Roman" w:cs="Times New Roman"/>
+          <w:sz w:val="24"/>
+        </w:rPr>
+        <w:t xml:space="preserve">and </w:t>
+      </w:r>
+      <w:r>
+        <w:rPr>
+          <w:rFonts w:ascii="Times New Roman" w:hAnsi="Times New Roman" w:cs="Times New Roman"/>
+          <w:sz w:val="24"/>
+        </w:rPr>
+        <w:t>adaptation as</w:t>
+      </w:r>
+      <w:r>
+        <w:rPr>
+          <w:rFonts w:ascii="Times New Roman" w:hAnsi="Times New Roman" w:cs="Times New Roman"/>
+          <w:sz w:val="24"/>
+        </w:rPr>
+        <w:t xml:space="preserve"> problem is better understood</w:t>
+      </w:r>
+      <w:r>
+        <w:rPr>
+          <w:rFonts w:ascii="Times New Roman" w:hAnsi="Times New Roman" w:cs="Times New Roman"/>
+          <w:sz w:val="24"/>
+        </w:rPr>
+        <w:t xml:space="preserve">. </w:t>
+      </w:r>
+      <w:r>
+        <w:rPr>
+          <w:rFonts w:ascii="Times New Roman" w:hAnsi="Times New Roman" w:cs="Times New Roman"/>
+          <w:sz w:val="24"/>
+        </w:rPr>
+        <w:t>The s</w:t>
+      </w:r>
+      <w:r>
+        <w:rPr>
+          <w:rFonts w:ascii="Times New Roman" w:hAnsi="Times New Roman" w:cs="Times New Roman"/>
+          <w:sz w:val="24"/>
+        </w:rPr>
+        <w:t xml:space="preserve">ensor node and master node </w:t>
+      </w:r>
+      <w:r>
+        <w:rPr>
+          <w:rFonts w:ascii="Times New Roman" w:hAnsi="Times New Roman" w:cs="Times New Roman"/>
+          <w:sz w:val="24"/>
+        </w:rPr>
+        <w:t xml:space="preserve">were to be </w:t>
+      </w:r>
+      <w:r>
+        <w:rPr>
+          <w:rFonts w:ascii="Times New Roman" w:hAnsi="Times New Roman" w:cs="Times New Roman"/>
+          <w:sz w:val="24"/>
+        </w:rPr>
+        <w:t>implemented</w:t>
+      </w:r>
+      <w:r>
+        <w:rPr>
+          <w:rFonts w:ascii="Times New Roman" w:hAnsi="Times New Roman" w:cs="Times New Roman"/>
+          <w:sz w:val="24"/>
+        </w:rPr>
+        <w:t xml:space="preserve"> on to </w:t>
+      </w:r>
+      <w:r>
+        <w:rPr>
+          <w:rFonts w:ascii="Times New Roman" w:hAnsi="Times New Roman" w:cs="Times New Roman"/>
+          <w:sz w:val="24"/>
+        </w:rPr>
+        <w:t>Diligent</w:t>
+      </w:r>
+      <w:r>
+        <w:rPr>
+          <w:rFonts w:ascii="Times New Roman" w:hAnsi="Times New Roman" w:cs="Times New Roman"/>
+          <w:sz w:val="24"/>
+        </w:rPr>
+        <w:t xml:space="preserve"> Xilinx Spartan 3 X</w:t>
+      </w:r>
+      <w:r>
+        <w:rPr>
+          <w:rFonts w:ascii="Times New Roman" w:hAnsi="Times New Roman" w:cs="Times New Roman"/>
+          <w:sz w:val="24"/>
+        </w:rPr>
+        <w:t>C</w:t>
+      </w:r>
+      <w:r>
+        <w:rPr>
+          <w:rFonts w:ascii="Times New Roman" w:hAnsi="Times New Roman" w:cs="Times New Roman"/>
+          <w:sz w:val="24"/>
+        </w:rPr>
+        <w:t>S31</w:t>
+      </w:r>
+      <w:r>
+        <w:rPr>
+          <w:rFonts w:ascii="Times New Roman" w:hAnsi="Times New Roman" w:cs="Times New Roman"/>
+          <w:sz w:val="24"/>
+        </w:rPr>
+        <w:t>000 development boards</w:t>
+      </w:r>
+      <w:r>
+        <w:rPr>
+          <w:rFonts w:ascii="Times New Roman" w:hAnsi="Times New Roman" w:cs="Times New Roman"/>
+          <w:sz w:val="24"/>
+        </w:rPr>
+        <w:t xml:space="preserve"> without the guarantee than final design </w:t>
+      </w:r>
+      <w:r>
+        <w:rPr>
+          <w:rFonts w:ascii="Times New Roman" w:hAnsi="Times New Roman" w:cs="Times New Roman"/>
+          <w:sz w:val="24"/>
+        </w:rPr>
+        <w:t xml:space="preserve">could </w:t>
+      </w:r>
+      <w:r>
+        <w:rPr>
+          <w:rFonts w:ascii="Times New Roman" w:hAnsi="Times New Roman" w:cs="Times New Roman"/>
+          <w:sz w:val="24"/>
+        </w:rPr>
+        <w:t>place</w:t>
+      </w:r>
+      <w:r>
+        <w:rPr>
+          <w:rFonts w:ascii="Times New Roman" w:hAnsi="Times New Roman" w:cs="Times New Roman"/>
+          <w:sz w:val="24"/>
+        </w:rPr>
+        <w:t xml:space="preserve"> and routed to the </w:t>
+      </w:r>
+      <w:r>
+        <w:rPr>
+          <w:rFonts w:ascii="Times New Roman" w:hAnsi="Times New Roman" w:cs="Times New Roman"/>
+          <w:sz w:val="24"/>
+        </w:rPr>
+        <w:t>FPGA’s without exhausting all the available resources</w:t>
+      </w:r>
+      <w:r>
+        <w:rPr>
+          <w:rFonts w:ascii="Times New Roman" w:hAnsi="Times New Roman" w:cs="Times New Roman"/>
+          <w:sz w:val="24"/>
+        </w:rPr>
+        <w:t xml:space="preserve">. </w:t>
+      </w:r>
+      <w:r>
+        <w:rPr>
+          <w:rFonts w:ascii="Times New Roman" w:hAnsi="Times New Roman" w:cs="Times New Roman"/>
+          <w:sz w:val="24"/>
+        </w:rPr>
+        <w:t>This uncertainty</w:t>
+      </w:r>
+      <w:r>
+        <w:rPr>
+          <w:rFonts w:ascii="Times New Roman" w:hAnsi="Times New Roman" w:cs="Times New Roman"/>
+          <w:sz w:val="24"/>
+        </w:rPr>
+        <w:t xml:space="preserve"> resulted </w:t>
+      </w:r>
+      <w:r>
+        <w:rPr>
+          <w:rFonts w:ascii="Times New Roman" w:hAnsi="Times New Roman" w:cs="Times New Roman"/>
+          <w:sz w:val="24"/>
+        </w:rPr>
+        <w:t xml:space="preserve">in the adoption of design strategy </w:t>
+      </w:r>
+      <w:r>
+        <w:rPr>
+          <w:rFonts w:ascii="Times New Roman" w:hAnsi="Times New Roman" w:cs="Times New Roman"/>
+          <w:sz w:val="24"/>
+        </w:rPr>
+        <w:t>that eliminated duplication of data as far as possibl</w:t>
+      </w:r>
+      <w:r>
+        <w:rPr>
+          <w:rFonts w:ascii="Times New Roman" w:hAnsi="Times New Roman" w:cs="Times New Roman"/>
+          <w:sz w:val="24"/>
+        </w:rPr>
+        <w:t>e</w:t>
+      </w:r>
       <w:r>
         <w:rPr>
           <w:rFonts w:ascii="Times New Roman" w:hAnsi="Times New Roman" w:cs="Times New Roman"/>
@@ -3828,6 +8226,283 @@
         </w:rPr>
         <w:t xml:space="preserve"> </w:t>
       </w:r>
+      <w:r>
+        <w:rPr>
+          <w:rFonts w:ascii="Times New Roman" w:hAnsi="Times New Roman" w:cs="Times New Roman"/>
+          <w:sz w:val="24"/>
+        </w:rPr>
+        <w:t xml:space="preserve">and </w:t>
+      </w:r>
+      <w:r>
+        <w:rPr>
+          <w:rFonts w:ascii="Times New Roman" w:hAnsi="Times New Roman" w:cs="Times New Roman"/>
+          <w:sz w:val="24"/>
+        </w:rPr>
+        <w:t xml:space="preserve">the implementation </w:t>
+      </w:r>
+      <w:r>
+        <w:rPr>
+          <w:rFonts w:ascii="Times New Roman" w:hAnsi="Times New Roman" w:cs="Times New Roman"/>
+          <w:sz w:val="24"/>
+        </w:rPr>
+        <w:t>of ROM</w:t>
+      </w:r>
+      <w:r>
+        <w:rPr>
+          <w:rFonts w:ascii="Times New Roman" w:hAnsi="Times New Roman" w:cs="Times New Roman"/>
+          <w:sz w:val="24"/>
+        </w:rPr>
+        <w:t xml:space="preserve"> lookup as far </w:t>
+      </w:r>
+      <w:r>
+        <w:rPr>
+          <w:rFonts w:ascii="Times New Roman" w:hAnsi="Times New Roman" w:cs="Times New Roman"/>
+          <w:sz w:val="24"/>
+        </w:rPr>
+        <w:t xml:space="preserve">a was practically possible. </w:t>
+      </w:r>
+    </w:p>
+    <w:p>
+      <w:pPr>
+        <w:keepNext/>
+        <w:spacing w:line="480" w:lineRule="auto"/>
+      </w:pPr>
+      <w:r>
+        <w:object w:dxaOrig="10291" w:dyaOrig="14056" w14:anchorId="2EB3D0FC">
+          <v:shape id="_x0000_i1057" type="#_x0000_t75" style="width:428.25pt;height:585pt" o:ole="">
+            <v:imagedata r:id="rId13" o:title=""/>
+          </v:shape>
+          <o:OLEObject Type="Embed" ProgID="Visio.Drawing.15" ShapeID="_x0000_i1057" DrawAspect="Content" ObjectID="_1583100648" r:id="rId14"/>
+        </w:object>
+      </w:r>
+    </w:p>
+    <w:p>
+      <w:pPr>
+        <w:pStyle w:val="Caption"/>
+        <w:jc w:val="center"/>
+      </w:pPr>
+      <w:r>
+        <w:t xml:space="preserve">Figure </w:t>
+      </w:r>
+      <w:r>
+        <w:fldChar w:fldCharType="begin"/>
+      </w:r>
+      <w:r>
+        <w:instrText xml:space="preserve"> SEQ Figure \* ARABIC </w:instrText>
+      </w:r>
+      <w:r>
+        <w:fldChar w:fldCharType="separate"/>
+      </w:r>
+      <w:r>
+        <w:rPr>
+          <w:noProof/>
+        </w:rPr>
+        <w:t>2</w:t>
+      </w:r>
+      <w:r>
+        <w:fldChar w:fldCharType="end"/>
+      </w:r>
+      <w:r>
+        <w:t xml:space="preserve"> </w:t>
+      </w:r>
+      <w:r>
+        <w:t>Specification and Modelling Methodology Flowchart</w:t>
+      </w:r>
+    </w:p>
+    <w:p>
+      <w:pPr>
+        <w:rPr>
+          <w:rFonts w:ascii="Times New Roman" w:hAnsi="Times New Roman" w:cs="Times New Roman"/>
+          <w:sz w:val="24"/>
+        </w:rPr>
+      </w:pPr>
+    </w:p>
+    <w:p>
+      <w:pPr>
+        <w:spacing w:line="480" w:lineRule="auto"/>
+        <w:rPr>
+          <w:rFonts w:ascii="Times New Roman" w:hAnsi="Times New Roman" w:cs="Times New Roman"/>
+          <w:sz w:val="24"/>
+        </w:rPr>
+      </w:pPr>
+      <w:r>
+        <w:rPr>
+          <w:rFonts w:ascii="Times New Roman" w:hAnsi="Times New Roman" w:cs="Times New Roman"/>
+          <w:sz w:val="24"/>
+        </w:rPr>
+        <w:t>The flowchart in figure</w:t>
+      </w:r>
+      <w:r>
+        <w:rPr>
+          <w:rFonts w:ascii="Times New Roman" w:hAnsi="Times New Roman" w:cs="Times New Roman"/>
+          <w:sz w:val="24"/>
+        </w:rPr>
+        <w:t xml:space="preserve"> 2</w:t>
+      </w:r>
+      <w:r>
+        <w:rPr>
+          <w:rFonts w:ascii="Times New Roman" w:hAnsi="Times New Roman" w:cs="Times New Roman"/>
+          <w:sz w:val="24"/>
+        </w:rPr>
+        <w:t xml:space="preserve"> above </w:t>
+      </w:r>
+      <w:r>
+        <w:rPr>
+          <w:rFonts w:ascii="Times New Roman" w:hAnsi="Times New Roman" w:cs="Times New Roman"/>
+          <w:sz w:val="24"/>
+        </w:rPr>
+        <w:t xml:space="preserve">generalizes the 3-stage, iterative </w:t>
+      </w:r>
+      <w:r>
+        <w:rPr>
+          <w:rFonts w:ascii="Times New Roman" w:hAnsi="Times New Roman" w:cs="Times New Roman"/>
+          <w:sz w:val="24"/>
+        </w:rPr>
+        <w:t xml:space="preserve">process employed for specification and modelling of the </w:t>
+      </w:r>
+      <w:r>
+        <w:rPr>
+          <w:rFonts w:ascii="Times New Roman" w:hAnsi="Times New Roman" w:cs="Times New Roman"/>
+          <w:sz w:val="24"/>
+        </w:rPr>
+        <w:t>different</w:t>
+      </w:r>
+      <w:r>
+        <w:rPr>
+          <w:rFonts w:ascii="Times New Roman" w:hAnsi="Times New Roman" w:cs="Times New Roman"/>
+          <w:sz w:val="24"/>
+        </w:rPr>
+        <w:t xml:space="preserve"> </w:t>
+      </w:r>
+      <w:r>
+        <w:rPr>
+          <w:rFonts w:ascii="Times New Roman" w:hAnsi="Times New Roman" w:cs="Times New Roman"/>
+          <w:sz w:val="24"/>
+        </w:rPr>
+        <w:t>modules</w:t>
+      </w:r>
+      <w:r>
+        <w:rPr>
+          <w:rFonts w:ascii="Times New Roman" w:hAnsi="Times New Roman" w:cs="Times New Roman"/>
+          <w:sz w:val="24"/>
+        </w:rPr>
+        <w:t xml:space="preserve"> </w:t>
+      </w:r>
+      <w:r>
+        <w:rPr>
+          <w:rFonts w:ascii="Times New Roman" w:hAnsi="Times New Roman" w:cs="Times New Roman"/>
+          <w:sz w:val="24"/>
+        </w:rPr>
+        <w:t>conceived form the initial conceptual block diagrams in figures 3 an</w:t>
+      </w:r>
+      <w:r>
+        <w:rPr>
+          <w:rFonts w:ascii="Times New Roman" w:hAnsi="Times New Roman" w:cs="Times New Roman"/>
+          <w:sz w:val="24"/>
+        </w:rPr>
+        <w:t>d 4 below</w:t>
+      </w:r>
+    </w:p>
+    <w:p>
+      <w:pPr>
+        <w:keepNext/>
+        <w:jc w:val="center"/>
+      </w:pPr>
+      <w:r>
+        <w:object w:dxaOrig="8371" w:dyaOrig="5355" w14:anchorId="78DA6202">
+          <v:shape id="_x0000_i1064" type="#_x0000_t75" style="width:5in;height:230.25pt" o:ole="">
+            <v:imagedata r:id="rId15" o:title=""/>
+          </v:shape>
+          <o:OLEObject Type="Embed" ProgID="Visio.Drawing.15" ShapeID="_x0000_i1064" DrawAspect="Content" ObjectID="_1583100649" r:id="rId16"/>
+        </w:object>
+      </w:r>
+    </w:p>
+    <w:p>
+      <w:pPr>
+        <w:pStyle w:val="Caption"/>
+        <w:jc w:val="center"/>
+      </w:pPr>
+      <w:r>
+        <w:t xml:space="preserve">Figure </w:t>
+      </w:r>
+      <w:r>
+        <w:fldChar w:fldCharType="begin"/>
+      </w:r>
+      <w:r>
+        <w:instrText xml:space="preserve"> SEQ Figure \* ARABIC </w:instrText>
+      </w:r>
+      <w:r>
+        <w:fldChar w:fldCharType="separate"/>
+      </w:r>
+      <w:r>
+        <w:rPr>
+          <w:noProof/>
+        </w:rPr>
+        <w:t>3</w:t>
+      </w:r>
+      <w:r>
+        <w:fldChar w:fldCharType="end"/>
+      </w:r>
+      <w:r>
+        <w:t xml:space="preserve"> Sensor Node Conceptual Block Diagram</w:t>
+      </w:r>
+    </w:p>
+    <w:p/>
+    <w:p>
+      <w:pPr>
+        <w:keepNext/>
+        <w:jc w:val="center"/>
+      </w:pPr>
+      <w:r>
+        <w:object w:dxaOrig="7261" w:dyaOrig="2836" w14:anchorId="12BBD3C4">
+          <v:shape id="_x0000_i1068" type="#_x0000_t75" style="width:363pt;height:141.75pt" o:ole="">
+            <v:imagedata r:id="rId17" o:title=""/>
+          </v:shape>
+          <o:OLEObject Type="Embed" ProgID="Visio.Drawing.15" ShapeID="_x0000_i1068" DrawAspect="Content" ObjectID="_1583100650" r:id="rId18"/>
+        </w:object>
+      </w:r>
+      <w:bookmarkStart w:id="2" w:name="_GoBack"/>
+      <w:bookmarkEnd w:id="2"/>
+    </w:p>
+    <w:p>
+      <w:pPr>
+        <w:pStyle w:val="Caption"/>
+        <w:jc w:val="center"/>
+        <w:rPr>
+          <w:sz w:val="24"/>
+        </w:rPr>
+      </w:pPr>
+      <w:r>
+        <w:t xml:space="preserve">Figure </w:t>
+      </w:r>
+      <w:r>
+        <w:fldChar w:fldCharType="begin"/>
+      </w:r>
+      <w:r>
+        <w:instrText xml:space="preserve"> SEQ Figure \* ARABIC </w:instrText>
+      </w:r>
+      <w:r>
+        <w:fldChar w:fldCharType="separate"/>
+      </w:r>
+      <w:r>
+        <w:rPr>
+          <w:noProof/>
+        </w:rPr>
+        <w:t>4</w:t>
+      </w:r>
+      <w:r>
+        <w:fldChar w:fldCharType="end"/>
+      </w:r>
+      <w:r>
+        <w:t xml:space="preserve"> Master Node Conceptual Block Diagram</w:t>
+      </w:r>
+    </w:p>
+    <w:p>
+      <w:pPr>
+        <w:rPr>
+          <w:sz w:val="24"/>
+        </w:rPr>
+      </w:pPr>
     </w:p>
     <w:p>
       <w:pPr>
@@ -3889,7 +8564,16 @@
         <w:ind w:left="720" w:hanging="720"/>
       </w:pPr>
       <w:r>
-        <w:t>Dinh Le, Tuan , and Dat  Ho Tan. 2015. "Design and Deploy a Wireless Sensor Network for Precision Agriculture." 2015 2nd National Foundation for Science and Technology Development Conference on Information and Computer Science (NICS), Ho Chi Minh City, Vietnam.</w:t>
+        <w:t xml:space="preserve">de la Piedra, Antonio, An Braeken, and Abdellah Touhafi. 2012. "Sensor Systems Based on FPGAs and Their Applications: A Survey."  </w:t>
+      </w:r>
+      <w:r>
+        <w:rPr>
+          <w:i/>
+        </w:rPr>
+        <w:t>Sensors</w:t>
+      </w:r>
+      <w:r>
+        <w:t xml:space="preserve"> 12 (9). doi: 10.3390/s120912235.</w:t>
       </w:r>
     </w:p>
     <w:p>
@@ -3899,7 +8583,36 @@
         <w:ind w:left="720" w:hanging="720"/>
       </w:pPr>
       <w:r>
+        <w:t>Dinh Le, Tuan , and Dat  Ho Tan. 2015. "Design and Deploy a Wireless Sensor Network for Precision Agriculture." 2015 2nd National Foundation for Science and Technology Development Conference on Information and Computer Science (NICS), Ho Chi Minh City, Vietnam.</w:t>
+      </w:r>
+    </w:p>
+    <w:p>
+      <w:pPr>
+        <w:pStyle w:val="EndNoteBibliography"/>
+        <w:spacing w:after="0"/>
+        <w:ind w:left="720" w:hanging="720"/>
+      </w:pPr>
+      <w:r>
         <w:t xml:space="preserve">FAO. 2013. CARICOM Food Import Bill, Food Security and Nutrition,Subregional Office for the Caribbean. Food and Agriculture Organization of the United Nations </w:t>
+      </w:r>
+    </w:p>
+    <w:p>
+      <w:pPr>
+        <w:pStyle w:val="EndNoteBibliography"/>
+        <w:spacing w:after="0"/>
+        <w:ind w:left="720" w:hanging="720"/>
+      </w:pPr>
+      <w:r>
+        <w:t xml:space="preserve">Farooq, Umer, Zied Marrakchi, and Habib Mehrez. 2012. </w:t>
+      </w:r>
+      <w:r>
+        <w:rPr>
+          <w:i/>
+        </w:rPr>
+        <w:t>Tree-based Heterogeneous FPGA Architectures: Application Specific Exploration and Optimization</w:t>
+      </w:r>
+      <w:r>
+        <w:t>: Springer Science &amp; Business Media.</w:t>
       </w:r>
     </w:p>
     <w:p>
@@ -4095,6 +8808,13 @@
       </w:r>
     </w:p>
   </w:endnote>
+  <w:endnote w:type="continuationNotice" w:id="1">
+    <w:p>
+      <w:pPr>
+        <w:spacing w:after="0" w:line="240" w:lineRule="auto"/>
+      </w:pPr>
+    </w:p>
+  </w:endnote>
 </w:endnotes>
 </file>
 
@@ -4118,6 +8838,13 @@
       <w:r>
         <w:continuationSeparator/>
       </w:r>
+    </w:p>
+  </w:footnote>
+  <w:footnote w:type="continuationNotice" w:id="1">
+    <w:p>
+      <w:pPr>
+        <w:spacing w:after="0" w:line="240" w:lineRule="auto"/>
+      </w:pPr>
     </w:p>
   </w:footnote>
 </w:footnotes>
@@ -5184,6 +9911,7 @@
   <w:style w:type="character" w:default="1" w:styleId="DefaultParagraphFont">
     <w:name w:val="Default Paragraph Font"/>
     <w:uiPriority w:val="1"/>
+    <w:semiHidden/>
     <w:unhideWhenUsed/>
   </w:style>
   <w:style w:type="table" w:default="1" w:styleId="TableNormal">
@@ -5428,6 +10156,83 @@
       <w:ind w:left="720"/>
       <w:contextualSpacing/>
     </w:pPr>
+  </w:style>
+  <w:style w:type="paragraph" w:styleId="Header">
+    <w:name w:val="header"/>
+    <w:basedOn w:val="Normal"/>
+    <w:link w:val="HeaderChar"/>
+    <w:uiPriority w:val="99"/>
+    <w:semiHidden/>
+    <w:unhideWhenUsed/>
+    <w:rsid w:val="00BF7718"/>
+    <w:pPr>
+      <w:tabs>
+        <w:tab w:val="center" w:pos="4680"/>
+        <w:tab w:val="right" w:pos="9360"/>
+      </w:tabs>
+      <w:spacing w:after="0" w:line="240" w:lineRule="auto"/>
+    </w:pPr>
+  </w:style>
+  <w:style w:type="character" w:customStyle="1" w:styleId="HeaderChar">
+    <w:name w:val="Header Char"/>
+    <w:basedOn w:val="DefaultParagraphFont"/>
+    <w:link w:val="Header"/>
+    <w:uiPriority w:val="99"/>
+    <w:semiHidden/>
+    <w:rsid w:val="00BF7718"/>
+  </w:style>
+  <w:style w:type="paragraph" w:styleId="Footer">
+    <w:name w:val="footer"/>
+    <w:basedOn w:val="Normal"/>
+    <w:link w:val="FooterChar"/>
+    <w:uiPriority w:val="99"/>
+    <w:semiHidden/>
+    <w:unhideWhenUsed/>
+    <w:rsid w:val="00BF7718"/>
+    <w:pPr>
+      <w:tabs>
+        <w:tab w:val="center" w:pos="4680"/>
+        <w:tab w:val="right" w:pos="9360"/>
+      </w:tabs>
+      <w:spacing w:after="0" w:line="240" w:lineRule="auto"/>
+    </w:pPr>
+  </w:style>
+  <w:style w:type="character" w:customStyle="1" w:styleId="FooterChar">
+    <w:name w:val="Footer Char"/>
+    <w:basedOn w:val="DefaultParagraphFont"/>
+    <w:link w:val="Footer"/>
+    <w:uiPriority w:val="99"/>
+    <w:semiHidden/>
+    <w:rsid w:val="00BF7718"/>
+  </w:style>
+  <w:style w:type="paragraph" w:styleId="Revision">
+    <w:name w:val="Revision"/>
+    <w:hidden/>
+    <w:uiPriority w:val="99"/>
+    <w:semiHidden/>
+    <w:rsid w:val="008D2711"/>
+    <w:pPr>
+      <w:spacing w:after="0" w:line="240" w:lineRule="auto"/>
+    </w:pPr>
+  </w:style>
+  <w:style w:type="paragraph" w:styleId="Caption">
+    <w:name w:val="caption"/>
+    <w:basedOn w:val="Normal"/>
+    <w:next w:val="Normal"/>
+    <w:uiPriority w:val="35"/>
+    <w:unhideWhenUsed/>
+    <w:qFormat/>
+    <w:rsid w:val="008E21CC"/>
+    <w:pPr>
+      <w:spacing w:after="200" w:line="240" w:lineRule="auto"/>
+    </w:pPr>
+    <w:rPr>
+      <w:i/>
+      <w:iCs/>
+      <w:color w:val="44546A" w:themeColor="text2"/>
+      <w:sz w:val="18"/>
+      <w:szCs w:val="18"/>
+    </w:rPr>
   </w:style>
 </w:styles>
 </file>
@@ -5698,7 +10503,7 @@
 </file>
 
 <file path=customXml/itemProps1.xml><?xml version="1.0" encoding="utf-8"?>
-<ds:datastoreItem xmlns:ds="http://schemas.openxmlformats.org/officeDocument/2006/customXml" ds:itemID="{1799A240-5C82-4CF8-ACDF-5F68261754C3}">
+<ds:datastoreItem xmlns:ds="http://schemas.openxmlformats.org/officeDocument/2006/customXml" ds:itemID="{8C60C544-0308-41FB-9FAF-26CD3E651AA8}">
   <ds:schemaRefs>
     <ds:schemaRef ds:uri="http://schemas.openxmlformats.org/officeDocument/2006/bibliography"/>
   </ds:schemaRefs>
